--- a/Git.docx
+++ b/Git.docx
@@ -4,6 +4,7 @@
   <w:body>
     <w:p>
       <w:pPr>
+        <w:spacing w:after="0" w:line="240" w:lineRule="auto"/>
         <w:jc w:val="center"/>
         <w:rPr>
           <w:rFonts w:ascii="Times New Roman" w:hAnsi="Times New Roman" w:cs="Times New Roman"/>
@@ -13,6 +14,7 @@
           <w:lang w:val="en-US"/>
         </w:rPr>
       </w:pPr>
+      <w:proofErr w:type="spellStart"/>
       <w:r>
         <w:rPr>
           <w:rFonts w:ascii="Times New Roman" w:hAnsi="Times New Roman" w:cs="Times New Roman"/>
@@ -21,330 +23,2938 @@
           <w:szCs w:val="32"/>
           <w:lang w:val="en-US"/>
         </w:rPr>
-        <w:t>Git + Github</w:t>
-      </w:r>
-    </w:p>
-    <w:p>
-      <w:pPr>
-        <w:tabs>
-          <w:tab w:val="left" w:pos="1008"/>
-        </w:tabs>
-        <w:rPr>
-          <w:rFonts w:ascii="Times New Roman" w:hAnsi="Times New Roman" w:cs="Times New Roman"/>
-          <w:lang w:val="en-US"/>
-        </w:rPr>
-      </w:pPr>
-      <w:r>
-        <w:rPr>
-          <w:rFonts w:ascii="Times New Roman" w:hAnsi="Times New Roman" w:cs="Times New Roman"/>
-          <w:lang w:val="en-US"/>
-        </w:rPr>
-        <w:t>Git hub for Source control (source files)</w:t>
-      </w:r>
-    </w:p>
-    <w:p>
-      <w:pPr>
-        <w:tabs>
-          <w:tab w:val="left" w:pos="1008"/>
-        </w:tabs>
-        <w:rPr>
-          <w:rFonts w:ascii="Times New Roman" w:hAnsi="Times New Roman" w:cs="Times New Roman"/>
-          <w:lang w:val="en-US"/>
-        </w:rPr>
-      </w:pPr>
-      <w:r>
-        <w:rPr>
-          <w:rFonts w:ascii="Times New Roman" w:hAnsi="Times New Roman" w:cs="Times New Roman"/>
-          <w:lang w:val="en-US"/>
-        </w:rPr>
-        <w:t>Git hub is a central location</w:t>
-      </w:r>
-    </w:p>
-    <w:p>
-      <w:pPr>
-        <w:tabs>
-          <w:tab w:val="left" w:pos="1008"/>
-        </w:tabs>
-        <w:rPr>
-          <w:rFonts w:ascii="Times New Roman" w:hAnsi="Times New Roman" w:cs="Times New Roman"/>
-          <w:lang w:val="en-US"/>
-        </w:rPr>
-      </w:pPr>
-      <w:r>
-        <w:rPr>
-          <w:rFonts w:ascii="Times New Roman" w:hAnsi="Times New Roman" w:cs="Times New Roman"/>
-          <w:lang w:val="en-US"/>
-        </w:rPr>
-        <w:tab/>
-        <w:t>Create a git repository in github page</w:t>
-      </w:r>
-    </w:p>
-    <w:p>
-      <w:pPr>
-        <w:tabs>
-          <w:tab w:val="left" w:pos="1008"/>
-        </w:tabs>
-        <w:rPr>
-          <w:rFonts w:ascii="Times New Roman" w:hAnsi="Times New Roman" w:cs="Times New Roman"/>
-          <w:lang w:val="en-US"/>
-        </w:rPr>
-      </w:pPr>
-      <w:r>
-        <w:rPr>
-          <w:rFonts w:ascii="Times New Roman" w:hAnsi="Times New Roman" w:cs="Times New Roman"/>
-          <w:lang w:val="en-US"/>
-        </w:rPr>
-        <w:tab/>
-        <w:t>Copy the clone / download link</w:t>
-      </w:r>
-    </w:p>
-    <w:p>
-      <w:pPr>
-        <w:tabs>
-          <w:tab w:val="left" w:pos="1008"/>
-        </w:tabs>
-        <w:rPr>
-          <w:rFonts w:ascii="Times New Roman" w:hAnsi="Times New Roman" w:cs="Times New Roman"/>
-          <w:lang w:val="en-US"/>
-        </w:rPr>
-      </w:pPr>
-      <w:r>
-        <w:rPr>
-          <w:rFonts w:ascii="Times New Roman" w:hAnsi="Times New Roman" w:cs="Times New Roman"/>
-          <w:lang w:val="en-US"/>
-        </w:rPr>
-        <w:tab/>
-        <w:t xml:space="preserve">Cd into the folder in terminal </w:t>
-      </w:r>
-    </w:p>
-    <w:p>
-      <w:pPr>
-        <w:tabs>
-          <w:tab w:val="left" w:pos="1008"/>
-        </w:tabs>
-        <w:rPr>
-          <w:rFonts w:ascii="Times New Roman" w:hAnsi="Times New Roman" w:cs="Times New Roman"/>
-          <w:lang w:val="en-US"/>
-        </w:rPr>
-      </w:pPr>
-      <w:r>
-        <w:rPr>
-          <w:rFonts w:ascii="Times New Roman" w:hAnsi="Times New Roman" w:cs="Times New Roman"/>
-          <w:lang w:val="en-US"/>
-        </w:rPr>
-        <w:tab/>
-        <w:t xml:space="preserve">Type </w:t>
-      </w:r>
-      <w:r>
-        <w:rPr>
-          <w:rFonts w:ascii="Times New Roman" w:hAnsi="Times New Roman" w:cs="Times New Roman"/>
-          <w:b/>
-          <w:i/>
-          <w:lang w:val="en-US"/>
-        </w:rPr>
-        <w:t>git</w:t>
-      </w:r>
-      <w:r>
-        <w:rPr>
-          <w:rFonts w:ascii="Times New Roman" w:hAnsi="Times New Roman" w:cs="Times New Roman"/>
-          <w:lang w:val="en-US"/>
-        </w:rPr>
-        <w:t xml:space="preserve"> </w:t>
-      </w:r>
-      <w:r>
-        <w:rPr>
-          <w:rFonts w:ascii="Times New Roman" w:hAnsi="Times New Roman" w:cs="Times New Roman"/>
-          <w:b/>
-          <w:i/>
-          <w:lang w:val="en-US"/>
-        </w:rPr>
-        <w:t>clone</w:t>
-      </w:r>
-      <w:r>
-        <w:rPr>
-          <w:rFonts w:ascii="Times New Roman" w:hAnsi="Times New Roman" w:cs="Times New Roman"/>
-          <w:lang w:val="en-US"/>
-        </w:rPr>
-        <w:t xml:space="preserve"> followed by the link copied</w:t>
-      </w:r>
-      <w:r>
-        <w:rPr>
-          <w:rFonts w:ascii="Times New Roman" w:hAnsi="Times New Roman" w:cs="Times New Roman"/>
-          <w:lang w:val="en-US"/>
-        </w:rPr>
-        <w:t xml:space="preserve"> </w:t>
-      </w:r>
-      <w:r>
-        <w:rPr>
-          <w:rFonts w:ascii="Times New Roman" w:hAnsi="Times New Roman" w:cs="Times New Roman"/>
-          <w:lang w:val="en-US"/>
-        </w:rPr>
-        <w:tab/>
-      </w:r>
-      <w:r>
-        <w:rPr>
-          <w:rFonts w:ascii="Times New Roman" w:hAnsi="Times New Roman" w:cs="Times New Roman"/>
-          <w:lang w:val="en-US"/>
-        </w:rPr>
-        <w:t>// clone this</w:t>
-      </w:r>
-      <w:r>
-        <w:rPr>
-          <w:rFonts w:ascii="Times New Roman" w:hAnsi="Times New Roman" w:cs="Times New Roman"/>
-          <w:lang w:val="en-US"/>
-        </w:rPr>
-        <w:t xml:space="preserve"> project from github.com</w:t>
-      </w:r>
-    </w:p>
-    <w:p>
-      <w:pPr>
-        <w:tabs>
-          <w:tab w:val="left" w:pos="1008"/>
-        </w:tabs>
-        <w:rPr>
-          <w:rFonts w:ascii="Times New Roman" w:hAnsi="Times New Roman" w:cs="Times New Roman"/>
-          <w:lang w:val="en-US"/>
-        </w:rPr>
-      </w:pPr>
-      <w:r>
-        <w:rPr>
-          <w:rFonts w:ascii="Times New Roman" w:hAnsi="Times New Roman" w:cs="Times New Roman"/>
-          <w:lang w:val="en-US"/>
-        </w:rPr>
-        <w:t xml:space="preserve">[ a folder with the project name specified in the github is created and it has .git folder which allows it to communicate with git hub </w:t>
-      </w:r>
-      <w:r>
-        <w:rPr>
-          <w:rFonts w:ascii="Times New Roman" w:hAnsi="Times New Roman" w:cs="Times New Roman"/>
-          <w:lang w:val="en-US"/>
-        </w:rPr>
-        <w:t xml:space="preserve">. </w:t>
-      </w:r>
-      <w:r>
-        <w:rPr>
-          <w:rFonts w:ascii="Times New Roman" w:hAnsi="Times New Roman" w:cs="Times New Roman"/>
-          <w:lang w:val="en-US"/>
-        </w:rPr>
-        <w:t>]</w:t>
-      </w:r>
-    </w:p>
-    <w:p>
-      <w:pPr>
-        <w:tabs>
-          <w:tab w:val="left" w:pos="1008"/>
-        </w:tabs>
-        <w:rPr>
-          <w:rFonts w:ascii="Times New Roman" w:hAnsi="Times New Roman" w:cs="Times New Roman"/>
-          <w:lang w:val="en-US"/>
-        </w:rPr>
-      </w:pPr>
-      <w:r>
-        <w:rPr>
-          <w:rFonts w:ascii="Times New Roman" w:hAnsi="Times New Roman" w:cs="Times New Roman"/>
-          <w:lang w:val="en-US"/>
-        </w:rPr>
-        <w:tab/>
-        <w:t xml:space="preserve">Copy all the files into the folder </w:t>
-      </w:r>
-    </w:p>
-    <w:p>
-      <w:pPr>
-        <w:tabs>
-          <w:tab w:val="left" w:pos="1008"/>
-        </w:tabs>
-        <w:rPr>
-          <w:rFonts w:ascii="Times New Roman" w:hAnsi="Times New Roman" w:cs="Times New Roman"/>
-          <w:lang w:val="en-US"/>
-        </w:rPr>
-      </w:pPr>
-      <w:r>
-        <w:rPr>
-          <w:rFonts w:ascii="Times New Roman" w:hAnsi="Times New Roman" w:cs="Times New Roman"/>
-          <w:lang w:val="en-US"/>
-        </w:rPr>
-        <w:tab/>
-        <w:t xml:space="preserve">Cd into the folder in the terminal(git hub project folder ) </w:t>
-      </w:r>
-    </w:p>
-    <w:p>
-      <w:pPr>
-        <w:tabs>
-          <w:tab w:val="left" w:pos="1008"/>
-        </w:tabs>
-        <w:rPr>
-          <w:rFonts w:ascii="Times New Roman" w:hAnsi="Times New Roman" w:cs="Times New Roman"/>
-          <w:lang w:val="en-US"/>
-        </w:rPr>
-      </w:pPr>
-      <w:r>
-        <w:rPr>
-          <w:rFonts w:ascii="Times New Roman" w:hAnsi="Times New Roman" w:cs="Times New Roman"/>
-          <w:lang w:val="en-US"/>
-        </w:rPr>
-        <w:tab/>
-        <w:t xml:space="preserve">Sync all the files into the github repository </w:t>
-      </w:r>
-      <w:r>
-        <w:rPr>
-          <w:rFonts w:ascii="Times New Roman" w:hAnsi="Times New Roman" w:cs="Times New Roman"/>
-          <w:lang w:val="en-US"/>
-        </w:rPr>
-        <w:t xml:space="preserve"> by</w:t>
-      </w:r>
-    </w:p>
-    <w:p>
-      <w:pPr>
-        <w:tabs>
-          <w:tab w:val="left" w:pos="1008"/>
-        </w:tabs>
-        <w:rPr>
-          <w:rFonts w:ascii="Times New Roman" w:hAnsi="Times New Roman" w:cs="Times New Roman"/>
-          <w:lang w:val="en-US"/>
-        </w:rPr>
-      </w:pPr>
-      <w:r>
-        <w:rPr>
-          <w:rFonts w:ascii="Times New Roman" w:hAnsi="Times New Roman" w:cs="Times New Roman"/>
-          <w:lang w:val="en-US"/>
-        </w:rPr>
-        <w:tab/>
-      </w:r>
-      <w:r>
-        <w:rPr>
-          <w:rFonts w:ascii="Times New Roman" w:hAnsi="Times New Roman" w:cs="Times New Roman"/>
-          <w:lang w:val="en-US"/>
-        </w:rPr>
-        <w:tab/>
-        <w:t>git status</w:t>
-      </w:r>
-    </w:p>
-    <w:p>
-      <w:pPr>
-        <w:tabs>
-          <w:tab w:val="left" w:pos="1008"/>
-        </w:tabs>
-        <w:rPr>
-          <w:rFonts w:ascii="Times New Roman" w:hAnsi="Times New Roman" w:cs="Times New Roman"/>
-          <w:lang w:val="en-US"/>
-        </w:rPr>
-      </w:pPr>
-      <w:r>
-        <w:rPr>
-          <w:rFonts w:ascii="Times New Roman" w:hAnsi="Times New Roman" w:cs="Times New Roman"/>
-          <w:lang w:val="en-US"/>
-        </w:rPr>
-        <w:tab/>
-      </w:r>
-      <w:r>
-        <w:rPr>
-          <w:rFonts w:ascii="Times New Roman" w:hAnsi="Times New Roman" w:cs="Times New Roman"/>
-          <w:lang w:val="en-US"/>
-        </w:rPr>
-        <w:tab/>
-        <w:t>git add filename or git add .(dot for all files)</w:t>
-      </w:r>
+        <w:t>Git</w:t>
+      </w:r>
+      <w:proofErr w:type="spellEnd"/>
+      <w:r>
+        <w:rPr>
+          <w:rFonts w:ascii="Times New Roman" w:hAnsi="Times New Roman" w:cs="Times New Roman"/>
+          <w:b/>
+          <w:sz w:val="32"/>
+          <w:szCs w:val="32"/>
+          <w:lang w:val="en-US"/>
+        </w:rPr>
+        <w:t xml:space="preserve"> + </w:t>
+      </w:r>
+      <w:proofErr w:type="spellStart"/>
+      <w:r>
+        <w:rPr>
+          <w:rFonts w:ascii="Times New Roman" w:hAnsi="Times New Roman" w:cs="Times New Roman"/>
+          <w:b/>
+          <w:sz w:val="32"/>
+          <w:szCs w:val="32"/>
+          <w:lang w:val="en-US"/>
+        </w:rPr>
+        <w:t>Github</w:t>
+      </w:r>
+      <w:proofErr w:type="spellEnd"/>
+    </w:p>
+    <w:p>
+      <w:pPr>
+        <w:spacing w:after="0" w:line="240" w:lineRule="auto"/>
+        <w:jc w:val="center"/>
+        <w:rPr>
+          <w:rFonts w:ascii="Times New Roman" w:hAnsi="Times New Roman" w:cs="Times New Roman"/>
+          <w:b/>
+          <w:sz w:val="32"/>
+          <w:szCs w:val="32"/>
+          <w:lang w:val="en-US"/>
+        </w:rPr>
+      </w:pPr>
       <w:bookmarkStart w:id="0" w:name="_GoBack"/>
       <w:bookmarkEnd w:id="0"/>
+    </w:p>
+    <w:p>
+      <w:pPr>
+        <w:tabs>
+          <w:tab w:val="left" w:pos="1008"/>
+        </w:tabs>
+        <w:spacing w:after="0" w:line="240" w:lineRule="auto"/>
+        <w:rPr>
+          <w:rFonts w:ascii="Times New Roman" w:hAnsi="Times New Roman" w:cs="Times New Roman"/>
+          <w:lang w:val="en-US"/>
+        </w:rPr>
+      </w:pPr>
+      <w:proofErr w:type="spellStart"/>
+      <w:r>
+        <w:rPr>
+          <w:rFonts w:ascii="Times New Roman" w:hAnsi="Times New Roman" w:cs="Times New Roman"/>
+          <w:lang w:val="en-US"/>
+        </w:rPr>
+        <w:t>Git</w:t>
+      </w:r>
+      <w:proofErr w:type="spellEnd"/>
+      <w:r>
+        <w:rPr>
+          <w:rFonts w:ascii="Times New Roman" w:hAnsi="Times New Roman" w:cs="Times New Roman"/>
+          <w:lang w:val="en-US"/>
+        </w:rPr>
+        <w:t xml:space="preserve"> hub for Source control (source files)</w:t>
+      </w:r>
+    </w:p>
+    <w:p>
+      <w:pPr>
+        <w:tabs>
+          <w:tab w:val="left" w:pos="1008"/>
+        </w:tabs>
+        <w:spacing w:after="0" w:line="240" w:lineRule="auto"/>
+        <w:rPr>
+          <w:rFonts w:ascii="Times New Roman" w:hAnsi="Times New Roman" w:cs="Times New Roman"/>
+          <w:lang w:val="en-US"/>
+        </w:rPr>
+      </w:pPr>
+      <w:proofErr w:type="spellStart"/>
+      <w:r>
+        <w:rPr>
+          <w:rFonts w:ascii="Times New Roman" w:hAnsi="Times New Roman" w:cs="Times New Roman"/>
+          <w:lang w:val="en-US"/>
+        </w:rPr>
+        <w:t>Git</w:t>
+      </w:r>
+      <w:proofErr w:type="spellEnd"/>
+      <w:r>
+        <w:rPr>
+          <w:rFonts w:ascii="Times New Roman" w:hAnsi="Times New Roman" w:cs="Times New Roman"/>
+          <w:lang w:val="en-US"/>
+        </w:rPr>
+        <w:t xml:space="preserve"> hub is a central location</w:t>
+      </w:r>
+    </w:p>
+    <w:p>
+      <w:pPr>
+        <w:tabs>
+          <w:tab w:val="left" w:pos="1008"/>
+        </w:tabs>
+        <w:spacing w:after="0" w:line="240" w:lineRule="auto"/>
+        <w:rPr>
+          <w:rFonts w:ascii="Times New Roman" w:hAnsi="Times New Roman" w:cs="Times New Roman"/>
+          <w:b/>
+          <w:lang w:val="en-US"/>
+        </w:rPr>
+      </w:pPr>
+      <w:r>
+        <w:rPr>
+          <w:rFonts w:ascii="Times New Roman" w:hAnsi="Times New Roman" w:cs="Times New Roman"/>
+          <w:b/>
+          <w:lang w:val="en-US"/>
+        </w:rPr>
+        <w:t xml:space="preserve">Create </w:t>
+      </w:r>
+      <w:proofErr w:type="gramStart"/>
+      <w:r>
+        <w:rPr>
+          <w:rFonts w:ascii="Times New Roman" w:hAnsi="Times New Roman" w:cs="Times New Roman"/>
+          <w:b/>
+          <w:lang w:val="en-US"/>
+        </w:rPr>
+        <w:t>repository :</w:t>
+      </w:r>
+      <w:proofErr w:type="gramEnd"/>
+    </w:p>
+    <w:p>
+      <w:pPr>
+        <w:tabs>
+          <w:tab w:val="left" w:pos="1008"/>
+        </w:tabs>
+        <w:spacing w:after="0" w:line="240" w:lineRule="auto"/>
+        <w:rPr>
+          <w:rFonts w:ascii="Times New Roman" w:hAnsi="Times New Roman" w:cs="Times New Roman"/>
+          <w:i/>
+          <w:lang w:val="en-US"/>
+        </w:rPr>
+      </w:pPr>
+      <w:r>
+        <w:rPr>
+          <w:rFonts w:ascii="Times New Roman" w:hAnsi="Times New Roman" w:cs="Times New Roman"/>
+          <w:lang w:val="en-US"/>
+        </w:rPr>
+        <w:tab/>
+      </w:r>
+      <w:r>
+        <w:rPr>
+          <w:rFonts w:ascii="Times New Roman" w:hAnsi="Times New Roman" w:cs="Times New Roman"/>
+          <w:i/>
+          <w:lang w:val="en-US"/>
+        </w:rPr>
+        <w:t xml:space="preserve">Create a </w:t>
+      </w:r>
+      <w:proofErr w:type="spellStart"/>
+      <w:r>
+        <w:rPr>
+          <w:rFonts w:ascii="Times New Roman" w:hAnsi="Times New Roman" w:cs="Times New Roman"/>
+          <w:i/>
+          <w:lang w:val="en-US"/>
+        </w:rPr>
+        <w:t>git</w:t>
+      </w:r>
+      <w:proofErr w:type="spellEnd"/>
+      <w:r>
+        <w:rPr>
+          <w:rFonts w:ascii="Times New Roman" w:hAnsi="Times New Roman" w:cs="Times New Roman"/>
+          <w:i/>
+          <w:lang w:val="en-US"/>
+        </w:rPr>
+        <w:t xml:space="preserve"> repository in </w:t>
+      </w:r>
+      <w:proofErr w:type="spellStart"/>
+      <w:r>
+        <w:rPr>
+          <w:rFonts w:ascii="Times New Roman" w:hAnsi="Times New Roman" w:cs="Times New Roman"/>
+          <w:i/>
+          <w:lang w:val="en-US"/>
+        </w:rPr>
+        <w:t>github</w:t>
+      </w:r>
+      <w:proofErr w:type="spellEnd"/>
+      <w:r>
+        <w:rPr>
+          <w:rFonts w:ascii="Times New Roman" w:hAnsi="Times New Roman" w:cs="Times New Roman"/>
+          <w:i/>
+          <w:lang w:val="en-US"/>
+        </w:rPr>
+        <w:t xml:space="preserve"> page</w:t>
+      </w:r>
+    </w:p>
+    <w:p>
+      <w:pPr>
+        <w:tabs>
+          <w:tab w:val="left" w:pos="1008"/>
+        </w:tabs>
+        <w:spacing w:after="0" w:line="240" w:lineRule="auto"/>
+        <w:rPr>
+          <w:rFonts w:ascii="Times New Roman" w:hAnsi="Times New Roman" w:cs="Times New Roman"/>
+          <w:i/>
+          <w:lang w:val="en-US"/>
+        </w:rPr>
+      </w:pPr>
+      <w:r>
+        <w:rPr>
+          <w:rFonts w:ascii="Times New Roman" w:hAnsi="Times New Roman" w:cs="Times New Roman"/>
+          <w:lang w:val="en-US"/>
+        </w:rPr>
+        <w:tab/>
+      </w:r>
+      <w:r>
+        <w:rPr>
+          <w:rFonts w:ascii="Times New Roman" w:hAnsi="Times New Roman" w:cs="Times New Roman"/>
+          <w:i/>
+          <w:lang w:val="en-US"/>
+        </w:rPr>
+        <w:t>Copy the clone / download link</w:t>
+      </w:r>
+    </w:p>
+    <w:p>
+      <w:pPr>
+        <w:tabs>
+          <w:tab w:val="left" w:pos="1008"/>
+        </w:tabs>
+        <w:spacing w:after="0" w:line="240" w:lineRule="auto"/>
+        <w:rPr>
+          <w:rFonts w:ascii="Times New Roman" w:hAnsi="Times New Roman" w:cs="Times New Roman"/>
+          <w:i/>
+          <w:lang w:val="en-US"/>
+        </w:rPr>
+      </w:pPr>
+      <w:r>
+        <w:rPr>
+          <w:rFonts w:ascii="Times New Roman" w:hAnsi="Times New Roman" w:cs="Times New Roman"/>
+          <w:lang w:val="en-US"/>
+        </w:rPr>
+        <w:tab/>
+      </w:r>
+      <w:r>
+        <w:rPr>
+          <w:rFonts w:ascii="Times New Roman" w:hAnsi="Times New Roman" w:cs="Times New Roman"/>
+          <w:i/>
+          <w:lang w:val="en-US"/>
+        </w:rPr>
+        <w:t xml:space="preserve">Cd into the folder in terminal </w:t>
+      </w:r>
+    </w:p>
+    <w:p>
+      <w:pPr>
+        <w:tabs>
+          <w:tab w:val="left" w:pos="1008"/>
+        </w:tabs>
+        <w:spacing w:after="0" w:line="240" w:lineRule="auto"/>
+        <w:rPr>
+          <w:rFonts w:ascii="Times New Roman" w:hAnsi="Times New Roman" w:cs="Times New Roman"/>
+          <w:lang w:val="en-US"/>
+        </w:rPr>
+      </w:pPr>
+      <w:r>
+        <w:rPr>
+          <w:rFonts w:ascii="Times New Roman" w:hAnsi="Times New Roman" w:cs="Times New Roman"/>
+          <w:lang w:val="en-US"/>
+        </w:rPr>
+        <w:tab/>
+        <w:t xml:space="preserve">Type </w:t>
+      </w:r>
+      <w:proofErr w:type="spellStart"/>
+      <w:r>
+        <w:rPr>
+          <w:rFonts w:ascii="Times New Roman" w:hAnsi="Times New Roman" w:cs="Times New Roman"/>
+          <w:b/>
+          <w:i/>
+          <w:lang w:val="en-US"/>
+        </w:rPr>
+        <w:t>git</w:t>
+      </w:r>
+      <w:proofErr w:type="spellEnd"/>
+      <w:r>
+        <w:rPr>
+          <w:rFonts w:ascii="Times New Roman" w:hAnsi="Times New Roman" w:cs="Times New Roman"/>
+          <w:lang w:val="en-US"/>
+        </w:rPr>
+        <w:t xml:space="preserve"> </w:t>
+      </w:r>
+      <w:r>
+        <w:rPr>
+          <w:rFonts w:ascii="Times New Roman" w:hAnsi="Times New Roman" w:cs="Times New Roman"/>
+          <w:b/>
+          <w:i/>
+          <w:lang w:val="en-US"/>
+        </w:rPr>
+        <w:t>clone</w:t>
+      </w:r>
+      <w:r>
+        <w:rPr>
+          <w:rFonts w:ascii="Times New Roman" w:hAnsi="Times New Roman" w:cs="Times New Roman"/>
+          <w:lang w:val="en-US"/>
+        </w:rPr>
+        <w:t xml:space="preserve"> followed by the link copied</w:t>
+      </w:r>
+      <w:r>
+        <w:rPr>
+          <w:rFonts w:ascii="Times New Roman" w:hAnsi="Times New Roman" w:cs="Times New Roman"/>
+          <w:lang w:val="en-US"/>
+        </w:rPr>
+        <w:t xml:space="preserve"> </w:t>
+      </w:r>
+      <w:r>
+        <w:rPr>
+          <w:rFonts w:ascii="Times New Roman" w:hAnsi="Times New Roman" w:cs="Times New Roman"/>
+          <w:lang w:val="en-US"/>
+        </w:rPr>
+        <w:tab/>
+      </w:r>
+      <w:r>
+        <w:rPr>
+          <w:rFonts w:ascii="Times New Roman" w:hAnsi="Times New Roman" w:cs="Times New Roman"/>
+          <w:lang w:val="en-US"/>
+        </w:rPr>
+        <w:t>// clone this</w:t>
+      </w:r>
+      <w:r>
+        <w:rPr>
+          <w:rFonts w:ascii="Times New Roman" w:hAnsi="Times New Roman" w:cs="Times New Roman"/>
+          <w:lang w:val="en-US"/>
+        </w:rPr>
+        <w:t xml:space="preserve"> project from github.com</w:t>
+      </w:r>
+    </w:p>
+    <w:p>
+      <w:pPr>
+        <w:tabs>
+          <w:tab w:val="left" w:pos="1008"/>
+        </w:tabs>
+        <w:spacing w:after="0" w:line="240" w:lineRule="auto"/>
+        <w:rPr>
+          <w:rFonts w:ascii="Times New Roman" w:hAnsi="Times New Roman" w:cs="Times New Roman"/>
+          <w:i/>
+          <w:lang w:val="en-US"/>
+        </w:rPr>
+      </w:pPr>
+      <w:proofErr w:type="gramStart"/>
+      <w:r>
+        <w:rPr>
+          <w:rFonts w:ascii="Times New Roman" w:hAnsi="Times New Roman" w:cs="Times New Roman"/>
+          <w:i/>
+          <w:lang w:val="en-US"/>
+        </w:rPr>
+        <w:t>[ a</w:t>
+      </w:r>
+      <w:proofErr w:type="gramEnd"/>
+      <w:r>
+        <w:rPr>
+          <w:rFonts w:ascii="Times New Roman" w:hAnsi="Times New Roman" w:cs="Times New Roman"/>
+          <w:i/>
+          <w:lang w:val="en-US"/>
+        </w:rPr>
+        <w:t xml:space="preserve"> folder with the project name specified in the </w:t>
+      </w:r>
+      <w:proofErr w:type="spellStart"/>
+      <w:r>
+        <w:rPr>
+          <w:rFonts w:ascii="Times New Roman" w:hAnsi="Times New Roman" w:cs="Times New Roman"/>
+          <w:i/>
+          <w:lang w:val="en-US"/>
+        </w:rPr>
+        <w:t>github</w:t>
+      </w:r>
+      <w:proofErr w:type="spellEnd"/>
+      <w:r>
+        <w:rPr>
+          <w:rFonts w:ascii="Times New Roman" w:hAnsi="Times New Roman" w:cs="Times New Roman"/>
+          <w:i/>
+          <w:lang w:val="en-US"/>
+        </w:rPr>
+        <w:t xml:space="preserve"> is created and it has .</w:t>
+      </w:r>
+      <w:proofErr w:type="spellStart"/>
+      <w:r>
+        <w:rPr>
+          <w:rFonts w:ascii="Times New Roman" w:hAnsi="Times New Roman" w:cs="Times New Roman"/>
+          <w:i/>
+          <w:lang w:val="en-US"/>
+        </w:rPr>
+        <w:t>git</w:t>
+      </w:r>
+      <w:proofErr w:type="spellEnd"/>
+      <w:r>
+        <w:rPr>
+          <w:rFonts w:ascii="Times New Roman" w:hAnsi="Times New Roman" w:cs="Times New Roman"/>
+          <w:i/>
+          <w:lang w:val="en-US"/>
+        </w:rPr>
+        <w:t xml:space="preserve"> folder which allows it to communicate with </w:t>
+      </w:r>
+      <w:proofErr w:type="spellStart"/>
+      <w:r>
+        <w:rPr>
+          <w:rFonts w:ascii="Times New Roman" w:hAnsi="Times New Roman" w:cs="Times New Roman"/>
+          <w:i/>
+          <w:lang w:val="en-US"/>
+        </w:rPr>
+        <w:t>git</w:t>
+      </w:r>
+      <w:proofErr w:type="spellEnd"/>
+      <w:r>
+        <w:rPr>
+          <w:rFonts w:ascii="Times New Roman" w:hAnsi="Times New Roman" w:cs="Times New Roman"/>
+          <w:i/>
+          <w:lang w:val="en-US"/>
+        </w:rPr>
+        <w:t xml:space="preserve"> hub </w:t>
+      </w:r>
+      <w:r>
+        <w:rPr>
+          <w:rFonts w:ascii="Times New Roman" w:hAnsi="Times New Roman" w:cs="Times New Roman"/>
+          <w:i/>
+          <w:lang w:val="en-US"/>
+        </w:rPr>
+        <w:t xml:space="preserve">. </w:t>
+      </w:r>
+      <w:r>
+        <w:rPr>
+          <w:rFonts w:ascii="Times New Roman" w:hAnsi="Times New Roman" w:cs="Times New Roman"/>
+          <w:i/>
+          <w:lang w:val="en-US"/>
+        </w:rPr>
+        <w:t>]</w:t>
+      </w:r>
+    </w:p>
+    <w:p>
+      <w:pPr>
+        <w:tabs>
+          <w:tab w:val="left" w:pos="1008"/>
+        </w:tabs>
+        <w:spacing w:after="0" w:line="240" w:lineRule="auto"/>
+        <w:rPr>
+          <w:rFonts w:ascii="Times New Roman" w:hAnsi="Times New Roman" w:cs="Times New Roman"/>
+          <w:i/>
+          <w:lang w:val="en-US"/>
+        </w:rPr>
+      </w:pPr>
+      <w:r>
+        <w:rPr>
+          <w:rFonts w:ascii="Times New Roman" w:hAnsi="Times New Roman" w:cs="Times New Roman"/>
+          <w:lang w:val="en-US"/>
+        </w:rPr>
+        <w:tab/>
+      </w:r>
+      <w:r>
+        <w:rPr>
+          <w:rFonts w:ascii="Times New Roman" w:hAnsi="Times New Roman" w:cs="Times New Roman"/>
+          <w:i/>
+          <w:lang w:val="en-US"/>
+        </w:rPr>
+        <w:t xml:space="preserve">Copy all the files into the folder </w:t>
+      </w:r>
+    </w:p>
+    <w:p>
+      <w:pPr>
+        <w:tabs>
+          <w:tab w:val="left" w:pos="1008"/>
+        </w:tabs>
+        <w:spacing w:after="0" w:line="240" w:lineRule="auto"/>
+        <w:rPr>
+          <w:rFonts w:ascii="Times New Roman" w:hAnsi="Times New Roman" w:cs="Times New Roman"/>
+          <w:lang w:val="en-US"/>
+        </w:rPr>
+      </w:pPr>
+      <w:r>
+        <w:rPr>
+          <w:rFonts w:ascii="Times New Roman" w:hAnsi="Times New Roman" w:cs="Times New Roman"/>
+          <w:lang w:val="en-US"/>
+        </w:rPr>
+        <w:tab/>
+      </w:r>
+      <w:r>
+        <w:rPr>
+          <w:rFonts w:ascii="Times New Roman" w:hAnsi="Times New Roman" w:cs="Times New Roman"/>
+          <w:i/>
+          <w:lang w:val="en-US"/>
+        </w:rPr>
+        <w:t xml:space="preserve">Cd into the folder in the </w:t>
+      </w:r>
+      <w:proofErr w:type="gramStart"/>
+      <w:r>
+        <w:rPr>
+          <w:rFonts w:ascii="Times New Roman" w:hAnsi="Times New Roman" w:cs="Times New Roman"/>
+          <w:i/>
+          <w:lang w:val="en-US"/>
+        </w:rPr>
+        <w:t>termina</w:t>
+      </w:r>
+      <w:r>
+        <w:rPr>
+          <w:rFonts w:ascii="Times New Roman" w:hAnsi="Times New Roman" w:cs="Times New Roman"/>
+          <w:lang w:val="en-US"/>
+        </w:rPr>
+        <w:t>l(</w:t>
+      </w:r>
+      <w:proofErr w:type="spellStart"/>
+      <w:proofErr w:type="gramEnd"/>
+      <w:r>
+        <w:rPr>
+          <w:rFonts w:ascii="Times New Roman" w:hAnsi="Times New Roman" w:cs="Times New Roman"/>
+          <w:lang w:val="en-US"/>
+        </w:rPr>
+        <w:t>git</w:t>
+      </w:r>
+      <w:proofErr w:type="spellEnd"/>
+      <w:r>
+        <w:rPr>
+          <w:rFonts w:ascii="Times New Roman" w:hAnsi="Times New Roman" w:cs="Times New Roman"/>
+          <w:lang w:val="en-US"/>
+        </w:rPr>
+        <w:t xml:space="preserve"> hub project folder ) </w:t>
+      </w:r>
+    </w:p>
+    <w:p>
+      <w:pPr>
+        <w:tabs>
+          <w:tab w:val="left" w:pos="1008"/>
+        </w:tabs>
+        <w:spacing w:after="0" w:line="240" w:lineRule="auto"/>
+        <w:rPr>
+          <w:rFonts w:ascii="Times New Roman" w:hAnsi="Times New Roman" w:cs="Times New Roman"/>
+          <w:lang w:val="en-US"/>
+        </w:rPr>
+      </w:pPr>
+      <w:r>
+        <w:rPr>
+          <w:rFonts w:ascii="Times New Roman" w:hAnsi="Times New Roman" w:cs="Times New Roman"/>
+          <w:lang w:val="en-US"/>
+        </w:rPr>
+        <w:tab/>
+        <w:t xml:space="preserve">Sync all the files into the </w:t>
+      </w:r>
+      <w:proofErr w:type="spellStart"/>
+      <w:r>
+        <w:rPr>
+          <w:rFonts w:ascii="Times New Roman" w:hAnsi="Times New Roman" w:cs="Times New Roman"/>
+          <w:lang w:val="en-US"/>
+        </w:rPr>
+        <w:t>github</w:t>
+      </w:r>
+      <w:proofErr w:type="spellEnd"/>
+      <w:r>
+        <w:rPr>
+          <w:rFonts w:ascii="Times New Roman" w:hAnsi="Times New Roman" w:cs="Times New Roman"/>
+          <w:lang w:val="en-US"/>
+        </w:rPr>
+        <w:t xml:space="preserve"> </w:t>
+      </w:r>
+      <w:proofErr w:type="gramStart"/>
+      <w:r>
+        <w:rPr>
+          <w:rFonts w:ascii="Times New Roman" w:hAnsi="Times New Roman" w:cs="Times New Roman"/>
+          <w:lang w:val="en-US"/>
+        </w:rPr>
+        <w:t xml:space="preserve">repository </w:t>
+      </w:r>
+      <w:r>
+        <w:rPr>
+          <w:rFonts w:ascii="Times New Roman" w:hAnsi="Times New Roman" w:cs="Times New Roman"/>
+          <w:lang w:val="en-US"/>
+        </w:rPr>
+        <w:t xml:space="preserve"> by</w:t>
+      </w:r>
+      <w:proofErr w:type="gramEnd"/>
+    </w:p>
+    <w:p>
+      <w:pPr>
+        <w:tabs>
+          <w:tab w:val="left" w:pos="1008"/>
+        </w:tabs>
+        <w:spacing w:after="0" w:line="240" w:lineRule="auto"/>
+        <w:rPr>
+          <w:rFonts w:ascii="Times New Roman" w:hAnsi="Times New Roman" w:cs="Times New Roman"/>
+          <w:b/>
+          <w:i/>
+          <w:lang w:val="en-US"/>
+        </w:rPr>
+      </w:pPr>
+      <w:r>
+        <w:rPr>
+          <w:rFonts w:ascii="Times New Roman" w:hAnsi="Times New Roman" w:cs="Times New Roman"/>
+          <w:lang w:val="en-US"/>
+        </w:rPr>
+        <w:tab/>
+      </w:r>
+      <w:r>
+        <w:rPr>
+          <w:rFonts w:ascii="Times New Roman" w:hAnsi="Times New Roman" w:cs="Times New Roman"/>
+          <w:lang w:val="en-US"/>
+        </w:rPr>
+        <w:tab/>
+      </w:r>
+      <w:proofErr w:type="spellStart"/>
+      <w:proofErr w:type="gramStart"/>
+      <w:r>
+        <w:rPr>
+          <w:rFonts w:ascii="Times New Roman" w:hAnsi="Times New Roman" w:cs="Times New Roman"/>
+          <w:b/>
+          <w:i/>
+          <w:lang w:val="en-US"/>
+        </w:rPr>
+        <w:t>git</w:t>
+      </w:r>
+      <w:proofErr w:type="spellEnd"/>
+      <w:proofErr w:type="gramEnd"/>
+      <w:r>
+        <w:rPr>
+          <w:rFonts w:ascii="Times New Roman" w:hAnsi="Times New Roman" w:cs="Times New Roman"/>
+          <w:b/>
+          <w:i/>
+          <w:lang w:val="en-US"/>
+        </w:rPr>
+        <w:t xml:space="preserve"> status</w:t>
+      </w:r>
+    </w:p>
+    <w:p>
+      <w:pPr>
+        <w:tabs>
+          <w:tab w:val="left" w:pos="1008"/>
+        </w:tabs>
+        <w:spacing w:after="0" w:line="240" w:lineRule="auto"/>
+        <w:rPr>
+          <w:rFonts w:ascii="Times New Roman" w:hAnsi="Times New Roman" w:cs="Times New Roman"/>
+          <w:b/>
+          <w:i/>
+          <w:lang w:val="en-US"/>
+        </w:rPr>
+      </w:pPr>
+      <w:r>
+        <w:rPr>
+          <w:rFonts w:ascii="Times New Roman" w:hAnsi="Times New Roman" w:cs="Times New Roman"/>
+          <w:b/>
+          <w:i/>
+          <w:lang w:val="en-US"/>
+        </w:rPr>
+        <w:tab/>
+      </w:r>
+      <w:r>
+        <w:rPr>
+          <w:rFonts w:ascii="Times New Roman" w:hAnsi="Times New Roman" w:cs="Times New Roman"/>
+          <w:b/>
+          <w:i/>
+          <w:lang w:val="en-US"/>
+        </w:rPr>
+        <w:tab/>
+      </w:r>
+      <w:proofErr w:type="spellStart"/>
+      <w:proofErr w:type="gramStart"/>
+      <w:r>
+        <w:rPr>
+          <w:rFonts w:ascii="Times New Roman" w:hAnsi="Times New Roman" w:cs="Times New Roman"/>
+          <w:b/>
+          <w:i/>
+          <w:lang w:val="en-US"/>
+        </w:rPr>
+        <w:t>git</w:t>
+      </w:r>
+      <w:proofErr w:type="spellEnd"/>
+      <w:proofErr w:type="gramEnd"/>
+      <w:r>
+        <w:rPr>
+          <w:rFonts w:ascii="Times New Roman" w:hAnsi="Times New Roman" w:cs="Times New Roman"/>
+          <w:b/>
+          <w:i/>
+          <w:lang w:val="en-US"/>
+        </w:rPr>
+        <w:t xml:space="preserve"> add </w:t>
+      </w:r>
+      <w:r>
+        <w:rPr>
+          <w:rFonts w:ascii="Times New Roman" w:hAnsi="Times New Roman" w:cs="Times New Roman"/>
+          <w:i/>
+          <w:lang w:val="en-US"/>
+        </w:rPr>
+        <w:t>filename or</w:t>
+      </w:r>
+      <w:r>
+        <w:rPr>
+          <w:rFonts w:ascii="Times New Roman" w:hAnsi="Times New Roman" w:cs="Times New Roman"/>
+          <w:b/>
+          <w:i/>
+          <w:lang w:val="en-US"/>
+        </w:rPr>
+        <w:t xml:space="preserve"> </w:t>
+      </w:r>
+      <w:proofErr w:type="spellStart"/>
+      <w:r>
+        <w:rPr>
+          <w:rFonts w:ascii="Times New Roman" w:hAnsi="Times New Roman" w:cs="Times New Roman"/>
+          <w:b/>
+          <w:i/>
+          <w:lang w:val="en-US"/>
+        </w:rPr>
+        <w:t>git</w:t>
+      </w:r>
+      <w:proofErr w:type="spellEnd"/>
+      <w:r>
+        <w:rPr>
+          <w:rFonts w:ascii="Times New Roman" w:hAnsi="Times New Roman" w:cs="Times New Roman"/>
+          <w:b/>
+          <w:i/>
+          <w:lang w:val="en-US"/>
+        </w:rPr>
+        <w:t xml:space="preserve"> add .</w:t>
+      </w:r>
+      <w:r>
+        <w:rPr>
+          <w:rFonts w:ascii="Times New Roman" w:hAnsi="Times New Roman" w:cs="Times New Roman"/>
+          <w:i/>
+          <w:lang w:val="en-US"/>
+        </w:rPr>
+        <w:t>(dot</w:t>
+      </w:r>
+      <w:r>
+        <w:rPr>
+          <w:rFonts w:ascii="Times New Roman" w:hAnsi="Times New Roman" w:cs="Times New Roman"/>
+          <w:b/>
+          <w:i/>
+          <w:lang w:val="en-US"/>
+        </w:rPr>
+        <w:t xml:space="preserve"> </w:t>
+      </w:r>
+      <w:r>
+        <w:rPr>
+          <w:rFonts w:ascii="Times New Roman" w:hAnsi="Times New Roman" w:cs="Times New Roman"/>
+          <w:i/>
+          <w:lang w:val="en-US"/>
+        </w:rPr>
+        <w:t>for all files)</w:t>
+      </w:r>
+    </w:p>
+    <w:p>
+      <w:pPr>
+        <w:tabs>
+          <w:tab w:val="left" w:pos="1008"/>
+        </w:tabs>
+        <w:spacing w:after="0" w:line="240" w:lineRule="auto"/>
+        <w:ind w:right="-283"/>
+        <w:rPr>
+          <w:rFonts w:ascii="Times New Roman" w:hAnsi="Times New Roman" w:cs="Times New Roman"/>
+          <w:sz w:val="20"/>
+          <w:szCs w:val="20"/>
+          <w:lang w:val="en-US"/>
+        </w:rPr>
+      </w:pPr>
+      <w:r>
+        <w:rPr>
+          <w:rFonts w:ascii="Times New Roman" w:hAnsi="Times New Roman" w:cs="Times New Roman"/>
+          <w:b/>
+          <w:i/>
+          <w:lang w:val="en-US"/>
+        </w:rPr>
+        <w:tab/>
+      </w:r>
+      <w:r>
+        <w:rPr>
+          <w:rFonts w:ascii="Times New Roman" w:hAnsi="Times New Roman" w:cs="Times New Roman"/>
+          <w:b/>
+          <w:i/>
+          <w:lang w:val="en-US"/>
+        </w:rPr>
+        <w:tab/>
+      </w:r>
+      <w:proofErr w:type="spellStart"/>
+      <w:r>
+        <w:rPr>
+          <w:rFonts w:ascii="Times New Roman" w:hAnsi="Times New Roman" w:cs="Times New Roman"/>
+          <w:b/>
+          <w:i/>
+          <w:lang w:val="en-US"/>
+        </w:rPr>
+        <w:t>git</w:t>
+      </w:r>
+      <w:proofErr w:type="spellEnd"/>
+      <w:r>
+        <w:rPr>
+          <w:rFonts w:ascii="Times New Roman" w:hAnsi="Times New Roman" w:cs="Times New Roman"/>
+          <w:b/>
+          <w:i/>
+          <w:lang w:val="en-US"/>
+        </w:rPr>
+        <w:t xml:space="preserve"> commit –</w:t>
+      </w:r>
+      <w:proofErr w:type="gramStart"/>
+      <w:r>
+        <w:rPr>
+          <w:rFonts w:ascii="Times New Roman" w:hAnsi="Times New Roman" w:cs="Times New Roman"/>
+          <w:b/>
+          <w:i/>
+          <w:lang w:val="en-US"/>
+        </w:rPr>
+        <w:t>m ”</w:t>
+      </w:r>
+      <w:proofErr w:type="gramEnd"/>
+      <w:r>
+        <w:rPr>
+          <w:rFonts w:ascii="Times New Roman" w:hAnsi="Times New Roman" w:cs="Times New Roman"/>
+          <w:b/>
+          <w:i/>
+          <w:lang w:val="en-US"/>
+        </w:rPr>
+        <w:t xml:space="preserve"> adding project</w:t>
+      </w:r>
+      <w:r>
+        <w:rPr>
+          <w:rFonts w:ascii="Times New Roman" w:hAnsi="Times New Roman" w:cs="Times New Roman"/>
+          <w:lang w:val="en-US"/>
+        </w:rPr>
+        <w:t xml:space="preserve">”   </w:t>
+      </w:r>
+      <w:r>
+        <w:rPr>
+          <w:rFonts w:ascii="Times New Roman" w:hAnsi="Times New Roman" w:cs="Times New Roman"/>
+          <w:sz w:val="20"/>
+          <w:szCs w:val="20"/>
+          <w:lang w:val="en-US"/>
+        </w:rPr>
+        <w:t xml:space="preserve">// I am committing that these are the changes I want to make in </w:t>
+      </w:r>
+      <w:proofErr w:type="spellStart"/>
+      <w:r>
+        <w:rPr>
+          <w:rFonts w:ascii="Times New Roman" w:hAnsi="Times New Roman" w:cs="Times New Roman"/>
+          <w:sz w:val="20"/>
+          <w:szCs w:val="20"/>
+          <w:lang w:val="en-US"/>
+        </w:rPr>
+        <w:t>github</w:t>
+      </w:r>
+      <w:proofErr w:type="spellEnd"/>
+    </w:p>
+    <w:p>
+      <w:pPr>
+        <w:tabs>
+          <w:tab w:val="left" w:pos="1488"/>
+        </w:tabs>
+        <w:spacing w:after="0" w:line="240" w:lineRule="auto"/>
+        <w:rPr>
+          <w:rFonts w:ascii="Times New Roman" w:hAnsi="Times New Roman" w:cs="Times New Roman"/>
+          <w:b/>
+          <w:i/>
+          <w:sz w:val="20"/>
+          <w:szCs w:val="20"/>
+          <w:lang w:val="en-US"/>
+        </w:rPr>
+      </w:pPr>
+      <w:r>
+        <w:rPr>
+          <w:rFonts w:ascii="Times New Roman" w:hAnsi="Times New Roman" w:cs="Times New Roman"/>
+          <w:b/>
+          <w:i/>
+          <w:sz w:val="20"/>
+          <w:szCs w:val="20"/>
+          <w:lang w:val="en-US"/>
+        </w:rPr>
+        <w:tab/>
+      </w:r>
+      <w:proofErr w:type="spellStart"/>
+      <w:proofErr w:type="gramStart"/>
+      <w:r>
+        <w:rPr>
+          <w:rFonts w:ascii="Times New Roman" w:hAnsi="Times New Roman" w:cs="Times New Roman"/>
+          <w:b/>
+          <w:i/>
+          <w:sz w:val="20"/>
+          <w:szCs w:val="20"/>
+          <w:lang w:val="en-US"/>
+        </w:rPr>
+        <w:t>git</w:t>
+      </w:r>
+      <w:proofErr w:type="spellEnd"/>
+      <w:proofErr w:type="gramEnd"/>
+      <w:r>
+        <w:rPr>
+          <w:rFonts w:ascii="Times New Roman" w:hAnsi="Times New Roman" w:cs="Times New Roman"/>
+          <w:b/>
+          <w:i/>
+          <w:sz w:val="20"/>
+          <w:szCs w:val="20"/>
+          <w:lang w:val="en-US"/>
+        </w:rPr>
+        <w:t xml:space="preserve"> push</w:t>
+      </w:r>
+    </w:p>
+    <w:p>
+      <w:pPr>
+        <w:tabs>
+          <w:tab w:val="left" w:pos="1488"/>
+        </w:tabs>
+        <w:spacing w:after="0" w:line="240" w:lineRule="auto"/>
+        <w:rPr>
+          <w:rFonts w:ascii="Times New Roman" w:hAnsi="Times New Roman" w:cs="Times New Roman"/>
+          <w:sz w:val="20"/>
+          <w:szCs w:val="20"/>
+          <w:lang w:val="en-US"/>
+        </w:rPr>
+      </w:pPr>
+    </w:p>
+    <w:p>
+      <w:pPr>
+        <w:tabs>
+          <w:tab w:val="left" w:pos="1488"/>
+        </w:tabs>
+        <w:spacing w:after="0" w:line="240" w:lineRule="auto"/>
+        <w:rPr>
+          <w:rFonts w:ascii="Times New Roman" w:hAnsi="Times New Roman" w:cs="Times New Roman"/>
+          <w:b/>
+          <w:lang w:val="en-US"/>
+        </w:rPr>
+      </w:pPr>
+      <w:proofErr w:type="gramStart"/>
+      <w:r>
+        <w:rPr>
+          <w:rFonts w:ascii="Times New Roman" w:hAnsi="Times New Roman" w:cs="Times New Roman"/>
+          <w:b/>
+          <w:lang w:val="en-US"/>
+        </w:rPr>
+        <w:t>to</w:t>
+      </w:r>
+      <w:proofErr w:type="gramEnd"/>
+      <w:r>
+        <w:rPr>
+          <w:rFonts w:ascii="Times New Roman" w:hAnsi="Times New Roman" w:cs="Times New Roman"/>
+          <w:b/>
+          <w:lang w:val="en-US"/>
+        </w:rPr>
+        <w:t xml:space="preserve"> download go to the folder in the terminal</w:t>
+      </w:r>
+    </w:p>
+    <w:p>
+      <w:pPr>
+        <w:tabs>
+          <w:tab w:val="left" w:pos="1488"/>
+        </w:tabs>
+        <w:spacing w:after="0" w:line="240" w:lineRule="auto"/>
+        <w:rPr>
+          <w:rFonts w:ascii="Times New Roman" w:hAnsi="Times New Roman" w:cs="Times New Roman"/>
+          <w:sz w:val="20"/>
+          <w:szCs w:val="20"/>
+          <w:lang w:val="en-US"/>
+        </w:rPr>
+      </w:pPr>
+      <w:r>
+        <w:rPr>
+          <w:rFonts w:ascii="Times New Roman" w:hAnsi="Times New Roman" w:cs="Times New Roman"/>
+          <w:sz w:val="20"/>
+          <w:szCs w:val="20"/>
+          <w:lang w:val="en-US"/>
+        </w:rPr>
+        <w:tab/>
+      </w:r>
+      <w:proofErr w:type="spellStart"/>
+      <w:proofErr w:type="gramStart"/>
+      <w:r>
+        <w:rPr>
+          <w:rFonts w:ascii="Times New Roman" w:hAnsi="Times New Roman" w:cs="Times New Roman"/>
+          <w:b/>
+          <w:i/>
+          <w:sz w:val="20"/>
+          <w:szCs w:val="20"/>
+          <w:lang w:val="en-US"/>
+        </w:rPr>
+        <w:t>git</w:t>
+      </w:r>
+      <w:proofErr w:type="spellEnd"/>
+      <w:proofErr w:type="gramEnd"/>
+      <w:r>
+        <w:rPr>
+          <w:rFonts w:ascii="Times New Roman" w:hAnsi="Times New Roman" w:cs="Times New Roman"/>
+          <w:b/>
+          <w:i/>
+          <w:sz w:val="20"/>
+          <w:szCs w:val="20"/>
+          <w:lang w:val="en-US"/>
+        </w:rPr>
+        <w:t xml:space="preserve"> clone</w:t>
+      </w:r>
+      <w:r>
+        <w:rPr>
+          <w:rFonts w:ascii="Times New Roman" w:hAnsi="Times New Roman" w:cs="Times New Roman"/>
+          <w:sz w:val="20"/>
+          <w:szCs w:val="20"/>
+          <w:lang w:val="en-US"/>
+        </w:rPr>
+        <w:t xml:space="preserve"> followed by clone link</w:t>
+      </w:r>
+      <w:r>
+        <w:rPr>
+          <w:rFonts w:ascii="Times New Roman" w:hAnsi="Times New Roman" w:cs="Times New Roman"/>
+          <w:sz w:val="20"/>
+          <w:szCs w:val="20"/>
+          <w:lang w:val="en-US"/>
+        </w:rPr>
+        <w:tab/>
+        <w:t xml:space="preserve">// clones the folder with all the files </w:t>
+      </w:r>
+    </w:p>
+    <w:p>
+      <w:pPr>
+        <w:tabs>
+          <w:tab w:val="left" w:pos="1488"/>
+        </w:tabs>
+        <w:spacing w:after="0" w:line="240" w:lineRule="auto"/>
+        <w:rPr>
+          <w:rFonts w:ascii="Times New Roman" w:hAnsi="Times New Roman" w:cs="Times New Roman"/>
+          <w:b/>
+          <w:lang w:val="en-US"/>
+        </w:rPr>
+      </w:pPr>
+      <w:proofErr w:type="gramStart"/>
+      <w:r>
+        <w:rPr>
+          <w:rFonts w:ascii="Times New Roman" w:hAnsi="Times New Roman" w:cs="Times New Roman"/>
+          <w:b/>
+          <w:lang w:val="en-US"/>
+        </w:rPr>
+        <w:t>to</w:t>
+      </w:r>
+      <w:proofErr w:type="gramEnd"/>
+      <w:r>
+        <w:rPr>
+          <w:rFonts w:ascii="Times New Roman" w:hAnsi="Times New Roman" w:cs="Times New Roman"/>
+          <w:b/>
+          <w:lang w:val="en-US"/>
+        </w:rPr>
+        <w:t xml:space="preserve"> get the updates</w:t>
+      </w:r>
+    </w:p>
+    <w:p>
+      <w:pPr>
+        <w:tabs>
+          <w:tab w:val="left" w:pos="1488"/>
+        </w:tabs>
+        <w:spacing w:after="0" w:line="240" w:lineRule="auto"/>
+        <w:rPr>
+          <w:rFonts w:ascii="Times New Roman" w:hAnsi="Times New Roman" w:cs="Times New Roman"/>
+          <w:sz w:val="20"/>
+          <w:szCs w:val="20"/>
+          <w:lang w:val="en-US"/>
+        </w:rPr>
+      </w:pPr>
+      <w:r>
+        <w:rPr>
+          <w:rFonts w:ascii="Times New Roman" w:hAnsi="Times New Roman" w:cs="Times New Roman"/>
+          <w:sz w:val="20"/>
+          <w:szCs w:val="20"/>
+          <w:lang w:val="en-US"/>
+        </w:rPr>
+        <w:tab/>
+      </w:r>
+      <w:proofErr w:type="spellStart"/>
+      <w:proofErr w:type="gramStart"/>
+      <w:r>
+        <w:rPr>
+          <w:rFonts w:ascii="Times New Roman" w:hAnsi="Times New Roman" w:cs="Times New Roman"/>
+          <w:b/>
+          <w:i/>
+          <w:sz w:val="20"/>
+          <w:szCs w:val="20"/>
+          <w:lang w:val="en-US"/>
+        </w:rPr>
+        <w:t>git</w:t>
+      </w:r>
+      <w:proofErr w:type="spellEnd"/>
+      <w:proofErr w:type="gramEnd"/>
+      <w:r>
+        <w:rPr>
+          <w:rFonts w:ascii="Times New Roman" w:hAnsi="Times New Roman" w:cs="Times New Roman"/>
+          <w:b/>
+          <w:i/>
+          <w:sz w:val="20"/>
+          <w:szCs w:val="20"/>
+          <w:lang w:val="en-US"/>
+        </w:rPr>
+        <w:t xml:space="preserve"> pull</w:t>
+      </w:r>
+      <w:r>
+        <w:rPr>
+          <w:rFonts w:ascii="Times New Roman" w:hAnsi="Times New Roman" w:cs="Times New Roman"/>
+          <w:sz w:val="20"/>
+          <w:szCs w:val="20"/>
+          <w:lang w:val="en-US"/>
+        </w:rPr>
+        <w:t xml:space="preserve"> // to pull the latest updates </w:t>
+      </w:r>
+    </w:p>
+    <w:p>
+      <w:pPr>
+        <w:tabs>
+          <w:tab w:val="left" w:pos="1488"/>
+        </w:tabs>
+        <w:spacing w:after="0" w:line="240" w:lineRule="auto"/>
+        <w:rPr>
+          <w:rFonts w:ascii="Times New Roman" w:hAnsi="Times New Roman" w:cs="Times New Roman"/>
+          <w:lang w:val="en-US"/>
+        </w:rPr>
+      </w:pPr>
+    </w:p>
+    <w:p>
+      <w:pPr>
+        <w:tabs>
+          <w:tab w:val="left" w:pos="1488"/>
+        </w:tabs>
+        <w:spacing w:after="0" w:line="240" w:lineRule="auto"/>
+        <w:rPr>
+          <w:rFonts w:ascii="Times New Roman" w:hAnsi="Times New Roman" w:cs="Times New Roman"/>
+          <w:b/>
+          <w:lang w:val="en-US"/>
+        </w:rPr>
+      </w:pPr>
+      <w:proofErr w:type="gramStart"/>
+      <w:r>
+        <w:rPr>
+          <w:rFonts w:ascii="Times New Roman" w:hAnsi="Times New Roman" w:cs="Times New Roman"/>
+          <w:b/>
+          <w:lang w:val="en-US"/>
+        </w:rPr>
+        <w:t>to</w:t>
+      </w:r>
+      <w:proofErr w:type="gramEnd"/>
+      <w:r>
+        <w:rPr>
+          <w:rFonts w:ascii="Times New Roman" w:hAnsi="Times New Roman" w:cs="Times New Roman"/>
+          <w:b/>
+          <w:lang w:val="en-US"/>
+        </w:rPr>
+        <w:t xml:space="preserve"> launch the page in </w:t>
+      </w:r>
+      <w:proofErr w:type="spellStart"/>
+      <w:r>
+        <w:rPr>
+          <w:rFonts w:ascii="Times New Roman" w:hAnsi="Times New Roman" w:cs="Times New Roman"/>
+          <w:b/>
+          <w:lang w:val="en-US"/>
+        </w:rPr>
+        <w:t>git</w:t>
+      </w:r>
+      <w:proofErr w:type="spellEnd"/>
+      <w:r>
+        <w:rPr>
+          <w:rFonts w:ascii="Times New Roman" w:hAnsi="Times New Roman" w:cs="Times New Roman"/>
+          <w:b/>
+          <w:lang w:val="en-US"/>
+        </w:rPr>
+        <w:t xml:space="preserve"> hub</w:t>
+      </w:r>
+    </w:p>
+    <w:p>
+      <w:pPr>
+        <w:tabs>
+          <w:tab w:val="left" w:pos="851"/>
+        </w:tabs>
+        <w:spacing w:after="0" w:line="240" w:lineRule="auto"/>
+        <w:rPr>
+          <w:rFonts w:ascii="Times New Roman" w:hAnsi="Times New Roman" w:cs="Times New Roman"/>
+          <w:lang w:val="en-US"/>
+        </w:rPr>
+      </w:pPr>
+      <w:r>
+        <w:rPr>
+          <w:rFonts w:ascii="Times New Roman" w:hAnsi="Times New Roman" w:cs="Times New Roman"/>
+          <w:lang w:val="en-US"/>
+        </w:rPr>
+        <w:tab/>
+      </w:r>
+      <w:proofErr w:type="gramStart"/>
+      <w:r>
+        <w:rPr>
+          <w:rFonts w:ascii="Times New Roman" w:hAnsi="Times New Roman" w:cs="Times New Roman"/>
+          <w:lang w:val="en-US"/>
+        </w:rPr>
+        <w:t>create</w:t>
+      </w:r>
+      <w:proofErr w:type="gramEnd"/>
+      <w:r>
+        <w:rPr>
+          <w:rFonts w:ascii="Times New Roman" w:hAnsi="Times New Roman" w:cs="Times New Roman"/>
+          <w:lang w:val="en-US"/>
+        </w:rPr>
+        <w:t xml:space="preserve"> new repository in the github.com</w:t>
+      </w:r>
+    </w:p>
+    <w:p>
+      <w:pPr>
+        <w:tabs>
+          <w:tab w:val="left" w:pos="851"/>
+        </w:tabs>
+        <w:spacing w:after="0" w:line="240" w:lineRule="auto"/>
+        <w:rPr>
+          <w:rFonts w:ascii="Times New Roman" w:hAnsi="Times New Roman" w:cs="Times New Roman"/>
+          <w:lang w:val="en-US"/>
+        </w:rPr>
+      </w:pPr>
+      <w:r>
+        <w:rPr>
+          <w:rFonts w:ascii="Times New Roman" w:hAnsi="Times New Roman" w:cs="Times New Roman"/>
+          <w:lang w:val="en-US"/>
+        </w:rPr>
+        <w:tab/>
+      </w:r>
+      <w:proofErr w:type="gramStart"/>
+      <w:r>
+        <w:rPr>
+          <w:rFonts w:ascii="Times New Roman" w:hAnsi="Times New Roman" w:cs="Times New Roman"/>
+          <w:lang w:val="en-US"/>
+        </w:rPr>
+        <w:t>copy</w:t>
+      </w:r>
+      <w:proofErr w:type="gramEnd"/>
+      <w:r>
+        <w:rPr>
+          <w:rFonts w:ascii="Times New Roman" w:hAnsi="Times New Roman" w:cs="Times New Roman"/>
+          <w:lang w:val="en-US"/>
+        </w:rPr>
+        <w:t xml:space="preserve"> the </w:t>
+      </w:r>
+      <w:proofErr w:type="spellStart"/>
+      <w:r>
+        <w:rPr>
+          <w:rFonts w:ascii="Times New Roman" w:hAnsi="Times New Roman" w:cs="Times New Roman"/>
+          <w:lang w:val="en-US"/>
+        </w:rPr>
+        <w:t>ssh</w:t>
+      </w:r>
+      <w:proofErr w:type="spellEnd"/>
+      <w:r>
+        <w:rPr>
+          <w:rFonts w:ascii="Times New Roman" w:hAnsi="Times New Roman" w:cs="Times New Roman"/>
+          <w:lang w:val="en-US"/>
+        </w:rPr>
+        <w:t xml:space="preserve"> or https key link</w:t>
+      </w:r>
+    </w:p>
+    <w:p>
+      <w:pPr>
+        <w:tabs>
+          <w:tab w:val="left" w:pos="851"/>
+        </w:tabs>
+        <w:spacing w:after="0" w:line="240" w:lineRule="auto"/>
+        <w:rPr>
+          <w:rFonts w:ascii="Times New Roman" w:hAnsi="Times New Roman" w:cs="Times New Roman"/>
+          <w:lang w:val="en-US"/>
+        </w:rPr>
+      </w:pPr>
+      <w:r>
+        <w:rPr>
+          <w:rFonts w:ascii="Times New Roman" w:hAnsi="Times New Roman" w:cs="Times New Roman"/>
+          <w:lang w:val="en-US"/>
+        </w:rPr>
+        <w:tab/>
+      </w:r>
+      <w:proofErr w:type="gramStart"/>
+      <w:r>
+        <w:rPr>
+          <w:rFonts w:ascii="Times New Roman" w:hAnsi="Times New Roman" w:cs="Times New Roman"/>
+          <w:lang w:val="en-US"/>
+        </w:rPr>
+        <w:t>go</w:t>
+      </w:r>
+      <w:proofErr w:type="gramEnd"/>
+      <w:r>
+        <w:rPr>
+          <w:rFonts w:ascii="Times New Roman" w:hAnsi="Times New Roman" w:cs="Times New Roman"/>
+          <w:lang w:val="en-US"/>
+        </w:rPr>
+        <w:t xml:space="preserve"> to the terminal with project folder (master)</w:t>
+      </w:r>
+    </w:p>
+    <w:p>
+      <w:pPr>
+        <w:tabs>
+          <w:tab w:val="left" w:pos="851"/>
+        </w:tabs>
+        <w:spacing w:after="0" w:line="240" w:lineRule="auto"/>
+        <w:rPr>
+          <w:rFonts w:ascii="Times New Roman" w:hAnsi="Times New Roman" w:cs="Times New Roman"/>
+          <w:lang w:val="en-US"/>
+        </w:rPr>
+      </w:pPr>
+      <w:r>
+        <w:rPr>
+          <w:rFonts w:ascii="Times New Roman" w:hAnsi="Times New Roman" w:cs="Times New Roman"/>
+          <w:lang w:val="en-US"/>
+        </w:rPr>
+        <w:tab/>
+      </w:r>
+      <w:proofErr w:type="spellStart"/>
+      <w:proofErr w:type="gramStart"/>
+      <w:r>
+        <w:rPr>
+          <w:rFonts w:ascii="Times New Roman" w:hAnsi="Times New Roman" w:cs="Times New Roman"/>
+          <w:b/>
+          <w:i/>
+          <w:lang w:val="en-US"/>
+        </w:rPr>
+        <w:t>git</w:t>
+      </w:r>
+      <w:proofErr w:type="spellEnd"/>
+      <w:proofErr w:type="gramEnd"/>
+      <w:r>
+        <w:rPr>
+          <w:rFonts w:ascii="Times New Roman" w:hAnsi="Times New Roman" w:cs="Times New Roman"/>
+          <w:b/>
+          <w:i/>
+          <w:lang w:val="en-US"/>
+        </w:rPr>
+        <w:t xml:space="preserve"> remote add origin</w:t>
+      </w:r>
+      <w:r>
+        <w:rPr>
+          <w:rFonts w:ascii="Times New Roman" w:hAnsi="Times New Roman" w:cs="Times New Roman"/>
+          <w:lang w:val="en-US"/>
+        </w:rPr>
+        <w:t xml:space="preserve"> + paste the key </w:t>
+      </w:r>
+      <w:r>
+        <w:rPr>
+          <w:rFonts w:ascii="Times New Roman" w:hAnsi="Times New Roman" w:cs="Times New Roman"/>
+          <w:lang w:val="en-US"/>
+        </w:rPr>
+        <w:tab/>
+        <w:t>//connect our actual project to the repository we made</w:t>
+      </w:r>
+    </w:p>
+    <w:p>
+      <w:pPr>
+        <w:tabs>
+          <w:tab w:val="left" w:pos="851"/>
+        </w:tabs>
+        <w:spacing w:after="0" w:line="240" w:lineRule="auto"/>
+        <w:rPr>
+          <w:rFonts w:ascii="Times New Roman" w:hAnsi="Times New Roman" w:cs="Times New Roman"/>
+          <w:lang w:val="en-US"/>
+        </w:rPr>
+      </w:pPr>
+      <w:r>
+        <w:rPr>
+          <w:rFonts w:ascii="Times New Roman" w:hAnsi="Times New Roman" w:cs="Times New Roman"/>
+          <w:lang w:val="en-US"/>
+        </w:rPr>
+        <w:tab/>
+      </w:r>
+      <w:proofErr w:type="gramStart"/>
+      <w:r>
+        <w:rPr>
+          <w:rFonts w:ascii="Times New Roman" w:hAnsi="Times New Roman" w:cs="Times New Roman"/>
+          <w:b/>
+          <w:i/>
+          <w:lang w:val="en-US"/>
+        </w:rPr>
+        <w:t>yarn</w:t>
+      </w:r>
+      <w:proofErr w:type="gramEnd"/>
+      <w:r>
+        <w:rPr>
+          <w:rFonts w:ascii="Times New Roman" w:hAnsi="Times New Roman" w:cs="Times New Roman"/>
+          <w:b/>
+          <w:i/>
+          <w:lang w:val="en-US"/>
+        </w:rPr>
+        <w:t xml:space="preserve"> add </w:t>
+      </w:r>
+      <w:proofErr w:type="spellStart"/>
+      <w:r>
+        <w:rPr>
+          <w:rFonts w:ascii="Times New Roman" w:hAnsi="Times New Roman" w:cs="Times New Roman"/>
+          <w:b/>
+          <w:i/>
+          <w:lang w:val="en-US"/>
+        </w:rPr>
+        <w:t>gh</w:t>
+      </w:r>
+      <w:proofErr w:type="spellEnd"/>
+      <w:r>
+        <w:rPr>
+          <w:rFonts w:ascii="Times New Roman" w:hAnsi="Times New Roman" w:cs="Times New Roman"/>
+          <w:b/>
+          <w:i/>
+          <w:lang w:val="en-US"/>
+        </w:rPr>
+        <w:t>-pages</w:t>
+      </w:r>
+      <w:r>
+        <w:rPr>
+          <w:rFonts w:ascii="Times New Roman" w:hAnsi="Times New Roman" w:cs="Times New Roman"/>
+          <w:lang w:val="en-US"/>
+        </w:rPr>
+        <w:tab/>
+        <w:t xml:space="preserve">// add </w:t>
+      </w:r>
+      <w:proofErr w:type="spellStart"/>
+      <w:r>
+        <w:rPr>
+          <w:rFonts w:ascii="Times New Roman" w:hAnsi="Times New Roman" w:cs="Times New Roman"/>
+          <w:lang w:val="en-US"/>
+        </w:rPr>
+        <w:t>gh</w:t>
+      </w:r>
+      <w:proofErr w:type="spellEnd"/>
+      <w:r>
+        <w:rPr>
+          <w:rFonts w:ascii="Times New Roman" w:hAnsi="Times New Roman" w:cs="Times New Roman"/>
+          <w:lang w:val="en-US"/>
+        </w:rPr>
+        <w:t xml:space="preserve">-pages </w:t>
+      </w:r>
+    </w:p>
+    <w:p>
+      <w:pPr>
+        <w:tabs>
+          <w:tab w:val="left" w:pos="851"/>
+        </w:tabs>
+        <w:spacing w:after="0" w:line="240" w:lineRule="auto"/>
+        <w:rPr>
+          <w:rFonts w:ascii="Times New Roman" w:hAnsi="Times New Roman" w:cs="Times New Roman"/>
+          <w:lang w:val="en-US"/>
+        </w:rPr>
+      </w:pPr>
+      <w:r>
+        <w:rPr>
+          <w:rFonts w:ascii="Times New Roman" w:hAnsi="Times New Roman" w:cs="Times New Roman"/>
+          <w:lang w:val="en-US"/>
+        </w:rPr>
+        <w:tab/>
+      </w:r>
+      <w:proofErr w:type="gramStart"/>
+      <w:r>
+        <w:rPr>
+          <w:rFonts w:ascii="Times New Roman" w:hAnsi="Times New Roman" w:cs="Times New Roman"/>
+          <w:lang w:val="en-US"/>
+        </w:rPr>
+        <w:t>got</w:t>
+      </w:r>
+      <w:proofErr w:type="gramEnd"/>
+      <w:r>
+        <w:rPr>
+          <w:rFonts w:ascii="Times New Roman" w:hAnsi="Times New Roman" w:cs="Times New Roman"/>
+          <w:lang w:val="en-US"/>
+        </w:rPr>
+        <w:t xml:space="preserve"> to </w:t>
+      </w:r>
+      <w:proofErr w:type="spellStart"/>
+      <w:r>
+        <w:rPr>
+          <w:rFonts w:ascii="Times New Roman" w:hAnsi="Times New Roman" w:cs="Times New Roman"/>
+          <w:lang w:val="en-US"/>
+        </w:rPr>
+        <w:t>package.json</w:t>
+      </w:r>
+      <w:proofErr w:type="spellEnd"/>
+      <w:r>
+        <w:rPr>
+          <w:rFonts w:ascii="Times New Roman" w:hAnsi="Times New Roman" w:cs="Times New Roman"/>
+          <w:lang w:val="en-US"/>
+        </w:rPr>
+        <w:t xml:space="preserve"> file in the project </w:t>
+      </w:r>
+    </w:p>
+    <w:p>
+      <w:pPr>
+        <w:tabs>
+          <w:tab w:val="left" w:pos="851"/>
+        </w:tabs>
+        <w:spacing w:after="0" w:line="240" w:lineRule="auto"/>
+        <w:rPr>
+          <w:rFonts w:ascii="Times New Roman" w:hAnsi="Times New Roman" w:cs="Times New Roman"/>
+          <w:lang w:val="en-US"/>
+        </w:rPr>
+      </w:pPr>
+      <w:r>
+        <w:rPr>
+          <w:rFonts w:ascii="Times New Roman" w:hAnsi="Times New Roman" w:cs="Times New Roman"/>
+          <w:lang w:val="en-US"/>
+        </w:rPr>
+        <w:tab/>
+      </w:r>
+      <w:proofErr w:type="gramStart"/>
+      <w:r>
+        <w:rPr>
+          <w:rFonts w:ascii="Times New Roman" w:hAnsi="Times New Roman" w:cs="Times New Roman"/>
+          <w:lang w:val="en-US"/>
+        </w:rPr>
+        <w:t>add</w:t>
+      </w:r>
+      <w:proofErr w:type="gramEnd"/>
+      <w:r>
+        <w:rPr>
+          <w:rFonts w:ascii="Times New Roman" w:hAnsi="Times New Roman" w:cs="Times New Roman"/>
+          <w:lang w:val="en-US"/>
+        </w:rPr>
+        <w:t xml:space="preserve"> “homepage”:”https://githubusername.github.io/name_of_the_repository”, </w:t>
+      </w:r>
+    </w:p>
+    <w:p>
+      <w:pPr>
+        <w:tabs>
+          <w:tab w:val="left" w:pos="851"/>
+        </w:tabs>
+        <w:spacing w:after="0" w:line="240" w:lineRule="auto"/>
+        <w:rPr>
+          <w:rFonts w:ascii="Times New Roman" w:hAnsi="Times New Roman" w:cs="Times New Roman"/>
+          <w:lang w:val="en-US"/>
+        </w:rPr>
+      </w:pPr>
+      <w:r>
+        <w:rPr>
+          <w:rFonts w:ascii="Times New Roman" w:hAnsi="Times New Roman" w:cs="Times New Roman"/>
+          <w:noProof/>
+          <w:lang w:eastAsia="en-IN"/>
+        </w:rPr>
+        <mc:AlternateContent>
+          <mc:Choice Requires="wps">
+            <w:drawing>
+              <wp:anchor distT="0" distB="0" distL="114300" distR="114300" simplePos="0" relativeHeight="251659264" behindDoc="0" locked="0" layoutInCell="1" allowOverlap="1">
+                <wp:simplePos x="0" y="0"/>
+                <wp:positionH relativeFrom="margin">
+                  <wp:posOffset>3867150</wp:posOffset>
+                </wp:positionH>
+                <wp:positionV relativeFrom="paragraph">
+                  <wp:posOffset>6985</wp:posOffset>
+                </wp:positionV>
+                <wp:extent cx="2463800" cy="1996440"/>
+                <wp:effectExtent l="0" t="0" r="12700" b="22860"/>
+                <wp:wrapNone/>
+                <wp:docPr id="1" name="Text Box 1"/>
+                <wp:cNvGraphicFramePr/>
+                <a:graphic xmlns:a="http://schemas.openxmlformats.org/drawingml/2006/main">
+                  <a:graphicData uri="http://schemas.microsoft.com/office/word/2010/wordprocessingShape">
+                    <wps:wsp>
+                      <wps:cNvSpPr txBox="1"/>
+                      <wps:spPr>
+                        <a:xfrm>
+                          <a:off x="0" y="0"/>
+                          <a:ext cx="2463800" cy="1996440"/>
+                        </a:xfrm>
+                        <a:prstGeom prst="rect">
+                          <a:avLst/>
+                        </a:prstGeom>
+                        <a:solidFill>
+                          <a:schemeClr val="lt1"/>
+                        </a:solidFill>
+                        <a:ln w="6350">
+                          <a:solidFill>
+                            <a:prstClr val="black"/>
+                          </a:solidFill>
+                        </a:ln>
+                      </wps:spPr>
+                      <wps:txbx>
+                        <w:txbxContent>
+                          <w:p>
+                            <w:pPr>
+                              <w:spacing w:after="0" w:line="240" w:lineRule="auto"/>
+                              <w:rPr>
+                                <w:sz w:val="20"/>
+                                <w:szCs w:val="20"/>
+                              </w:rPr>
+                            </w:pPr>
+                            <w:r>
+                              <w:rPr>
+                                <w:sz w:val="20"/>
+                                <w:szCs w:val="20"/>
+                              </w:rPr>
+                              <w:t>{</w:t>
+                            </w:r>
+                          </w:p>
+                          <w:p>
+                            <w:pPr>
+                              <w:spacing w:after="0" w:line="240" w:lineRule="auto"/>
+                              <w:rPr>
+                                <w:sz w:val="20"/>
+                                <w:szCs w:val="20"/>
+                              </w:rPr>
+                            </w:pPr>
+                            <w:r>
+                              <w:rPr>
+                                <w:sz w:val="20"/>
+                                <w:szCs w:val="20"/>
+                              </w:rPr>
+                              <w:t xml:space="preserve">  "</w:t>
+                            </w:r>
+                            <w:proofErr w:type="gramStart"/>
+                            <w:r>
+                              <w:rPr>
+                                <w:sz w:val="20"/>
+                                <w:szCs w:val="20"/>
+                              </w:rPr>
+                              <w:t>private</w:t>
+                            </w:r>
+                            <w:proofErr w:type="gramEnd"/>
+                            <w:r>
+                              <w:rPr>
+                                <w:sz w:val="20"/>
+                                <w:szCs w:val="20"/>
+                              </w:rPr>
+                              <w:t>": true,</w:t>
+                            </w:r>
+                          </w:p>
+                          <w:p>
+                            <w:pPr>
+                              <w:spacing w:after="0" w:line="240" w:lineRule="auto"/>
+                              <w:rPr>
+                                <w:b/>
+                                <w:color w:val="FF0000"/>
+                                <w:sz w:val="20"/>
+                                <w:szCs w:val="20"/>
+                              </w:rPr>
+                            </w:pPr>
+                            <w:r>
+                              <w:rPr>
+                                <w:b/>
+                                <w:color w:val="FF0000"/>
+                                <w:sz w:val="20"/>
+                                <w:szCs w:val="20"/>
+                              </w:rPr>
+                              <w:t>"</w:t>
+                            </w:r>
+                            <w:proofErr w:type="spellStart"/>
+                            <w:r>
+                              <w:rPr>
+                                <w:b/>
+                                <w:color w:val="FF0000"/>
+                                <w:sz w:val="20"/>
+                                <w:szCs w:val="20"/>
+                              </w:rPr>
+                              <w:t>homepage":"https</w:t>
+                            </w:r>
+                            <w:proofErr w:type="spellEnd"/>
+                            <w:r>
+                              <w:rPr>
+                                <w:b/>
+                                <w:color w:val="FF0000"/>
+                                <w:sz w:val="20"/>
+                                <w:szCs w:val="20"/>
+                              </w:rPr>
+                              <w:t>://itssuresh.github.io/</w:t>
+                            </w:r>
+                            <w:proofErr w:type="spellStart"/>
+                            <w:r>
+                              <w:rPr>
+                                <w:b/>
+                                <w:color w:val="FF0000"/>
+                                <w:sz w:val="20"/>
+                                <w:szCs w:val="20"/>
+                              </w:rPr>
+                              <w:t>monster_rolodox</w:t>
+                            </w:r>
+                            <w:proofErr w:type="spellEnd"/>
+                            <w:r>
+                              <w:rPr>
+                                <w:b/>
+                                <w:color w:val="FF0000"/>
+                                <w:sz w:val="20"/>
+                                <w:szCs w:val="20"/>
+                              </w:rPr>
+                              <w:t>",</w:t>
+                            </w:r>
+                          </w:p>
+                          <w:p>
+                            <w:pPr>
+                              <w:spacing w:after="0" w:line="240" w:lineRule="auto"/>
+                              <w:rPr>
+                                <w:sz w:val="20"/>
+                                <w:szCs w:val="20"/>
+                              </w:rPr>
+                            </w:pPr>
+                            <w:r>
+                              <w:rPr>
+                                <w:sz w:val="20"/>
+                                <w:szCs w:val="20"/>
+                              </w:rPr>
+                              <w:t xml:space="preserve">  "</w:t>
+                            </w:r>
+                            <w:proofErr w:type="gramStart"/>
+                            <w:r>
+                              <w:rPr>
+                                <w:sz w:val="20"/>
+                                <w:szCs w:val="20"/>
+                              </w:rPr>
+                              <w:t>dependencies</w:t>
+                            </w:r>
+                            <w:proofErr w:type="gramEnd"/>
+                            <w:r>
+                              <w:rPr>
+                                <w:sz w:val="20"/>
+                                <w:szCs w:val="20"/>
+                              </w:rPr>
+                              <w:t>": {</w:t>
+                            </w:r>
+                          </w:p>
+                          <w:p>
+                            <w:pPr>
+                              <w:spacing w:after="0" w:line="240" w:lineRule="auto"/>
+                              <w:rPr>
+                                <w:sz w:val="20"/>
+                                <w:szCs w:val="20"/>
+                              </w:rPr>
+                            </w:pPr>
+                            <w:r>
+                              <w:rPr>
+                                <w:sz w:val="20"/>
+                                <w:szCs w:val="20"/>
+                              </w:rPr>
+                              <w:t xml:space="preserve">    "</w:t>
+                            </w:r>
+                            <w:proofErr w:type="spellStart"/>
+                            <w:r>
+                              <w:rPr>
+                                <w:sz w:val="20"/>
+                                <w:szCs w:val="20"/>
+                              </w:rPr>
+                              <w:t>gh</w:t>
+                            </w:r>
+                            <w:proofErr w:type="spellEnd"/>
+                            <w:r>
+                              <w:rPr>
+                                <w:sz w:val="20"/>
+                                <w:szCs w:val="20"/>
+                              </w:rPr>
+                              <w:t>-pages": "^2.0.1",</w:t>
+                            </w:r>
+                          </w:p>
+                          <w:p>
+                            <w:pPr>
+                              <w:spacing w:after="0" w:line="240" w:lineRule="auto"/>
+                              <w:rPr>
+                                <w:sz w:val="20"/>
+                                <w:szCs w:val="20"/>
+                              </w:rPr>
+                            </w:pPr>
+                            <w:r>
+                              <w:rPr>
+                                <w:sz w:val="20"/>
+                                <w:szCs w:val="20"/>
+                              </w:rPr>
+                              <w:t xml:space="preserve">  },</w:t>
+                            </w:r>
+                          </w:p>
+                          <w:p>
+                            <w:pPr>
+                              <w:spacing w:after="0" w:line="240" w:lineRule="auto"/>
+                              <w:rPr>
+                                <w:sz w:val="20"/>
+                                <w:szCs w:val="20"/>
+                              </w:rPr>
+                            </w:pPr>
+                            <w:r>
+                              <w:rPr>
+                                <w:sz w:val="20"/>
+                                <w:szCs w:val="20"/>
+                              </w:rPr>
+                              <w:t xml:space="preserve">  "</w:t>
+                            </w:r>
+                            <w:proofErr w:type="gramStart"/>
+                            <w:r>
+                              <w:rPr>
+                                <w:sz w:val="20"/>
+                                <w:szCs w:val="20"/>
+                              </w:rPr>
+                              <w:t>scripts</w:t>
+                            </w:r>
+                            <w:proofErr w:type="gramEnd"/>
+                            <w:r>
+                              <w:rPr>
+                                <w:sz w:val="20"/>
+                                <w:szCs w:val="20"/>
+                              </w:rPr>
+                              <w:t>": {</w:t>
+                            </w:r>
+                          </w:p>
+                          <w:p>
+                            <w:pPr>
+                              <w:spacing w:after="0" w:line="240" w:lineRule="auto"/>
+                              <w:rPr>
+                                <w:sz w:val="20"/>
+                                <w:szCs w:val="20"/>
+                              </w:rPr>
+                            </w:pPr>
+                            <w:r>
+                              <w:rPr>
+                                <w:sz w:val="20"/>
+                                <w:szCs w:val="20"/>
+                              </w:rPr>
+                              <w:t xml:space="preserve">    "</w:t>
+                            </w:r>
+                            <w:proofErr w:type="gramStart"/>
+                            <w:r>
+                              <w:rPr>
+                                <w:sz w:val="20"/>
+                                <w:szCs w:val="20"/>
+                              </w:rPr>
+                              <w:t>eject</w:t>
+                            </w:r>
+                            <w:proofErr w:type="gramEnd"/>
+                            <w:r>
+                              <w:rPr>
+                                <w:sz w:val="20"/>
+                                <w:szCs w:val="20"/>
+                              </w:rPr>
+                              <w:t>": "react-scripts eject",</w:t>
+                            </w:r>
+                          </w:p>
+                          <w:p>
+                            <w:pPr>
+                              <w:spacing w:after="0" w:line="240" w:lineRule="auto"/>
+                              <w:rPr>
+                                <w:b/>
+                                <w:color w:val="FF0000"/>
+                                <w:sz w:val="20"/>
+                                <w:szCs w:val="20"/>
+                              </w:rPr>
+                            </w:pPr>
+                            <w:r>
+                              <w:rPr>
+                                <w:sz w:val="20"/>
+                                <w:szCs w:val="20"/>
+                              </w:rPr>
+                              <w:t xml:space="preserve">    </w:t>
+                            </w:r>
+                            <w:r>
+                              <w:rPr>
+                                <w:b/>
+                                <w:color w:val="FF0000"/>
+                                <w:sz w:val="20"/>
+                                <w:szCs w:val="20"/>
+                              </w:rPr>
+                              <w:t>"</w:t>
+                            </w:r>
+                            <w:proofErr w:type="spellStart"/>
+                            <w:proofErr w:type="gramStart"/>
+                            <w:r>
+                              <w:rPr>
+                                <w:b/>
+                                <w:color w:val="FF0000"/>
+                                <w:sz w:val="20"/>
+                                <w:szCs w:val="20"/>
+                              </w:rPr>
+                              <w:t>predeploy</w:t>
+                            </w:r>
+                            <w:proofErr w:type="spellEnd"/>
+                            <w:proofErr w:type="gramEnd"/>
+                            <w:r>
+                              <w:rPr>
+                                <w:b/>
+                                <w:color w:val="FF0000"/>
+                                <w:sz w:val="20"/>
+                                <w:szCs w:val="20"/>
+                              </w:rPr>
+                              <w:t>":"yarn build",</w:t>
+                            </w:r>
+                          </w:p>
+                          <w:p>
+                            <w:pPr>
+                              <w:spacing w:after="0" w:line="240" w:lineRule="auto"/>
+                              <w:rPr>
+                                <w:b/>
+                                <w:color w:val="FF0000"/>
+                                <w:sz w:val="20"/>
+                                <w:szCs w:val="20"/>
+                              </w:rPr>
+                            </w:pPr>
+                            <w:r>
+                              <w:rPr>
+                                <w:b/>
+                                <w:color w:val="FF0000"/>
+                                <w:sz w:val="20"/>
+                                <w:szCs w:val="20"/>
+                              </w:rPr>
+                              <w:t xml:space="preserve">    "</w:t>
+                            </w:r>
+                            <w:proofErr w:type="gramStart"/>
+                            <w:r>
+                              <w:rPr>
+                                <w:b/>
+                                <w:color w:val="FF0000"/>
+                                <w:sz w:val="20"/>
+                                <w:szCs w:val="20"/>
+                              </w:rPr>
+                              <w:t>deploy</w:t>
+                            </w:r>
+                            <w:proofErr w:type="gramEnd"/>
+                            <w:r>
+                              <w:rPr>
+                                <w:b/>
+                                <w:color w:val="FF0000"/>
+                                <w:sz w:val="20"/>
+                                <w:szCs w:val="20"/>
+                              </w:rPr>
+                              <w:t>":"</w:t>
+                            </w:r>
+                            <w:proofErr w:type="spellStart"/>
+                            <w:r>
+                              <w:rPr>
+                                <w:b/>
+                                <w:color w:val="FF0000"/>
+                                <w:sz w:val="20"/>
+                                <w:szCs w:val="20"/>
+                              </w:rPr>
+                              <w:t>gh</w:t>
+                            </w:r>
+                            <w:proofErr w:type="spellEnd"/>
+                            <w:r>
+                              <w:rPr>
+                                <w:b/>
+                                <w:color w:val="FF0000"/>
+                                <w:sz w:val="20"/>
+                                <w:szCs w:val="20"/>
+                              </w:rPr>
+                              <w:t>-pages -d build"</w:t>
+                            </w:r>
+                          </w:p>
+                          <w:p>
+                            <w:pPr>
+                              <w:spacing w:after="0" w:line="240" w:lineRule="auto"/>
+                              <w:rPr>
+                                <w:sz w:val="20"/>
+                                <w:szCs w:val="20"/>
+                              </w:rPr>
+                            </w:pPr>
+                            <w:r>
+                              <w:rPr>
+                                <w:sz w:val="20"/>
+                                <w:szCs w:val="20"/>
+                              </w:rPr>
+                              <w:t xml:space="preserve">  },</w:t>
+                            </w:r>
+                          </w:p>
+                        </w:txbxContent>
+                      </wps:txbx>
+                      <wps:bodyPr rot="0" spcFirstLastPara="0" vertOverflow="overflow" horzOverflow="overflow" vert="horz" wrap="square" lIns="91440" tIns="45720" rIns="91440" bIns="45720" numCol="1" spcCol="0" rtlCol="0" fromWordArt="0" anchor="t" anchorCtr="0" forceAA="0" compatLnSpc="1">
+                        <a:prstTxWarp prst="textNoShape">
+                          <a:avLst/>
+                        </a:prstTxWarp>
+                        <a:noAutofit/>
+                      </wps:bodyPr>
+                    </wps:wsp>
+                  </a:graphicData>
+                </a:graphic>
+                <wp14:sizeRelH relativeFrom="margin">
+                  <wp14:pctWidth>0</wp14:pctWidth>
+                </wp14:sizeRelH>
+                <wp14:sizeRelV relativeFrom="margin">
+                  <wp14:pctHeight>0</wp14:pctHeight>
+                </wp14:sizeRelV>
+              </wp:anchor>
+            </w:drawing>
+          </mc:Choice>
+          <mc:Fallback>
+            <w:pict>
+              <v:shapetype id="_x0000_t202" coordsize="21600,21600" o:spt="202" path="m,l,21600r21600,l21600,xe">
+                <v:stroke joinstyle="miter"/>
+                <v:path gradientshapeok="t" o:connecttype="rect"/>
+              </v:shapetype>
+              <v:shape id="Text Box 1" o:spid="_x0000_s1026" type="#_x0000_t202" style="position:absolute;margin-left:304.5pt;margin-top:.55pt;width:194pt;height:157.2pt;z-index:251659264;visibility:visible;mso-wrap-style:square;mso-width-percent:0;mso-height-percent:0;mso-wrap-distance-left:9pt;mso-wrap-distance-top:0;mso-wrap-distance-right:9pt;mso-wrap-distance-bottom:0;mso-position-horizontal:absolute;mso-position-horizontal-relative:margin;mso-position-vertical:absolute;mso-position-vertical-relative:text;mso-width-percent:0;mso-height-percent:0;mso-width-relative:margin;mso-height-relative:margin;v-text-anchor:top" o:gfxdata="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" fillcolor="white [3201]" strokeweight=".5pt">
+                <v:textbox>
+                  <w:txbxContent>
+                    <w:p>
+                      <w:pPr>
+                        <w:spacing w:after="0" w:line="240" w:lineRule="auto"/>
+                        <w:rPr>
+                          <w:sz w:val="20"/>
+                          <w:szCs w:val="20"/>
+                        </w:rPr>
+                      </w:pPr>
+                      <w:r>
+                        <w:rPr>
+                          <w:sz w:val="20"/>
+                          <w:szCs w:val="20"/>
+                        </w:rPr>
+                        <w:t>{</w:t>
+                      </w:r>
+                    </w:p>
+                    <w:p>
+                      <w:pPr>
+                        <w:spacing w:after="0" w:line="240" w:lineRule="auto"/>
+                        <w:rPr>
+                          <w:sz w:val="20"/>
+                          <w:szCs w:val="20"/>
+                        </w:rPr>
+                      </w:pPr>
+                      <w:r>
+                        <w:rPr>
+                          <w:sz w:val="20"/>
+                          <w:szCs w:val="20"/>
+                        </w:rPr>
+                        <w:t xml:space="preserve">  "</w:t>
+                      </w:r>
+                      <w:proofErr w:type="gramStart"/>
+                      <w:r>
+                        <w:rPr>
+                          <w:sz w:val="20"/>
+                          <w:szCs w:val="20"/>
+                        </w:rPr>
+                        <w:t>private</w:t>
+                      </w:r>
+                      <w:proofErr w:type="gramEnd"/>
+                      <w:r>
+                        <w:rPr>
+                          <w:sz w:val="20"/>
+                          <w:szCs w:val="20"/>
+                        </w:rPr>
+                        <w:t>": true,</w:t>
+                      </w:r>
+                    </w:p>
+                    <w:p>
+                      <w:pPr>
+                        <w:spacing w:after="0" w:line="240" w:lineRule="auto"/>
+                        <w:rPr>
+                          <w:b/>
+                          <w:color w:val="FF0000"/>
+                          <w:sz w:val="20"/>
+                          <w:szCs w:val="20"/>
+                        </w:rPr>
+                      </w:pPr>
+                      <w:r>
+                        <w:rPr>
+                          <w:b/>
+                          <w:color w:val="FF0000"/>
+                          <w:sz w:val="20"/>
+                          <w:szCs w:val="20"/>
+                        </w:rPr>
+                        <w:t>"</w:t>
+                      </w:r>
+                      <w:proofErr w:type="spellStart"/>
+                      <w:r>
+                        <w:rPr>
+                          <w:b/>
+                          <w:color w:val="FF0000"/>
+                          <w:sz w:val="20"/>
+                          <w:szCs w:val="20"/>
+                        </w:rPr>
+                        <w:t>homepage":"https</w:t>
+                      </w:r>
+                      <w:proofErr w:type="spellEnd"/>
+                      <w:r>
+                        <w:rPr>
+                          <w:b/>
+                          <w:color w:val="FF0000"/>
+                          <w:sz w:val="20"/>
+                          <w:szCs w:val="20"/>
+                        </w:rPr>
+                        <w:t>://itssuresh.github.io/</w:t>
+                      </w:r>
+                      <w:proofErr w:type="spellStart"/>
+                      <w:r>
+                        <w:rPr>
+                          <w:b/>
+                          <w:color w:val="FF0000"/>
+                          <w:sz w:val="20"/>
+                          <w:szCs w:val="20"/>
+                        </w:rPr>
+                        <w:t>monster_rolodox</w:t>
+                      </w:r>
+                      <w:proofErr w:type="spellEnd"/>
+                      <w:r>
+                        <w:rPr>
+                          <w:b/>
+                          <w:color w:val="FF0000"/>
+                          <w:sz w:val="20"/>
+                          <w:szCs w:val="20"/>
+                        </w:rPr>
+                        <w:t>",</w:t>
+                      </w:r>
+                    </w:p>
+                    <w:p>
+                      <w:pPr>
+                        <w:spacing w:after="0" w:line="240" w:lineRule="auto"/>
+                        <w:rPr>
+                          <w:sz w:val="20"/>
+                          <w:szCs w:val="20"/>
+                        </w:rPr>
+                      </w:pPr>
+                      <w:r>
+                        <w:rPr>
+                          <w:sz w:val="20"/>
+                          <w:szCs w:val="20"/>
+                        </w:rPr>
+                        <w:t xml:space="preserve">  "</w:t>
+                      </w:r>
+                      <w:proofErr w:type="gramStart"/>
+                      <w:r>
+                        <w:rPr>
+                          <w:sz w:val="20"/>
+                          <w:szCs w:val="20"/>
+                        </w:rPr>
+                        <w:t>dependencies</w:t>
+                      </w:r>
+                      <w:proofErr w:type="gramEnd"/>
+                      <w:r>
+                        <w:rPr>
+                          <w:sz w:val="20"/>
+                          <w:szCs w:val="20"/>
+                        </w:rPr>
+                        <w:t>": {</w:t>
+                      </w:r>
+                    </w:p>
+                    <w:p>
+                      <w:pPr>
+                        <w:spacing w:after="0" w:line="240" w:lineRule="auto"/>
+                        <w:rPr>
+                          <w:sz w:val="20"/>
+                          <w:szCs w:val="20"/>
+                        </w:rPr>
+                      </w:pPr>
+                      <w:r>
+                        <w:rPr>
+                          <w:sz w:val="20"/>
+                          <w:szCs w:val="20"/>
+                        </w:rPr>
+                        <w:t xml:space="preserve">    "</w:t>
+                      </w:r>
+                      <w:proofErr w:type="spellStart"/>
+                      <w:r>
+                        <w:rPr>
+                          <w:sz w:val="20"/>
+                          <w:szCs w:val="20"/>
+                        </w:rPr>
+                        <w:t>gh</w:t>
+                      </w:r>
+                      <w:proofErr w:type="spellEnd"/>
+                      <w:r>
+                        <w:rPr>
+                          <w:sz w:val="20"/>
+                          <w:szCs w:val="20"/>
+                        </w:rPr>
+                        <w:t>-pages": "^2.0.1",</w:t>
+                      </w:r>
+                    </w:p>
+                    <w:p>
+                      <w:pPr>
+                        <w:spacing w:after="0" w:line="240" w:lineRule="auto"/>
+                        <w:rPr>
+                          <w:sz w:val="20"/>
+                          <w:szCs w:val="20"/>
+                        </w:rPr>
+                      </w:pPr>
+                      <w:r>
+                        <w:rPr>
+                          <w:sz w:val="20"/>
+                          <w:szCs w:val="20"/>
+                        </w:rPr>
+                        <w:t xml:space="preserve">  },</w:t>
+                      </w:r>
+                    </w:p>
+                    <w:p>
+                      <w:pPr>
+                        <w:spacing w:after="0" w:line="240" w:lineRule="auto"/>
+                        <w:rPr>
+                          <w:sz w:val="20"/>
+                          <w:szCs w:val="20"/>
+                        </w:rPr>
+                      </w:pPr>
+                      <w:r>
+                        <w:rPr>
+                          <w:sz w:val="20"/>
+                          <w:szCs w:val="20"/>
+                        </w:rPr>
+                        <w:t xml:space="preserve">  "</w:t>
+                      </w:r>
+                      <w:proofErr w:type="gramStart"/>
+                      <w:r>
+                        <w:rPr>
+                          <w:sz w:val="20"/>
+                          <w:szCs w:val="20"/>
+                        </w:rPr>
+                        <w:t>scripts</w:t>
+                      </w:r>
+                      <w:proofErr w:type="gramEnd"/>
+                      <w:r>
+                        <w:rPr>
+                          <w:sz w:val="20"/>
+                          <w:szCs w:val="20"/>
+                        </w:rPr>
+                        <w:t>": {</w:t>
+                      </w:r>
+                    </w:p>
+                    <w:p>
+                      <w:pPr>
+                        <w:spacing w:after="0" w:line="240" w:lineRule="auto"/>
+                        <w:rPr>
+                          <w:sz w:val="20"/>
+                          <w:szCs w:val="20"/>
+                        </w:rPr>
+                      </w:pPr>
+                      <w:r>
+                        <w:rPr>
+                          <w:sz w:val="20"/>
+                          <w:szCs w:val="20"/>
+                        </w:rPr>
+                        <w:t xml:space="preserve">    "</w:t>
+                      </w:r>
+                      <w:proofErr w:type="gramStart"/>
+                      <w:r>
+                        <w:rPr>
+                          <w:sz w:val="20"/>
+                          <w:szCs w:val="20"/>
+                        </w:rPr>
+                        <w:t>eject</w:t>
+                      </w:r>
+                      <w:proofErr w:type="gramEnd"/>
+                      <w:r>
+                        <w:rPr>
+                          <w:sz w:val="20"/>
+                          <w:szCs w:val="20"/>
+                        </w:rPr>
+                        <w:t>": "react-scripts eject",</w:t>
+                      </w:r>
+                    </w:p>
+                    <w:p>
+                      <w:pPr>
+                        <w:spacing w:after="0" w:line="240" w:lineRule="auto"/>
+                        <w:rPr>
+                          <w:b/>
+                          <w:color w:val="FF0000"/>
+                          <w:sz w:val="20"/>
+                          <w:szCs w:val="20"/>
+                        </w:rPr>
+                      </w:pPr>
+                      <w:r>
+                        <w:rPr>
+                          <w:sz w:val="20"/>
+                          <w:szCs w:val="20"/>
+                        </w:rPr>
+                        <w:t xml:space="preserve">    </w:t>
+                      </w:r>
+                      <w:r>
+                        <w:rPr>
+                          <w:b/>
+                          <w:color w:val="FF0000"/>
+                          <w:sz w:val="20"/>
+                          <w:szCs w:val="20"/>
+                        </w:rPr>
+                        <w:t>"</w:t>
+                      </w:r>
+                      <w:proofErr w:type="spellStart"/>
+                      <w:proofErr w:type="gramStart"/>
+                      <w:r>
+                        <w:rPr>
+                          <w:b/>
+                          <w:color w:val="FF0000"/>
+                          <w:sz w:val="20"/>
+                          <w:szCs w:val="20"/>
+                        </w:rPr>
+                        <w:t>predeploy</w:t>
+                      </w:r>
+                      <w:proofErr w:type="spellEnd"/>
+                      <w:proofErr w:type="gramEnd"/>
+                      <w:r>
+                        <w:rPr>
+                          <w:b/>
+                          <w:color w:val="FF0000"/>
+                          <w:sz w:val="20"/>
+                          <w:szCs w:val="20"/>
+                        </w:rPr>
+                        <w:t>":"yarn build",</w:t>
+                      </w:r>
+                    </w:p>
+                    <w:p>
+                      <w:pPr>
+                        <w:spacing w:after="0" w:line="240" w:lineRule="auto"/>
+                        <w:rPr>
+                          <w:b/>
+                          <w:color w:val="FF0000"/>
+                          <w:sz w:val="20"/>
+                          <w:szCs w:val="20"/>
+                        </w:rPr>
+                      </w:pPr>
+                      <w:r>
+                        <w:rPr>
+                          <w:b/>
+                          <w:color w:val="FF0000"/>
+                          <w:sz w:val="20"/>
+                          <w:szCs w:val="20"/>
+                        </w:rPr>
+                        <w:t xml:space="preserve">    "</w:t>
+                      </w:r>
+                      <w:proofErr w:type="gramStart"/>
+                      <w:r>
+                        <w:rPr>
+                          <w:b/>
+                          <w:color w:val="FF0000"/>
+                          <w:sz w:val="20"/>
+                          <w:szCs w:val="20"/>
+                        </w:rPr>
+                        <w:t>deploy</w:t>
+                      </w:r>
+                      <w:proofErr w:type="gramEnd"/>
+                      <w:r>
+                        <w:rPr>
+                          <w:b/>
+                          <w:color w:val="FF0000"/>
+                          <w:sz w:val="20"/>
+                          <w:szCs w:val="20"/>
+                        </w:rPr>
+                        <w:t>":"</w:t>
+                      </w:r>
+                      <w:proofErr w:type="spellStart"/>
+                      <w:r>
+                        <w:rPr>
+                          <w:b/>
+                          <w:color w:val="FF0000"/>
+                          <w:sz w:val="20"/>
+                          <w:szCs w:val="20"/>
+                        </w:rPr>
+                        <w:t>gh</w:t>
+                      </w:r>
+                      <w:proofErr w:type="spellEnd"/>
+                      <w:r>
+                        <w:rPr>
+                          <w:b/>
+                          <w:color w:val="FF0000"/>
+                          <w:sz w:val="20"/>
+                          <w:szCs w:val="20"/>
+                        </w:rPr>
+                        <w:t>-pages -d build"</w:t>
+                      </w:r>
+                    </w:p>
+                    <w:p>
+                      <w:pPr>
+                        <w:spacing w:after="0" w:line="240" w:lineRule="auto"/>
+                        <w:rPr>
+                          <w:sz w:val="20"/>
+                          <w:szCs w:val="20"/>
+                        </w:rPr>
+                      </w:pPr>
+                      <w:r>
+                        <w:rPr>
+                          <w:sz w:val="20"/>
+                          <w:szCs w:val="20"/>
+                        </w:rPr>
+                        <w:t xml:space="preserve">  },</w:t>
+                      </w:r>
+                    </w:p>
+                  </w:txbxContent>
+                </v:textbox>
+                <w10:wrap anchorx="margin"/>
+              </v:shape>
+            </w:pict>
+          </mc:Fallback>
+        </mc:AlternateContent>
+      </w:r>
+      <w:r>
+        <w:rPr>
+          <w:rFonts w:ascii="Times New Roman" w:hAnsi="Times New Roman" w:cs="Times New Roman"/>
+          <w:lang w:val="en-US"/>
+        </w:rPr>
+        <w:tab/>
+      </w:r>
+      <w:proofErr w:type="gramStart"/>
+      <w:r>
+        <w:rPr>
+          <w:rFonts w:ascii="Times New Roman" w:hAnsi="Times New Roman" w:cs="Times New Roman"/>
+          <w:lang w:val="en-US"/>
+        </w:rPr>
+        <w:t>add</w:t>
+      </w:r>
+      <w:proofErr w:type="gramEnd"/>
+      <w:r>
+        <w:rPr>
+          <w:rFonts w:ascii="Times New Roman" w:hAnsi="Times New Roman" w:cs="Times New Roman"/>
+          <w:lang w:val="en-US"/>
+        </w:rPr>
+        <w:t xml:space="preserve"> two scripts 1) “</w:t>
+      </w:r>
+      <w:proofErr w:type="spellStart"/>
+      <w:r>
+        <w:rPr>
+          <w:rFonts w:ascii="Times New Roman" w:hAnsi="Times New Roman" w:cs="Times New Roman"/>
+          <w:lang w:val="en-US"/>
+        </w:rPr>
+        <w:t>predeploy</w:t>
+      </w:r>
+      <w:proofErr w:type="spellEnd"/>
+      <w:r>
+        <w:rPr>
+          <w:rFonts w:ascii="Times New Roman" w:hAnsi="Times New Roman" w:cs="Times New Roman"/>
+          <w:lang w:val="en-US"/>
+        </w:rPr>
+        <w:t>”:”yarn build”,</w:t>
+      </w:r>
+    </w:p>
+    <w:p>
+      <w:pPr>
+        <w:tabs>
+          <w:tab w:val="left" w:pos="851"/>
+        </w:tabs>
+        <w:spacing w:after="0" w:line="240" w:lineRule="auto"/>
+        <w:rPr>
+          <w:rFonts w:ascii="Times New Roman" w:hAnsi="Times New Roman" w:cs="Times New Roman"/>
+          <w:lang w:val="en-US"/>
+        </w:rPr>
+      </w:pPr>
+      <w:r>
+        <w:rPr>
+          <w:rFonts w:ascii="Times New Roman" w:hAnsi="Times New Roman" w:cs="Times New Roman"/>
+          <w:lang w:val="en-US"/>
+        </w:rPr>
+        <w:tab/>
+      </w:r>
+      <w:r>
+        <w:rPr>
+          <w:rFonts w:ascii="Times New Roman" w:hAnsi="Times New Roman" w:cs="Times New Roman"/>
+          <w:lang w:val="en-US"/>
+        </w:rPr>
+        <w:tab/>
+      </w:r>
+      <w:r>
+        <w:rPr>
+          <w:rFonts w:ascii="Times New Roman" w:hAnsi="Times New Roman" w:cs="Times New Roman"/>
+          <w:lang w:val="en-US"/>
+        </w:rPr>
+        <w:tab/>
+        <w:t>2) “deploy”:”</w:t>
+      </w:r>
+      <w:proofErr w:type="spellStart"/>
+      <w:r>
+        <w:rPr>
+          <w:rFonts w:ascii="Times New Roman" w:hAnsi="Times New Roman" w:cs="Times New Roman"/>
+          <w:lang w:val="en-US"/>
+        </w:rPr>
+        <w:t>gh</w:t>
+      </w:r>
+      <w:proofErr w:type="spellEnd"/>
+      <w:r>
+        <w:rPr>
+          <w:rFonts w:ascii="Times New Roman" w:hAnsi="Times New Roman" w:cs="Times New Roman"/>
+          <w:lang w:val="en-US"/>
+        </w:rPr>
+        <w:t>-pages –d build”</w:t>
+      </w:r>
+    </w:p>
+    <w:p>
+      <w:pPr>
+        <w:tabs>
+          <w:tab w:val="left" w:pos="851"/>
+        </w:tabs>
+        <w:spacing w:after="0" w:line="240" w:lineRule="auto"/>
+        <w:rPr>
+          <w:rFonts w:ascii="Times New Roman" w:hAnsi="Times New Roman" w:cs="Times New Roman"/>
+          <w:lang w:val="en-US"/>
+        </w:rPr>
+      </w:pPr>
+    </w:p>
+    <w:p>
+      <w:pPr>
+        <w:tabs>
+          <w:tab w:val="left" w:pos="851"/>
+        </w:tabs>
+        <w:spacing w:after="0" w:line="240" w:lineRule="auto"/>
+        <w:rPr>
+          <w:rFonts w:ascii="Times New Roman" w:hAnsi="Times New Roman" w:cs="Times New Roman"/>
+          <w:lang w:val="en-US"/>
+        </w:rPr>
+      </w:pPr>
+      <w:r>
+        <w:rPr>
+          <w:rFonts w:ascii="Times New Roman" w:hAnsi="Times New Roman" w:cs="Times New Roman"/>
+          <w:lang w:val="en-US"/>
+        </w:rPr>
+        <w:tab/>
+        <w:t xml:space="preserve">Back to terminal </w:t>
+      </w:r>
+    </w:p>
+    <w:p>
+      <w:pPr>
+        <w:tabs>
+          <w:tab w:val="left" w:pos="851"/>
+        </w:tabs>
+        <w:spacing w:after="0" w:line="240" w:lineRule="auto"/>
+        <w:rPr>
+          <w:rFonts w:ascii="Times New Roman" w:hAnsi="Times New Roman" w:cs="Times New Roman"/>
+          <w:b/>
+          <w:i/>
+          <w:lang w:val="en-US"/>
+        </w:rPr>
+      </w:pPr>
+      <w:r>
+        <w:rPr>
+          <w:rFonts w:ascii="Times New Roman" w:hAnsi="Times New Roman" w:cs="Times New Roman"/>
+          <w:lang w:val="en-US"/>
+        </w:rPr>
+        <w:tab/>
+      </w:r>
+      <w:r>
+        <w:rPr>
+          <w:rFonts w:ascii="Times New Roman" w:hAnsi="Times New Roman" w:cs="Times New Roman"/>
+          <w:lang w:val="en-US"/>
+        </w:rPr>
+        <w:tab/>
+      </w:r>
+      <w:proofErr w:type="gramStart"/>
+      <w:r>
+        <w:rPr>
+          <w:rFonts w:ascii="Times New Roman" w:hAnsi="Times New Roman" w:cs="Times New Roman"/>
+          <w:b/>
+          <w:i/>
+          <w:lang w:val="en-US"/>
+        </w:rPr>
+        <w:t>yarn</w:t>
+      </w:r>
+      <w:proofErr w:type="gramEnd"/>
+      <w:r>
+        <w:rPr>
+          <w:rFonts w:ascii="Times New Roman" w:hAnsi="Times New Roman" w:cs="Times New Roman"/>
+          <w:b/>
+          <w:i/>
+          <w:lang w:val="en-US"/>
+        </w:rPr>
+        <w:t xml:space="preserve"> deploy </w:t>
+      </w:r>
+      <w:r>
+        <w:rPr>
+          <w:rFonts w:ascii="Times New Roman" w:hAnsi="Times New Roman" w:cs="Times New Roman"/>
+          <w:b/>
+          <w:i/>
+          <w:lang w:val="en-US"/>
+        </w:rPr>
+        <w:tab/>
+      </w:r>
+    </w:p>
+    <w:p>
+      <w:pPr>
+        <w:tabs>
+          <w:tab w:val="left" w:pos="851"/>
+        </w:tabs>
+        <w:spacing w:after="0" w:line="240" w:lineRule="auto"/>
+        <w:rPr>
+          <w:rFonts w:ascii="Times New Roman" w:hAnsi="Times New Roman" w:cs="Times New Roman"/>
+          <w:b/>
+          <w:i/>
+          <w:lang w:val="en-US"/>
+        </w:rPr>
+      </w:pPr>
+      <w:r>
+        <w:rPr>
+          <w:rFonts w:ascii="Times New Roman" w:hAnsi="Times New Roman" w:cs="Times New Roman"/>
+          <w:b/>
+          <w:i/>
+          <w:lang w:val="en-US"/>
+        </w:rPr>
+        <w:tab/>
+      </w:r>
+      <w:r>
+        <w:rPr>
+          <w:rFonts w:ascii="Times New Roman" w:hAnsi="Times New Roman" w:cs="Times New Roman"/>
+          <w:b/>
+          <w:i/>
+          <w:lang w:val="en-US"/>
+        </w:rPr>
+        <w:tab/>
+      </w:r>
+      <w:proofErr w:type="spellStart"/>
+      <w:proofErr w:type="gramStart"/>
+      <w:r>
+        <w:rPr>
+          <w:rFonts w:ascii="Times New Roman" w:hAnsi="Times New Roman" w:cs="Times New Roman"/>
+          <w:b/>
+          <w:i/>
+          <w:lang w:val="en-US"/>
+        </w:rPr>
+        <w:t>git</w:t>
+      </w:r>
+      <w:proofErr w:type="spellEnd"/>
+      <w:proofErr w:type="gramEnd"/>
+      <w:r>
+        <w:rPr>
+          <w:rFonts w:ascii="Times New Roman" w:hAnsi="Times New Roman" w:cs="Times New Roman"/>
+          <w:b/>
+          <w:i/>
+          <w:lang w:val="en-US"/>
+        </w:rPr>
+        <w:t xml:space="preserve"> add –A</w:t>
+      </w:r>
+    </w:p>
+    <w:p>
+      <w:pPr>
+        <w:tabs>
+          <w:tab w:val="left" w:pos="851"/>
+        </w:tabs>
+        <w:spacing w:after="0" w:line="240" w:lineRule="auto"/>
+        <w:rPr>
+          <w:rFonts w:ascii="Times New Roman" w:hAnsi="Times New Roman" w:cs="Times New Roman"/>
+          <w:b/>
+          <w:i/>
+          <w:lang w:val="en-US"/>
+        </w:rPr>
+      </w:pPr>
+      <w:r>
+        <w:rPr>
+          <w:rFonts w:ascii="Times New Roman" w:hAnsi="Times New Roman" w:cs="Times New Roman"/>
+          <w:b/>
+          <w:i/>
+          <w:lang w:val="en-US"/>
+        </w:rPr>
+        <w:tab/>
+      </w:r>
+      <w:r>
+        <w:rPr>
+          <w:rFonts w:ascii="Times New Roman" w:hAnsi="Times New Roman" w:cs="Times New Roman"/>
+          <w:b/>
+          <w:i/>
+          <w:lang w:val="en-US"/>
+        </w:rPr>
+        <w:tab/>
+      </w:r>
+      <w:proofErr w:type="spellStart"/>
+      <w:proofErr w:type="gramStart"/>
+      <w:r>
+        <w:rPr>
+          <w:rFonts w:ascii="Times New Roman" w:hAnsi="Times New Roman" w:cs="Times New Roman"/>
+          <w:b/>
+          <w:i/>
+          <w:lang w:val="en-US"/>
+        </w:rPr>
+        <w:t>git</w:t>
+      </w:r>
+      <w:proofErr w:type="spellEnd"/>
+      <w:proofErr w:type="gramEnd"/>
+      <w:r>
+        <w:rPr>
+          <w:rFonts w:ascii="Times New Roman" w:hAnsi="Times New Roman" w:cs="Times New Roman"/>
+          <w:b/>
+          <w:i/>
+          <w:lang w:val="en-US"/>
+        </w:rPr>
+        <w:t xml:space="preserve"> commit –m “adding files “</w:t>
+      </w:r>
+    </w:p>
+    <w:p>
+      <w:pPr>
+        <w:tabs>
+          <w:tab w:val="left" w:pos="851"/>
+        </w:tabs>
+        <w:spacing w:after="0" w:line="240" w:lineRule="auto"/>
+        <w:rPr>
+          <w:rFonts w:ascii="Times New Roman" w:hAnsi="Times New Roman" w:cs="Times New Roman"/>
+          <w:lang w:val="en-US"/>
+        </w:rPr>
+      </w:pPr>
+      <w:r>
+        <w:rPr>
+          <w:rFonts w:ascii="Times New Roman" w:hAnsi="Times New Roman" w:cs="Times New Roman"/>
+          <w:b/>
+          <w:i/>
+          <w:lang w:val="en-US"/>
+        </w:rPr>
+        <w:tab/>
+      </w:r>
+      <w:r>
+        <w:rPr>
+          <w:rFonts w:ascii="Times New Roman" w:hAnsi="Times New Roman" w:cs="Times New Roman"/>
+          <w:b/>
+          <w:i/>
+          <w:lang w:val="en-US"/>
+        </w:rPr>
+        <w:tab/>
+      </w:r>
+      <w:proofErr w:type="spellStart"/>
+      <w:proofErr w:type="gramStart"/>
+      <w:r>
+        <w:rPr>
+          <w:rFonts w:ascii="Times New Roman" w:hAnsi="Times New Roman" w:cs="Times New Roman"/>
+          <w:b/>
+          <w:i/>
+          <w:lang w:val="en-US"/>
+        </w:rPr>
+        <w:t>git</w:t>
+      </w:r>
+      <w:proofErr w:type="spellEnd"/>
+      <w:proofErr w:type="gramEnd"/>
+      <w:r>
+        <w:rPr>
+          <w:rFonts w:ascii="Times New Roman" w:hAnsi="Times New Roman" w:cs="Times New Roman"/>
+          <w:b/>
+          <w:i/>
+          <w:lang w:val="en-US"/>
+        </w:rPr>
+        <w:t xml:space="preserve"> push origin master</w:t>
+      </w:r>
+      <w:r>
+        <w:rPr>
+          <w:rFonts w:ascii="Times New Roman" w:hAnsi="Times New Roman" w:cs="Times New Roman"/>
+          <w:lang w:val="en-US"/>
+        </w:rPr>
+        <w:t xml:space="preserve"> (or) </w:t>
+      </w:r>
+      <w:proofErr w:type="spellStart"/>
+      <w:r>
+        <w:rPr>
+          <w:rFonts w:ascii="Times New Roman" w:hAnsi="Times New Roman" w:cs="Times New Roman"/>
+          <w:b/>
+          <w:i/>
+          <w:lang w:val="en-US"/>
+        </w:rPr>
+        <w:t>ggpush</w:t>
+      </w:r>
+      <w:proofErr w:type="spellEnd"/>
+      <w:r>
+        <w:rPr>
+          <w:rFonts w:ascii="Times New Roman" w:hAnsi="Times New Roman" w:cs="Times New Roman"/>
+          <w:lang w:val="en-US"/>
+        </w:rPr>
+        <w:t xml:space="preserve"> (</w:t>
+      </w:r>
+      <w:proofErr w:type="spellStart"/>
+      <w:r>
+        <w:rPr>
+          <w:rFonts w:ascii="Times New Roman" w:hAnsi="Times New Roman" w:cs="Times New Roman"/>
+          <w:lang w:val="en-US"/>
+        </w:rPr>
+        <w:t>zsh</w:t>
+      </w:r>
+      <w:proofErr w:type="spellEnd"/>
+      <w:r>
+        <w:rPr>
+          <w:rFonts w:ascii="Times New Roman" w:hAnsi="Times New Roman" w:cs="Times New Roman"/>
+          <w:lang w:val="en-US"/>
+        </w:rPr>
+        <w:t xml:space="preserve"> shell)</w:t>
+      </w:r>
+    </w:p>
+    <w:p>
+      <w:pPr>
+        <w:tabs>
+          <w:tab w:val="left" w:pos="851"/>
+        </w:tabs>
+        <w:spacing w:after="0" w:line="240" w:lineRule="auto"/>
+        <w:rPr>
+          <w:rFonts w:ascii="Times New Roman" w:hAnsi="Times New Roman" w:cs="Times New Roman"/>
+          <w:lang w:val="en-US"/>
+        </w:rPr>
+      </w:pPr>
+    </w:p>
+    <w:p>
+      <w:pPr>
+        <w:tabs>
+          <w:tab w:val="left" w:pos="851"/>
+        </w:tabs>
+        <w:spacing w:after="0" w:line="240" w:lineRule="auto"/>
+        <w:rPr>
+          <w:rFonts w:ascii="Times New Roman" w:hAnsi="Times New Roman" w:cs="Times New Roman"/>
+          <w:lang w:val="en-US"/>
+        </w:rPr>
+      </w:pPr>
+      <w:r>
+        <w:rPr>
+          <w:rFonts w:ascii="Times New Roman" w:hAnsi="Times New Roman" w:cs="Times New Roman"/>
+          <w:lang w:val="en-US"/>
+        </w:rPr>
+        <w:tab/>
+      </w:r>
+      <w:proofErr w:type="gramStart"/>
+      <w:r>
+        <w:rPr>
+          <w:rFonts w:ascii="Times New Roman" w:hAnsi="Times New Roman" w:cs="Times New Roman"/>
+          <w:lang w:val="en-US"/>
+        </w:rPr>
+        <w:t>go</w:t>
+      </w:r>
+      <w:proofErr w:type="gramEnd"/>
+      <w:r>
+        <w:rPr>
+          <w:rFonts w:ascii="Times New Roman" w:hAnsi="Times New Roman" w:cs="Times New Roman"/>
+          <w:lang w:val="en-US"/>
+        </w:rPr>
+        <w:t xml:space="preserve"> back to </w:t>
+      </w:r>
+      <w:proofErr w:type="spellStart"/>
+      <w:r>
+        <w:rPr>
+          <w:rFonts w:ascii="Times New Roman" w:hAnsi="Times New Roman" w:cs="Times New Roman"/>
+          <w:lang w:val="en-US"/>
+        </w:rPr>
+        <w:t>git</w:t>
+      </w:r>
+      <w:proofErr w:type="spellEnd"/>
+      <w:r>
+        <w:rPr>
+          <w:rFonts w:ascii="Times New Roman" w:hAnsi="Times New Roman" w:cs="Times New Roman"/>
+          <w:lang w:val="en-US"/>
+        </w:rPr>
+        <w:t xml:space="preserve"> hub -&gt; </w:t>
+      </w:r>
+      <w:proofErr w:type="spellStart"/>
+      <w:r>
+        <w:rPr>
+          <w:rFonts w:ascii="Times New Roman" w:hAnsi="Times New Roman" w:cs="Times New Roman"/>
+          <w:lang w:val="en-US"/>
+        </w:rPr>
+        <w:t>referesh</w:t>
+      </w:r>
+      <w:proofErr w:type="spellEnd"/>
+      <w:r>
+        <w:rPr>
+          <w:rFonts w:ascii="Times New Roman" w:hAnsi="Times New Roman" w:cs="Times New Roman"/>
+          <w:lang w:val="en-US"/>
+        </w:rPr>
+        <w:t xml:space="preserve"> -&gt; settings -&gt; scroll down</w:t>
+      </w:r>
+    </w:p>
+    <w:p>
+      <w:pPr>
+        <w:pStyle w:val="ListParagraph"/>
+        <w:numPr>
+          <w:ilvl w:val="0"/>
+          <w:numId w:val="1"/>
+        </w:numPr>
+        <w:tabs>
+          <w:tab w:val="left" w:pos="851"/>
+        </w:tabs>
+        <w:spacing w:after="0" w:line="240" w:lineRule="auto"/>
+        <w:rPr>
+          <w:rFonts w:ascii="Times New Roman" w:hAnsi="Times New Roman" w:cs="Times New Roman"/>
+          <w:lang w:val="en-US"/>
+        </w:rPr>
+      </w:pPr>
+      <w:r>
+        <w:rPr>
+          <w:rFonts w:ascii="Times New Roman" w:hAnsi="Times New Roman" w:cs="Times New Roman"/>
+          <w:lang w:val="en-US"/>
+        </w:rPr>
+        <w:t xml:space="preserve">Source should point to </w:t>
+      </w:r>
+      <w:proofErr w:type="spellStart"/>
+      <w:r>
+        <w:rPr>
+          <w:rFonts w:ascii="Times New Roman" w:hAnsi="Times New Roman" w:cs="Times New Roman"/>
+          <w:lang w:val="en-US"/>
+        </w:rPr>
+        <w:t>gh</w:t>
+      </w:r>
+      <w:proofErr w:type="spellEnd"/>
+      <w:r>
+        <w:rPr>
+          <w:rFonts w:ascii="Times New Roman" w:hAnsi="Times New Roman" w:cs="Times New Roman"/>
+          <w:lang w:val="en-US"/>
+        </w:rPr>
+        <w:t>-pages branch</w:t>
+      </w:r>
+    </w:p>
+    <w:p>
+      <w:pPr>
+        <w:pStyle w:val="ListParagraph"/>
+        <w:numPr>
+          <w:ilvl w:val="0"/>
+          <w:numId w:val="1"/>
+        </w:numPr>
+        <w:tabs>
+          <w:tab w:val="left" w:pos="851"/>
+        </w:tabs>
+        <w:spacing w:after="0" w:line="240" w:lineRule="auto"/>
+        <w:rPr>
+          <w:rFonts w:ascii="Times New Roman" w:hAnsi="Times New Roman" w:cs="Times New Roman"/>
+          <w:lang w:val="en-US"/>
+        </w:rPr>
+      </w:pPr>
+      <w:r>
+        <w:rPr>
+          <w:rFonts w:ascii="Times New Roman" w:hAnsi="Times New Roman" w:cs="Times New Roman"/>
+          <w:lang w:val="en-US"/>
+        </w:rPr>
+        <w:t xml:space="preserve">Click the link to see the web site live </w:t>
+      </w:r>
+    </w:p>
+    <w:p>
+      <w:pPr>
+        <w:tabs>
+          <w:tab w:val="left" w:pos="851"/>
+        </w:tabs>
+        <w:spacing w:after="0" w:line="240" w:lineRule="auto"/>
+        <w:rPr>
+          <w:rFonts w:ascii="Times New Roman" w:hAnsi="Times New Roman" w:cs="Times New Roman"/>
+          <w:lang w:val="en-US"/>
+        </w:rPr>
+      </w:pPr>
+      <w:r>
+        <w:rPr>
+          <w:rFonts w:ascii="Times New Roman" w:hAnsi="Times New Roman" w:cs="Times New Roman"/>
+          <w:lang w:val="en-US"/>
+        </w:rPr>
+        <w:tab/>
+      </w:r>
+    </w:p>
+    <w:p>
+      <w:pPr>
+        <w:tabs>
+          <w:tab w:val="left" w:pos="851"/>
+        </w:tabs>
+        <w:spacing w:after="0" w:line="240" w:lineRule="auto"/>
+        <w:rPr>
+          <w:rFonts w:ascii="Times New Roman" w:hAnsi="Times New Roman" w:cs="Times New Roman"/>
+          <w:lang w:val="en-US"/>
+        </w:rPr>
+      </w:pPr>
+      <w:r>
+        <w:rPr>
+          <w:rFonts w:ascii="Times New Roman" w:hAnsi="Times New Roman" w:cs="Times New Roman"/>
+          <w:lang w:val="en-US"/>
+        </w:rPr>
+        <w:tab/>
+      </w:r>
+      <w:r>
+        <w:rPr>
+          <w:rFonts w:ascii="Times New Roman" w:hAnsi="Times New Roman" w:cs="Times New Roman"/>
+          <w:lang w:val="en-US"/>
+        </w:rPr>
+        <w:tab/>
+      </w:r>
+    </w:p>
+    <w:p>
+      <w:pPr>
+        <w:tabs>
+          <w:tab w:val="left" w:pos="851"/>
+        </w:tabs>
+        <w:spacing w:after="0" w:line="240" w:lineRule="auto"/>
+        <w:rPr>
+          <w:rFonts w:ascii="Times New Roman" w:hAnsi="Times New Roman" w:cs="Times New Roman"/>
+          <w:lang w:val="en-US"/>
+        </w:rPr>
+      </w:pPr>
+      <w:r>
+        <w:rPr>
+          <w:rFonts w:ascii="Times New Roman" w:hAnsi="Times New Roman" w:cs="Times New Roman"/>
+          <w:lang w:val="en-US"/>
+        </w:rPr>
+        <w:tab/>
+      </w:r>
     </w:p>
     <w:sectPr>
       <w:pgSz w:w="11906" w:h="16838"/>
@@ -354,6 +2964,127 @@
     </w:sectPr>
   </w:body>
 </w:document>
+</file>
+
+<file path=word/numbering.xml><?xml version="1.0" encoding="utf-8"?>
+<w:numbering xmlns:wpc="http://schemas.microsoft.com/office/word/2010/wordprocessingCanvas" xmlns:cx="http://schemas.microsoft.com/office/drawing/2014/chartex" xmlns:cx1="http://schemas.microsoft.com/office/drawing/2015/9/8/chartex" xmlns:mc="http://schemas.openxmlformats.org/markup-compatibility/2006" xmlns:o="urn:schemas-microsoft-com:office:office" xmlns:r="http://schemas.openxmlformats.org/officeDocument/2006/relationships" xmlns:m="http://schemas.openxmlformats.org/officeDocument/2006/math" xmlns:v="urn:schemas-microsoft-com:vml" xmlns:wp14="http://schemas.microsoft.com/office/word/2010/wordprocessingDrawing" xmlns:wp="http://schemas.openxmlformats.org/drawingml/2006/wordprocessingDrawing" xmlns:w10="urn:schemas-microsoft-com:office:word" xmlns:w="http://schemas.openxmlformats.org/wordprocessingml/2006/main" xmlns:w14="http://schemas.microsoft.com/office/word/2010/wordml" xmlns:w15="http://schemas.microsoft.com/office/word/2012/wordml" xmlns:w16se="http://schemas.microsoft.com/office/word/2015/wordml/symex" xmlns:wpg="http://schemas.microsoft.com/office/word/2010/wordprocessingGroup" xmlns:wpi="http://schemas.microsoft.com/office/word/2010/wordprocessingInk" xmlns:wne="http://schemas.microsoft.com/office/word/2006/wordml" xmlns:wps="http://schemas.microsoft.com/office/word/2010/wordprocessingShape" mc:Ignorable="w14 w15 w16se wp14">
+  <w:abstractNum w:abstractNumId="0" w15:restartNumberingAfterBreak="0">
+    <w:nsid w:val="41E22D68"/>
+    <w:multiLevelType w:val="hybridMultilevel"/>
+    <w:tmpl w:val="1AA230F4"/>
+    <w:lvl w:ilvl="0" w:tplc="1D800012">
+      <w:start w:val="2"/>
+      <w:numFmt w:val="bullet"/>
+      <w:lvlText w:val=""/>
+      <w:lvlJc w:val="left"/>
+      <w:pPr>
+        <w:ind w:left="1800" w:hanging="360"/>
+      </w:pPr>
+      <w:rPr>
+        <w:rFonts w:ascii="Wingdings" w:eastAsiaTheme="minorHAnsi" w:hAnsi="Wingdings" w:cs="Times New Roman" w:hint="default"/>
+      </w:rPr>
+    </w:lvl>
+    <w:lvl w:ilvl="1" w:tplc="40090003" w:tentative="1">
+      <w:start w:val="1"/>
+      <w:numFmt w:val="bullet"/>
+      <w:lvlText w:val="o"/>
+      <w:lvlJc w:val="left"/>
+      <w:pPr>
+        <w:ind w:left="2520" w:hanging="360"/>
+      </w:pPr>
+      <w:rPr>
+        <w:rFonts w:ascii="Courier New" w:hAnsi="Courier New" w:cs="Courier New" w:hint="default"/>
+      </w:rPr>
+    </w:lvl>
+    <w:lvl w:ilvl="2" w:tplc="40090005" w:tentative="1">
+      <w:start w:val="1"/>
+      <w:numFmt w:val="bullet"/>
+      <w:lvlText w:val=""/>
+      <w:lvlJc w:val="left"/>
+      <w:pPr>
+        <w:ind w:left="3240" w:hanging="360"/>
+      </w:pPr>
+      <w:rPr>
+        <w:rFonts w:ascii="Wingdings" w:hAnsi="Wingdings" w:hint="default"/>
+      </w:rPr>
+    </w:lvl>
+    <w:lvl w:ilvl="3" w:tplc="40090001" w:tentative="1">
+      <w:start w:val="1"/>
+      <w:numFmt w:val="bullet"/>
+      <w:lvlText w:val=""/>
+      <w:lvlJc w:val="left"/>
+      <w:pPr>
+        <w:ind w:left="3960" w:hanging="360"/>
+      </w:pPr>
+      <w:rPr>
+        <w:rFonts w:ascii="Symbol" w:hAnsi="Symbol" w:hint="default"/>
+      </w:rPr>
+    </w:lvl>
+    <w:lvl w:ilvl="4" w:tplc="40090003" w:tentative="1">
+      <w:start w:val="1"/>
+      <w:numFmt w:val="bullet"/>
+      <w:lvlText w:val="o"/>
+      <w:lvlJc w:val="left"/>
+      <w:pPr>
+        <w:ind w:left="4680" w:hanging="360"/>
+      </w:pPr>
+      <w:rPr>
+        <w:rFonts w:ascii="Courier New" w:hAnsi="Courier New" w:cs="Courier New" w:hint="default"/>
+      </w:rPr>
+    </w:lvl>
+    <w:lvl w:ilvl="5" w:tplc="40090005" w:tentative="1">
+      <w:start w:val="1"/>
+      <w:numFmt w:val="bullet"/>
+      <w:lvlText w:val=""/>
+      <w:lvlJc w:val="left"/>
+      <w:pPr>
+        <w:ind w:left="5400" w:hanging="360"/>
+      </w:pPr>
+      <w:rPr>
+        <w:rFonts w:ascii="Wingdings" w:hAnsi="Wingdings" w:hint="default"/>
+      </w:rPr>
+    </w:lvl>
+    <w:lvl w:ilvl="6" w:tplc="40090001" w:tentative="1">
+      <w:start w:val="1"/>
+      <w:numFmt w:val="bullet"/>
+      <w:lvlText w:val=""/>
+      <w:lvlJc w:val="left"/>
+      <w:pPr>
+        <w:ind w:left="6120" w:hanging="360"/>
+      </w:pPr>
+      <w:rPr>
+        <w:rFonts w:ascii="Symbol" w:hAnsi="Symbol" w:hint="default"/>
+      </w:rPr>
+    </w:lvl>
+    <w:lvl w:ilvl="7" w:tplc="40090003" w:tentative="1">
+      <w:start w:val="1"/>
+      <w:numFmt w:val="bullet"/>
+      <w:lvlText w:val="o"/>
+      <w:lvlJc w:val="left"/>
+      <w:pPr>
+        <w:ind w:left="6840" w:hanging="360"/>
+      </w:pPr>
+      <w:rPr>
+        <w:rFonts w:ascii="Courier New" w:hAnsi="Courier New" w:cs="Courier New" w:hint="default"/>
+      </w:rPr>
+    </w:lvl>
+    <w:lvl w:ilvl="8" w:tplc="40090005" w:tentative="1">
+      <w:start w:val="1"/>
+      <w:numFmt w:val="bullet"/>
+      <w:lvlText w:val=""/>
+      <w:lvlJc w:val="left"/>
+      <w:pPr>
+        <w:ind w:left="7560" w:hanging="360"/>
+      </w:pPr>
+      <w:rPr>
+        <w:rFonts w:ascii="Wingdings" w:hAnsi="Wingdings" w:hint="default"/>
+      </w:rPr>
+    </w:lvl>
+  </w:abstractNum>
+  <w:num w:numId="1">
+    <w:abstractNumId w:val="0"/>
+  </w:num>
+</w:numbering>
 </file>
 
 <file path=word/styles.xml><?xml version="1.0" encoding="utf-8"?>
@@ -777,6 +3508,28 @@
     <w:semiHidden/>
     <w:unhideWhenUsed/>
   </w:style>
+  <w:style w:type="character" w:styleId="Hyperlink">
+    <w:name w:val="Hyperlink"/>
+    <w:basedOn w:val="DefaultParagraphFont"/>
+    <w:uiPriority w:val="99"/>
+    <w:unhideWhenUsed/>
+    <w:rsid w:val="00DC4FD5"/>
+    <w:rPr>
+      <w:color w:val="0563C1" w:themeColor="hyperlink"/>
+      <w:u w:val="single"/>
+    </w:rPr>
+  </w:style>
+  <w:style w:type="paragraph" w:styleId="ListParagraph">
+    <w:name w:val="List Paragraph"/>
+    <w:basedOn w:val="Normal"/>
+    <w:uiPriority w:val="34"/>
+    <w:qFormat/>
+    <w:rsid w:val="00342B0B"/>
+    <w:pPr>
+      <w:ind w:left="720"/>
+      <w:contextualSpacing/>
+    </w:pPr>
+  </w:style>
 </w:styles>
 </file>
 

--- a/Git.docx
+++ b/Git.docx
@@ -14,7 +14,6 @@
           <w:lang w:val="en-US"/>
         </w:rPr>
       </w:pPr>
-      <w:proofErr w:type="spellStart"/>
       <w:r>
         <w:rPr>
           <w:rFonts w:ascii="Times New Roman" w:hAnsi="Times New Roman" w:cs="Times New Roman"/>
@@ -23,10 +22,13 @@
           <w:szCs w:val="32"/>
           <w:lang w:val="en-US"/>
         </w:rPr>
-        <w:t>Git</w:t>
-      </w:r>
-      <w:proofErr w:type="spellEnd"/>
-      <w:r>
+        <w:t>Git + Github</w:t>
+      </w:r>
+    </w:p>
+    <w:p>
+      <w:pPr>
+        <w:spacing w:after="0" w:line="240" w:lineRule="auto"/>
+        <w:jc w:val="center"/>
         <w:rPr>
           <w:rFonts w:ascii="Times New Roman" w:hAnsi="Times New Roman" w:cs="Times New Roman"/>
           <w:b/>
@@ -34,35 +36,7 @@
           <w:szCs w:val="32"/>
           <w:lang w:val="en-US"/>
         </w:rPr>
-        <w:t xml:space="preserve"> + </w:t>
-      </w:r>
-      <w:proofErr w:type="spellStart"/>
-      <w:r>
-        <w:rPr>
-          <w:rFonts w:ascii="Times New Roman" w:hAnsi="Times New Roman" w:cs="Times New Roman"/>
-          <w:b/>
-          <w:sz w:val="32"/>
-          <w:szCs w:val="32"/>
-          <w:lang w:val="en-US"/>
-        </w:rPr>
-        <w:t>Github</w:t>
-      </w:r>
-      <w:proofErr w:type="spellEnd"/>
-    </w:p>
-    <w:p>
-      <w:pPr>
-        <w:spacing w:after="0" w:line="240" w:lineRule="auto"/>
-        <w:jc w:val="center"/>
-        <w:rPr>
-          <w:rFonts w:ascii="Times New Roman" w:hAnsi="Times New Roman" w:cs="Times New Roman"/>
-          <w:b/>
-          <w:sz w:val="32"/>
-          <w:szCs w:val="32"/>
-          <w:lang w:val="en-US"/>
-        </w:rPr>
-      </w:pPr>
-      <w:bookmarkStart w:id="0" w:name="_GoBack"/>
-      <w:bookmarkEnd w:id="0"/>
+      </w:pPr>
     </w:p>
     <w:p>
       <w:pPr>
@@ -75,21 +49,12 @@
           <w:lang w:val="en-US"/>
         </w:rPr>
       </w:pPr>
-      <w:proofErr w:type="spellStart"/>
-      <w:r>
-        <w:rPr>
-          <w:rFonts w:ascii="Times New Roman" w:hAnsi="Times New Roman" w:cs="Times New Roman"/>
-          <w:lang w:val="en-US"/>
-        </w:rPr>
-        <w:t>Git</w:t>
-      </w:r>
-      <w:proofErr w:type="spellEnd"/>
-      <w:r>
-        <w:rPr>
-          <w:rFonts w:ascii="Times New Roman" w:hAnsi="Times New Roman" w:cs="Times New Roman"/>
-          <w:lang w:val="en-US"/>
-        </w:rPr>
-        <w:t xml:space="preserve"> hub for Source control (source files)</w:t>
+      <w:r>
+        <w:rPr>
+          <w:rFonts w:ascii="Times New Roman" w:hAnsi="Times New Roman" w:cs="Times New Roman"/>
+          <w:lang w:val="en-US"/>
+        </w:rPr>
+        <w:t>Git hub for Source control (source files)</w:t>
       </w:r>
     </w:p>
     <w:p>
@@ -103,21 +68,12 @@
           <w:lang w:val="en-US"/>
         </w:rPr>
       </w:pPr>
-      <w:proofErr w:type="spellStart"/>
-      <w:r>
-        <w:rPr>
-          <w:rFonts w:ascii="Times New Roman" w:hAnsi="Times New Roman" w:cs="Times New Roman"/>
-          <w:lang w:val="en-US"/>
-        </w:rPr>
-        <w:t>Git</w:t>
-      </w:r>
-      <w:proofErr w:type="spellEnd"/>
-      <w:r>
-        <w:rPr>
-          <w:rFonts w:ascii="Times New Roman" w:hAnsi="Times New Roman" w:cs="Times New Roman"/>
-          <w:lang w:val="en-US"/>
-        </w:rPr>
-        <w:t xml:space="preserve"> hub is a central location</w:t>
+      <w:r>
+        <w:rPr>
+          <w:rFonts w:ascii="Times New Roman" w:hAnsi="Times New Roman" w:cs="Times New Roman"/>
+          <w:lang w:val="en-US"/>
+        </w:rPr>
+        <w:t>Git hub is a central location</w:t>
       </w:r>
     </w:p>
     <w:p>
@@ -138,18 +94,8 @@
           <w:b/>
           <w:lang w:val="en-US"/>
         </w:rPr>
-        <w:t xml:space="preserve">Create </w:t>
-      </w:r>
-      <w:proofErr w:type="gramStart"/>
-      <w:r>
-        <w:rPr>
-          <w:rFonts w:ascii="Times New Roman" w:hAnsi="Times New Roman" w:cs="Times New Roman"/>
-          <w:b/>
-          <w:lang w:val="en-US"/>
-        </w:rPr>
-        <w:t>repository :</w:t>
-      </w:r>
-      <w:proofErr w:type="gramEnd"/>
+        <w:t>Create repository :</w:t>
+      </w:r>
     </w:p>
     <w:p>
       <w:pPr>
@@ -176,43 +122,143 @@
           <w:i/>
           <w:lang w:val="en-US"/>
         </w:rPr>
-        <w:t xml:space="preserve">Create a </w:t>
-      </w:r>
-      <w:proofErr w:type="spellStart"/>
-      <w:r>
-        <w:rPr>
-          <w:rFonts w:ascii="Times New Roman" w:hAnsi="Times New Roman" w:cs="Times New Roman"/>
+        <w:t>Create a git repository in github page</w:t>
+      </w:r>
+    </w:p>
+    <w:p>
+      <w:pPr>
+        <w:tabs>
+          <w:tab w:val="left" w:pos="1008"/>
+        </w:tabs>
+        <w:spacing w:after="0" w:line="240" w:lineRule="auto"/>
+        <w:rPr>
+          <w:rFonts w:ascii="Times New Roman" w:hAnsi="Times New Roman" w:cs="Times New Roman"/>
+          <w:i/>
+          <w:lang w:val="en-US"/>
+        </w:rPr>
+      </w:pPr>
+      <w:r>
+        <w:rPr>
+          <w:rFonts w:ascii="Times New Roman" w:hAnsi="Times New Roman" w:cs="Times New Roman"/>
+          <w:lang w:val="en-US"/>
+        </w:rPr>
+        <w:tab/>
+      </w:r>
+      <w:r>
+        <w:rPr>
+          <w:rFonts w:ascii="Times New Roman" w:hAnsi="Times New Roman" w:cs="Times New Roman"/>
+          <w:i/>
+          <w:lang w:val="en-US"/>
+        </w:rPr>
+        <w:t>Copy the clone / download link</w:t>
+      </w:r>
+    </w:p>
+    <w:p>
+      <w:pPr>
+        <w:tabs>
+          <w:tab w:val="left" w:pos="1008"/>
+        </w:tabs>
+        <w:spacing w:after="0" w:line="240" w:lineRule="auto"/>
+        <w:rPr>
+          <w:rFonts w:ascii="Times New Roman" w:hAnsi="Times New Roman" w:cs="Times New Roman"/>
+          <w:i/>
+          <w:lang w:val="en-US"/>
+        </w:rPr>
+      </w:pPr>
+      <w:r>
+        <w:rPr>
+          <w:rFonts w:ascii="Times New Roman" w:hAnsi="Times New Roman" w:cs="Times New Roman"/>
+          <w:lang w:val="en-US"/>
+        </w:rPr>
+        <w:tab/>
+      </w:r>
+      <w:r>
+        <w:rPr>
+          <w:rFonts w:ascii="Times New Roman" w:hAnsi="Times New Roman" w:cs="Times New Roman"/>
+          <w:i/>
+          <w:lang w:val="en-US"/>
+        </w:rPr>
+        <w:t xml:space="preserve">Cd into the folder in terminal </w:t>
+      </w:r>
+    </w:p>
+    <w:p>
+      <w:pPr>
+        <w:tabs>
+          <w:tab w:val="left" w:pos="1008"/>
+        </w:tabs>
+        <w:spacing w:after="0" w:line="240" w:lineRule="auto"/>
+        <w:rPr>
+          <w:rFonts w:ascii="Times New Roman" w:hAnsi="Times New Roman" w:cs="Times New Roman"/>
+          <w:lang w:val="en-US"/>
+        </w:rPr>
+      </w:pPr>
+      <w:r>
+        <w:rPr>
+          <w:rFonts w:ascii="Times New Roman" w:hAnsi="Times New Roman" w:cs="Times New Roman"/>
+          <w:lang w:val="en-US"/>
+        </w:rPr>
+        <w:tab/>
+        <w:t xml:space="preserve">Type </w:t>
+      </w:r>
+      <w:r>
+        <w:rPr>
+          <w:rFonts w:ascii="Times New Roman" w:hAnsi="Times New Roman" w:cs="Times New Roman"/>
+          <w:b/>
           <w:i/>
           <w:lang w:val="en-US"/>
         </w:rPr>
         <w:t>git</w:t>
       </w:r>
-      <w:proofErr w:type="spellEnd"/>
-      <w:r>
-        <w:rPr>
-          <w:rFonts w:ascii="Times New Roman" w:hAnsi="Times New Roman" w:cs="Times New Roman"/>
-          <w:i/>
-          <w:lang w:val="en-US"/>
-        </w:rPr>
-        <w:t xml:space="preserve"> repository in </w:t>
-      </w:r>
-      <w:proofErr w:type="spellStart"/>
-      <w:r>
-        <w:rPr>
-          <w:rFonts w:ascii="Times New Roman" w:hAnsi="Times New Roman" w:cs="Times New Roman"/>
-          <w:i/>
-          <w:lang w:val="en-US"/>
-        </w:rPr>
-        <w:t>github</w:t>
-      </w:r>
-      <w:proofErr w:type="spellEnd"/>
-      <w:r>
-        <w:rPr>
-          <w:rFonts w:ascii="Times New Roman" w:hAnsi="Times New Roman" w:cs="Times New Roman"/>
-          <w:i/>
-          <w:lang w:val="en-US"/>
-        </w:rPr>
-        <w:t xml:space="preserve"> page</w:t>
+      <w:r>
+        <w:rPr>
+          <w:rFonts w:ascii="Times New Roman" w:hAnsi="Times New Roman" w:cs="Times New Roman"/>
+          <w:lang w:val="en-US"/>
+        </w:rPr>
+        <w:t xml:space="preserve"> </w:t>
+      </w:r>
+      <w:r>
+        <w:rPr>
+          <w:rFonts w:ascii="Times New Roman" w:hAnsi="Times New Roman" w:cs="Times New Roman"/>
+          <w:b/>
+          <w:i/>
+          <w:lang w:val="en-US"/>
+        </w:rPr>
+        <w:t>clone</w:t>
+      </w:r>
+      <w:r>
+        <w:rPr>
+          <w:rFonts w:ascii="Times New Roman" w:hAnsi="Times New Roman" w:cs="Times New Roman"/>
+          <w:lang w:val="en-US"/>
+        </w:rPr>
+        <w:t xml:space="preserve"> followed by the link copied</w:t>
+      </w:r>
+      <w:r>
+        <w:rPr>
+          <w:rFonts w:ascii="Times New Roman" w:hAnsi="Times New Roman" w:cs="Times New Roman"/>
+          <w:lang w:val="en-US"/>
+        </w:rPr>
+        <w:t xml:space="preserve"> </w:t>
+      </w:r>
+      <w:r>
+        <w:rPr>
+          <w:rFonts w:ascii="Times New Roman" w:hAnsi="Times New Roman" w:cs="Times New Roman"/>
+          <w:lang w:val="en-US"/>
+        </w:rPr>
+        <w:tab/>
+      </w:r>
+      <w:r>
+        <w:rPr>
+          <w:rFonts w:ascii="Times New Roman" w:hAnsi="Times New Roman" w:cs="Times New Roman"/>
+          <w:lang w:val="en-US"/>
+        </w:rPr>
+        <w:t>// clone this</w:t>
+      </w:r>
+      <w:r>
+        <w:rPr>
+          <w:rFonts w:ascii="Times New Roman" w:hAnsi="Times New Roman" w:cs="Times New Roman"/>
+          <w:lang w:val="en-US"/>
+        </w:rPr>
+        <w:t xml:space="preserve"> project from github.com</w:t>
       </w:r>
     </w:p>
     <w:p>
@@ -230,17 +276,26 @@
       <w:r>
         <w:rPr>
           <w:rFonts w:ascii="Times New Roman" w:hAnsi="Times New Roman" w:cs="Times New Roman"/>
-          <w:lang w:val="en-US"/>
-        </w:rPr>
-        <w:tab/>
-      </w:r>
-      <w:r>
-        <w:rPr>
-          <w:rFonts w:ascii="Times New Roman" w:hAnsi="Times New Roman" w:cs="Times New Roman"/>
-          <w:i/>
-          <w:lang w:val="en-US"/>
-        </w:rPr>
-        <w:t>Copy the clone / download link</w:t>
+          <w:i/>
+          <w:lang w:val="en-US"/>
+        </w:rPr>
+        <w:t xml:space="preserve">[ a folder with the project name specified in the github is created and it has .git folder which allows it to communicate with git hub </w:t>
+      </w:r>
+      <w:r>
+        <w:rPr>
+          <w:rFonts w:ascii="Times New Roman" w:hAnsi="Times New Roman" w:cs="Times New Roman"/>
+          <w:i/>
+          <w:lang w:val="en-US"/>
+        </w:rPr>
+        <w:t xml:space="preserve">. </w:t>
+      </w:r>
+      <w:r>
+        <w:rPr>
+          <w:rFonts w:ascii="Times New Roman" w:hAnsi="Times New Roman" w:cs="Times New Roman"/>
+          <w:i/>
+          <w:lang w:val="en-US"/>
+        </w:rPr>
+        <w:t>]</w:t>
       </w:r>
     </w:p>
     <w:p>
@@ -268,7 +323,7 @@
           <w:i/>
           <w:lang w:val="en-US"/>
         </w:rPr>
-        <w:t xml:space="preserve">Cd into the folder in terminal </w:t>
+        <w:t xml:space="preserve">Copy all the files into the folder </w:t>
       </w:r>
     </w:p>
     <w:p>
@@ -288,69 +343,21 @@
           <w:lang w:val="en-US"/>
         </w:rPr>
         <w:tab/>
-        <w:t xml:space="preserve">Type </w:t>
-      </w:r>
-      <w:proofErr w:type="spellStart"/>
-      <w:r>
-        <w:rPr>
-          <w:rFonts w:ascii="Times New Roman" w:hAnsi="Times New Roman" w:cs="Times New Roman"/>
-          <w:b/>
-          <w:i/>
-          <w:lang w:val="en-US"/>
-        </w:rPr>
-        <w:t>git</w:t>
-      </w:r>
-      <w:proofErr w:type="spellEnd"/>
-      <w:r>
-        <w:rPr>
-          <w:rFonts w:ascii="Times New Roman" w:hAnsi="Times New Roman" w:cs="Times New Roman"/>
-          <w:lang w:val="en-US"/>
-        </w:rPr>
-        <w:t xml:space="preserve"> </w:t>
-      </w:r>
-      <w:r>
-        <w:rPr>
-          <w:rFonts w:ascii="Times New Roman" w:hAnsi="Times New Roman" w:cs="Times New Roman"/>
-          <w:b/>
-          <w:i/>
-          <w:lang w:val="en-US"/>
-        </w:rPr>
-        <w:t>clone</w:t>
-      </w:r>
-      <w:r>
-        <w:rPr>
-          <w:rFonts w:ascii="Times New Roman" w:hAnsi="Times New Roman" w:cs="Times New Roman"/>
-          <w:lang w:val="en-US"/>
-        </w:rPr>
-        <w:t xml:space="preserve"> followed by the link copied</w:t>
-      </w:r>
-      <w:r>
-        <w:rPr>
-          <w:rFonts w:ascii="Times New Roman" w:hAnsi="Times New Roman" w:cs="Times New Roman"/>
-          <w:lang w:val="en-US"/>
-        </w:rPr>
-        <w:t xml:space="preserve"> </w:t>
-      </w:r>
-      <w:r>
-        <w:rPr>
-          <w:rFonts w:ascii="Times New Roman" w:hAnsi="Times New Roman" w:cs="Times New Roman"/>
-          <w:lang w:val="en-US"/>
-        </w:rPr>
-        <w:tab/>
-      </w:r>
-      <w:r>
-        <w:rPr>
-          <w:rFonts w:ascii="Times New Roman" w:hAnsi="Times New Roman" w:cs="Times New Roman"/>
-          <w:lang w:val="en-US"/>
-        </w:rPr>
-        <w:t>// clone this</w:t>
-      </w:r>
-      <w:r>
-        <w:rPr>
-          <w:rFonts w:ascii="Times New Roman" w:hAnsi="Times New Roman" w:cs="Times New Roman"/>
-          <w:lang w:val="en-US"/>
-        </w:rPr>
-        <w:t xml:space="preserve"> project from github.com</w:t>
+      </w:r>
+      <w:r>
+        <w:rPr>
+          <w:rFonts w:ascii="Times New Roman" w:hAnsi="Times New Roman" w:cs="Times New Roman"/>
+          <w:i/>
+          <w:lang w:val="en-US"/>
+        </w:rPr>
+        <w:t>Cd into the folder in the termina</w:t>
+      </w:r>
+      <w:r>
+        <w:rPr>
+          <w:rFonts w:ascii="Times New Roman" w:hAnsi="Times New Roman" w:cs="Times New Roman"/>
+          <w:lang w:val="en-US"/>
+        </w:rPr>
+        <w:t xml:space="preserve">l(git hub project folder ) </w:t>
       </w:r>
     </w:p>
     <w:p>
@@ -361,97 +368,23 @@
         <w:spacing w:after="0" w:line="240" w:lineRule="auto"/>
         <w:rPr>
           <w:rFonts w:ascii="Times New Roman" w:hAnsi="Times New Roman" w:cs="Times New Roman"/>
-          <w:i/>
-          <w:lang w:val="en-US"/>
-        </w:rPr>
-      </w:pPr>
-      <w:proofErr w:type="gramStart"/>
-      <w:r>
-        <w:rPr>
-          <w:rFonts w:ascii="Times New Roman" w:hAnsi="Times New Roman" w:cs="Times New Roman"/>
-          <w:i/>
-          <w:lang w:val="en-US"/>
-        </w:rPr>
-        <w:t>[ a</w:t>
-      </w:r>
-      <w:proofErr w:type="gramEnd"/>
-      <w:r>
-        <w:rPr>
-          <w:rFonts w:ascii="Times New Roman" w:hAnsi="Times New Roman" w:cs="Times New Roman"/>
-          <w:i/>
-          <w:lang w:val="en-US"/>
-        </w:rPr>
-        <w:t xml:space="preserve"> folder with the project name specified in the </w:t>
-      </w:r>
-      <w:proofErr w:type="spellStart"/>
-      <w:r>
-        <w:rPr>
-          <w:rFonts w:ascii="Times New Roman" w:hAnsi="Times New Roman" w:cs="Times New Roman"/>
-          <w:i/>
-          <w:lang w:val="en-US"/>
-        </w:rPr>
-        <w:t>github</w:t>
-      </w:r>
-      <w:proofErr w:type="spellEnd"/>
-      <w:r>
-        <w:rPr>
-          <w:rFonts w:ascii="Times New Roman" w:hAnsi="Times New Roman" w:cs="Times New Roman"/>
-          <w:i/>
-          <w:lang w:val="en-US"/>
-        </w:rPr>
-        <w:t xml:space="preserve"> is created and it has .</w:t>
-      </w:r>
-      <w:proofErr w:type="spellStart"/>
-      <w:r>
-        <w:rPr>
-          <w:rFonts w:ascii="Times New Roman" w:hAnsi="Times New Roman" w:cs="Times New Roman"/>
-          <w:i/>
-          <w:lang w:val="en-US"/>
-        </w:rPr>
-        <w:t>git</w:t>
-      </w:r>
-      <w:proofErr w:type="spellEnd"/>
-      <w:r>
-        <w:rPr>
-          <w:rFonts w:ascii="Times New Roman" w:hAnsi="Times New Roman" w:cs="Times New Roman"/>
-          <w:i/>
-          <w:lang w:val="en-US"/>
-        </w:rPr>
-        <w:t xml:space="preserve"> folder which allows it to communicate with </w:t>
-      </w:r>
-      <w:proofErr w:type="spellStart"/>
-      <w:r>
-        <w:rPr>
-          <w:rFonts w:ascii="Times New Roman" w:hAnsi="Times New Roman" w:cs="Times New Roman"/>
-          <w:i/>
-          <w:lang w:val="en-US"/>
-        </w:rPr>
-        <w:t>git</w:t>
-      </w:r>
-      <w:proofErr w:type="spellEnd"/>
-      <w:r>
-        <w:rPr>
-          <w:rFonts w:ascii="Times New Roman" w:hAnsi="Times New Roman" w:cs="Times New Roman"/>
-          <w:i/>
-          <w:lang w:val="en-US"/>
-        </w:rPr>
-        <w:t xml:space="preserve"> hub </w:t>
-      </w:r>
-      <w:r>
-        <w:rPr>
-          <w:rFonts w:ascii="Times New Roman" w:hAnsi="Times New Roman" w:cs="Times New Roman"/>
-          <w:i/>
-          <w:lang w:val="en-US"/>
-        </w:rPr>
-        <w:t xml:space="preserve">. </w:t>
-      </w:r>
-      <w:r>
-        <w:rPr>
-          <w:rFonts w:ascii="Times New Roman" w:hAnsi="Times New Roman" w:cs="Times New Roman"/>
-          <w:i/>
-          <w:lang w:val="en-US"/>
-        </w:rPr>
-        <w:t>]</w:t>
+          <w:lang w:val="en-US"/>
+        </w:rPr>
+      </w:pPr>
+      <w:r>
+        <w:rPr>
+          <w:rFonts w:ascii="Times New Roman" w:hAnsi="Times New Roman" w:cs="Times New Roman"/>
+          <w:lang w:val="en-US"/>
+        </w:rPr>
+        <w:tab/>
+        <w:t xml:space="preserve">Sync all the files into the github repository </w:t>
+      </w:r>
+      <w:r>
+        <w:rPr>
+          <w:rFonts w:ascii="Times New Roman" w:hAnsi="Times New Roman" w:cs="Times New Roman"/>
+          <w:lang w:val="en-US"/>
+        </w:rPr>
+        <w:t xml:space="preserve"> by</w:t>
       </w:r>
     </w:p>
     <w:p>
@@ -462,24 +395,33 @@
         <w:spacing w:after="0" w:line="240" w:lineRule="auto"/>
         <w:rPr>
           <w:rFonts w:ascii="Times New Roman" w:hAnsi="Times New Roman" w:cs="Times New Roman"/>
-          <w:i/>
-          <w:lang w:val="en-US"/>
-        </w:rPr>
-      </w:pPr>
-      <w:r>
-        <w:rPr>
-          <w:rFonts w:ascii="Times New Roman" w:hAnsi="Times New Roman" w:cs="Times New Roman"/>
-          <w:lang w:val="en-US"/>
-        </w:rPr>
-        <w:tab/>
-      </w:r>
-      <w:r>
-        <w:rPr>
-          <w:rFonts w:ascii="Times New Roman" w:hAnsi="Times New Roman" w:cs="Times New Roman"/>
-          <w:i/>
-          <w:lang w:val="en-US"/>
-        </w:rPr>
-        <w:t xml:space="preserve">Copy all the files into the folder </w:t>
+          <w:b/>
+          <w:i/>
+          <w:lang w:val="en-US"/>
+        </w:rPr>
+      </w:pPr>
+      <w:r>
+        <w:rPr>
+          <w:rFonts w:ascii="Times New Roman" w:hAnsi="Times New Roman" w:cs="Times New Roman"/>
+          <w:lang w:val="en-US"/>
+        </w:rPr>
+        <w:tab/>
+      </w:r>
+      <w:r>
+        <w:rPr>
+          <w:rFonts w:ascii="Times New Roman" w:hAnsi="Times New Roman" w:cs="Times New Roman"/>
+          <w:lang w:val="en-US"/>
+        </w:rPr>
+        <w:tab/>
+      </w:r>
+      <w:r>
+        <w:rPr>
+          <w:rFonts w:ascii="Times New Roman" w:hAnsi="Times New Roman" w:cs="Times New Roman"/>
+          <w:b/>
+          <w:i/>
+          <w:lang w:val="en-US"/>
+        </w:rPr>
+        <w:t>git status</w:t>
       </w:r>
     </w:p>
     <w:p>
@@ -490,212 +432,29 @@
         <w:spacing w:after="0" w:line="240" w:lineRule="auto"/>
         <w:rPr>
           <w:rFonts w:ascii="Times New Roman" w:hAnsi="Times New Roman" w:cs="Times New Roman"/>
-          <w:lang w:val="en-US"/>
-        </w:rPr>
-      </w:pPr>
-      <w:r>
-        <w:rPr>
-          <w:rFonts w:ascii="Times New Roman" w:hAnsi="Times New Roman" w:cs="Times New Roman"/>
-          <w:lang w:val="en-US"/>
-        </w:rPr>
-        <w:tab/>
-      </w:r>
-      <w:r>
-        <w:rPr>
-          <w:rFonts w:ascii="Times New Roman" w:hAnsi="Times New Roman" w:cs="Times New Roman"/>
-          <w:i/>
-          <w:lang w:val="en-US"/>
-        </w:rPr>
-        <w:t xml:space="preserve">Cd into the folder in the </w:t>
-      </w:r>
-      <w:proofErr w:type="gramStart"/>
-      <w:r>
-        <w:rPr>
-          <w:rFonts w:ascii="Times New Roman" w:hAnsi="Times New Roman" w:cs="Times New Roman"/>
-          <w:i/>
-          <w:lang w:val="en-US"/>
-        </w:rPr>
-        <w:t>termina</w:t>
-      </w:r>
-      <w:r>
-        <w:rPr>
-          <w:rFonts w:ascii="Times New Roman" w:hAnsi="Times New Roman" w:cs="Times New Roman"/>
-          <w:lang w:val="en-US"/>
-        </w:rPr>
-        <w:t>l(</w:t>
-      </w:r>
-      <w:proofErr w:type="spellStart"/>
-      <w:proofErr w:type="gramEnd"/>
-      <w:r>
-        <w:rPr>
-          <w:rFonts w:ascii="Times New Roman" w:hAnsi="Times New Roman" w:cs="Times New Roman"/>
-          <w:lang w:val="en-US"/>
-        </w:rPr>
-        <w:t>git</w:t>
-      </w:r>
-      <w:proofErr w:type="spellEnd"/>
-      <w:r>
-        <w:rPr>
-          <w:rFonts w:ascii="Times New Roman" w:hAnsi="Times New Roman" w:cs="Times New Roman"/>
-          <w:lang w:val="en-US"/>
-        </w:rPr>
-        <w:t xml:space="preserve"> hub project folder ) </w:t>
-      </w:r>
-    </w:p>
-    <w:p>
-      <w:pPr>
-        <w:tabs>
-          <w:tab w:val="left" w:pos="1008"/>
-        </w:tabs>
-        <w:spacing w:after="0" w:line="240" w:lineRule="auto"/>
-        <w:rPr>
-          <w:rFonts w:ascii="Times New Roman" w:hAnsi="Times New Roman" w:cs="Times New Roman"/>
-          <w:lang w:val="en-US"/>
-        </w:rPr>
-      </w:pPr>
-      <w:r>
-        <w:rPr>
-          <w:rFonts w:ascii="Times New Roman" w:hAnsi="Times New Roman" w:cs="Times New Roman"/>
-          <w:lang w:val="en-US"/>
-        </w:rPr>
-        <w:tab/>
-        <w:t xml:space="preserve">Sync all the files into the </w:t>
-      </w:r>
-      <w:proofErr w:type="spellStart"/>
-      <w:r>
-        <w:rPr>
-          <w:rFonts w:ascii="Times New Roman" w:hAnsi="Times New Roman" w:cs="Times New Roman"/>
-          <w:lang w:val="en-US"/>
-        </w:rPr>
-        <w:t>github</w:t>
-      </w:r>
-      <w:proofErr w:type="spellEnd"/>
-      <w:r>
-        <w:rPr>
-          <w:rFonts w:ascii="Times New Roman" w:hAnsi="Times New Roman" w:cs="Times New Roman"/>
-          <w:lang w:val="en-US"/>
-        </w:rPr>
-        <w:t xml:space="preserve"> </w:t>
-      </w:r>
-      <w:proofErr w:type="gramStart"/>
-      <w:r>
-        <w:rPr>
-          <w:rFonts w:ascii="Times New Roman" w:hAnsi="Times New Roman" w:cs="Times New Roman"/>
-          <w:lang w:val="en-US"/>
-        </w:rPr>
-        <w:t xml:space="preserve">repository </w:t>
-      </w:r>
-      <w:r>
-        <w:rPr>
-          <w:rFonts w:ascii="Times New Roman" w:hAnsi="Times New Roman" w:cs="Times New Roman"/>
-          <w:lang w:val="en-US"/>
-        </w:rPr>
-        <w:t xml:space="preserve"> by</w:t>
-      </w:r>
-      <w:proofErr w:type="gramEnd"/>
-    </w:p>
-    <w:p>
-      <w:pPr>
-        <w:tabs>
-          <w:tab w:val="left" w:pos="1008"/>
-        </w:tabs>
-        <w:spacing w:after="0" w:line="240" w:lineRule="auto"/>
-        <w:rPr>
-          <w:rFonts w:ascii="Times New Roman" w:hAnsi="Times New Roman" w:cs="Times New Roman"/>
-          <w:b/>
-          <w:i/>
-          <w:lang w:val="en-US"/>
-        </w:rPr>
-      </w:pPr>
-      <w:r>
-        <w:rPr>
-          <w:rFonts w:ascii="Times New Roman" w:hAnsi="Times New Roman" w:cs="Times New Roman"/>
-          <w:lang w:val="en-US"/>
-        </w:rPr>
-        <w:tab/>
-      </w:r>
-      <w:r>
-        <w:rPr>
-          <w:rFonts w:ascii="Times New Roman" w:hAnsi="Times New Roman" w:cs="Times New Roman"/>
-          <w:lang w:val="en-US"/>
-        </w:rPr>
-        <w:tab/>
-      </w:r>
-      <w:proofErr w:type="spellStart"/>
-      <w:proofErr w:type="gramStart"/>
-      <w:r>
-        <w:rPr>
-          <w:rFonts w:ascii="Times New Roman" w:hAnsi="Times New Roman" w:cs="Times New Roman"/>
-          <w:b/>
-          <w:i/>
-          <w:lang w:val="en-US"/>
-        </w:rPr>
-        <w:t>git</w:t>
-      </w:r>
-      <w:proofErr w:type="spellEnd"/>
-      <w:proofErr w:type="gramEnd"/>
-      <w:r>
-        <w:rPr>
-          <w:rFonts w:ascii="Times New Roman" w:hAnsi="Times New Roman" w:cs="Times New Roman"/>
-          <w:b/>
-          <w:i/>
-          <w:lang w:val="en-US"/>
-        </w:rPr>
-        <w:t xml:space="preserve"> status</w:t>
-      </w:r>
-    </w:p>
-    <w:p>
-      <w:pPr>
-        <w:tabs>
-          <w:tab w:val="left" w:pos="1008"/>
-        </w:tabs>
-        <w:spacing w:after="0" w:line="240" w:lineRule="auto"/>
-        <w:rPr>
-          <w:rFonts w:ascii="Times New Roman" w:hAnsi="Times New Roman" w:cs="Times New Roman"/>
-          <w:b/>
-          <w:i/>
-          <w:lang w:val="en-US"/>
-        </w:rPr>
-      </w:pPr>
-      <w:r>
-        <w:rPr>
-          <w:rFonts w:ascii="Times New Roman" w:hAnsi="Times New Roman" w:cs="Times New Roman"/>
-          <w:b/>
-          <w:i/>
-          <w:lang w:val="en-US"/>
-        </w:rPr>
-        <w:tab/>
-      </w:r>
-      <w:r>
-        <w:rPr>
-          <w:rFonts w:ascii="Times New Roman" w:hAnsi="Times New Roman" w:cs="Times New Roman"/>
-          <w:b/>
-          <w:i/>
-          <w:lang w:val="en-US"/>
-        </w:rPr>
-        <w:tab/>
-      </w:r>
-      <w:proofErr w:type="spellStart"/>
-      <w:proofErr w:type="gramStart"/>
-      <w:r>
-        <w:rPr>
-          <w:rFonts w:ascii="Times New Roman" w:hAnsi="Times New Roman" w:cs="Times New Roman"/>
-          <w:b/>
-          <w:i/>
-          <w:lang w:val="en-US"/>
-        </w:rPr>
-        <w:t>git</w:t>
-      </w:r>
-      <w:proofErr w:type="spellEnd"/>
-      <w:proofErr w:type="gramEnd"/>
-      <w:r>
-        <w:rPr>
-          <w:rFonts w:ascii="Times New Roman" w:hAnsi="Times New Roman" w:cs="Times New Roman"/>
-          <w:b/>
-          <w:i/>
-          <w:lang w:val="en-US"/>
-        </w:rPr>
-        <w:t xml:space="preserve"> add </w:t>
+          <w:b/>
+          <w:i/>
+          <w:lang w:val="en-US"/>
+        </w:rPr>
+      </w:pPr>
+      <w:r>
+        <w:rPr>
+          <w:rFonts w:ascii="Times New Roman" w:hAnsi="Times New Roman" w:cs="Times New Roman"/>
+          <w:b/>
+          <w:i/>
+          <w:lang w:val="en-US"/>
+        </w:rPr>
+        <w:tab/>
+      </w:r>
+      <w:r>
+        <w:rPr>
+          <w:rFonts w:ascii="Times New Roman" w:hAnsi="Times New Roman" w:cs="Times New Roman"/>
+          <w:b/>
+          <w:i/>
+          <w:lang w:val="en-US"/>
+        </w:rPr>
+        <w:tab/>
+        <w:t xml:space="preserve">git add </w:t>
       </w:r>
       <w:r>
         <w:rPr>
@@ -712,27 +471,7 @@
           <w:i/>
           <w:lang w:val="en-US"/>
         </w:rPr>
-        <w:t xml:space="preserve"> </w:t>
-      </w:r>
-      <w:proofErr w:type="spellStart"/>
-      <w:r>
-        <w:rPr>
-          <w:rFonts w:ascii="Times New Roman" w:hAnsi="Times New Roman" w:cs="Times New Roman"/>
-          <w:b/>
-          <w:i/>
-          <w:lang w:val="en-US"/>
-        </w:rPr>
-        <w:t>git</w:t>
-      </w:r>
-      <w:proofErr w:type="spellEnd"/>
-      <w:r>
-        <w:rPr>
-          <w:rFonts w:ascii="Times New Roman" w:hAnsi="Times New Roman" w:cs="Times New Roman"/>
-          <w:b/>
-          <w:i/>
-          <w:lang w:val="en-US"/>
-        </w:rPr>
-        <w:t xml:space="preserve"> add .</w:t>
+        <w:t xml:space="preserve"> git add .</w:t>
       </w:r>
       <w:r>
         <w:rPr>
@@ -791,46 +530,7 @@
           <w:lang w:val="en-US"/>
         </w:rPr>
         <w:tab/>
-      </w:r>
-      <w:proofErr w:type="spellStart"/>
-      <w:r>
-        <w:rPr>
-          <w:rFonts w:ascii="Times New Roman" w:hAnsi="Times New Roman" w:cs="Times New Roman"/>
-          <w:b/>
-          <w:i/>
-          <w:lang w:val="en-US"/>
-        </w:rPr>
-        <w:t>git</w:t>
-      </w:r>
-      <w:proofErr w:type="spellEnd"/>
-      <w:r>
-        <w:rPr>
-          <w:rFonts w:ascii="Times New Roman" w:hAnsi="Times New Roman" w:cs="Times New Roman"/>
-          <w:b/>
-          <w:i/>
-          <w:lang w:val="en-US"/>
-        </w:rPr>
-        <w:t xml:space="preserve"> commit –</w:t>
-      </w:r>
-      <w:proofErr w:type="gramStart"/>
-      <w:r>
-        <w:rPr>
-          <w:rFonts w:ascii="Times New Roman" w:hAnsi="Times New Roman" w:cs="Times New Roman"/>
-          <w:b/>
-          <w:i/>
-          <w:lang w:val="en-US"/>
-        </w:rPr>
-        <w:t>m ”</w:t>
-      </w:r>
-      <w:proofErr w:type="gramEnd"/>
-      <w:r>
-        <w:rPr>
-          <w:rFonts w:ascii="Times New Roman" w:hAnsi="Times New Roman" w:cs="Times New Roman"/>
-          <w:b/>
-          <w:i/>
-          <w:lang w:val="en-US"/>
-        </w:rPr>
-        <w:t xml:space="preserve"> adding project</w:t>
+        <w:t>git commit –m ” adding project</w:t>
       </w:r>
       <w:r>
         <w:rPr>
@@ -846,26 +546,25 @@
           <w:szCs w:val="20"/>
           <w:lang w:val="en-US"/>
         </w:rPr>
-        <w:t xml:space="preserve">// I am committing that these are the changes I want to make in </w:t>
-      </w:r>
-      <w:proofErr w:type="spellStart"/>
-      <w:r>
-        <w:rPr>
-          <w:rFonts w:ascii="Times New Roman" w:hAnsi="Times New Roman" w:cs="Times New Roman"/>
+        <w:t>// I am committing that these are the changes I want to make in github</w:t>
+      </w:r>
+    </w:p>
+    <w:p>
+      <w:pPr>
+        <w:tabs>
+          <w:tab w:val="left" w:pos="1488"/>
+        </w:tabs>
+        <w:spacing w:after="0" w:line="240" w:lineRule="auto"/>
+        <w:rPr>
+          <w:rFonts w:ascii="Times New Roman" w:hAnsi="Times New Roman" w:cs="Times New Roman"/>
+          <w:b/>
+          <w:i/>
           <w:sz w:val="20"/>
           <w:szCs w:val="20"/>
           <w:lang w:val="en-US"/>
         </w:rPr>
-        <w:t>github</w:t>
-      </w:r>
-      <w:proofErr w:type="spellEnd"/>
-    </w:p>
-    <w:p>
-      <w:pPr>
-        <w:tabs>
-          <w:tab w:val="left" w:pos="1488"/>
-        </w:tabs>
-        <w:spacing w:after="0" w:line="240" w:lineRule="auto"/>
+      </w:pPr>
+      <w:r>
         <w:rPr>
           <w:rFonts w:ascii="Times New Roman" w:hAnsi="Times New Roman" w:cs="Times New Roman"/>
           <w:b/>
@@ -874,103 +573,87 @@
           <w:szCs w:val="20"/>
           <w:lang w:val="en-US"/>
         </w:rPr>
-      </w:pPr>
-      <w:r>
-        <w:rPr>
-          <w:rFonts w:ascii="Times New Roman" w:hAnsi="Times New Roman" w:cs="Times New Roman"/>
-          <w:b/>
-          <w:i/>
+        <w:tab/>
+        <w:t>git push</w:t>
+      </w:r>
+    </w:p>
+    <w:p>
+      <w:pPr>
+        <w:tabs>
+          <w:tab w:val="left" w:pos="1488"/>
+        </w:tabs>
+        <w:spacing w:after="0" w:line="240" w:lineRule="auto"/>
+        <w:rPr>
+          <w:rFonts w:ascii="Times New Roman" w:hAnsi="Times New Roman" w:cs="Times New Roman"/>
           <w:sz w:val="20"/>
           <w:szCs w:val="20"/>
           <w:lang w:val="en-US"/>
         </w:rPr>
-        <w:tab/>
-      </w:r>
-      <w:proofErr w:type="spellStart"/>
-      <w:proofErr w:type="gramStart"/>
-      <w:r>
-        <w:rPr>
-          <w:rFonts w:ascii="Times New Roman" w:hAnsi="Times New Roman" w:cs="Times New Roman"/>
-          <w:b/>
-          <w:i/>
+      </w:pPr>
+    </w:p>
+    <w:p>
+      <w:pPr>
+        <w:tabs>
+          <w:tab w:val="left" w:pos="1488"/>
+        </w:tabs>
+        <w:spacing w:after="0" w:line="240" w:lineRule="auto"/>
+        <w:rPr>
+          <w:rFonts w:ascii="Times New Roman" w:hAnsi="Times New Roman" w:cs="Times New Roman"/>
+          <w:b/>
+          <w:lang w:val="en-US"/>
+        </w:rPr>
+      </w:pPr>
+      <w:r>
+        <w:rPr>
+          <w:rFonts w:ascii="Times New Roman" w:hAnsi="Times New Roman" w:cs="Times New Roman"/>
+          <w:b/>
+          <w:lang w:val="en-US"/>
+        </w:rPr>
+        <w:t>to download go to the folder in the terminal</w:t>
+      </w:r>
+    </w:p>
+    <w:p>
+      <w:pPr>
+        <w:tabs>
+          <w:tab w:val="left" w:pos="1488"/>
+        </w:tabs>
+        <w:spacing w:after="0" w:line="240" w:lineRule="auto"/>
+        <w:rPr>
+          <w:rFonts w:ascii="Times New Roman" w:hAnsi="Times New Roman" w:cs="Times New Roman"/>
           <w:sz w:val="20"/>
           <w:szCs w:val="20"/>
           <w:lang w:val="en-US"/>
         </w:rPr>
-        <w:t>git</w:t>
-      </w:r>
-      <w:proofErr w:type="spellEnd"/>
-      <w:proofErr w:type="gramEnd"/>
-      <w:r>
-        <w:rPr>
-          <w:rFonts w:ascii="Times New Roman" w:hAnsi="Times New Roman" w:cs="Times New Roman"/>
-          <w:b/>
-          <w:i/>
+      </w:pPr>
+      <w:r>
+        <w:rPr>
+          <w:rFonts w:ascii="Times New Roman" w:hAnsi="Times New Roman" w:cs="Times New Roman"/>
           <w:sz w:val="20"/>
           <w:szCs w:val="20"/>
           <w:lang w:val="en-US"/>
         </w:rPr>
-        <w:t xml:space="preserve"> push</w:t>
-      </w:r>
-    </w:p>
-    <w:p>
-      <w:pPr>
-        <w:tabs>
-          <w:tab w:val="left" w:pos="1488"/>
-        </w:tabs>
-        <w:spacing w:after="0" w:line="240" w:lineRule="auto"/>
-        <w:rPr>
-          <w:rFonts w:ascii="Times New Roman" w:hAnsi="Times New Roman" w:cs="Times New Roman"/>
+        <w:tab/>
+      </w:r>
+      <w:r>
+        <w:rPr>
+          <w:rFonts w:ascii="Times New Roman" w:hAnsi="Times New Roman" w:cs="Times New Roman"/>
+          <w:b/>
+          <w:i/>
           <w:sz w:val="20"/>
           <w:szCs w:val="20"/>
           <w:lang w:val="en-US"/>
         </w:rPr>
-      </w:pPr>
-    </w:p>
-    <w:p>
-      <w:pPr>
-        <w:tabs>
-          <w:tab w:val="left" w:pos="1488"/>
-        </w:tabs>
-        <w:spacing w:after="0" w:line="240" w:lineRule="auto"/>
-        <w:rPr>
-          <w:rFonts w:ascii="Times New Roman" w:hAnsi="Times New Roman" w:cs="Times New Roman"/>
-          <w:b/>
-          <w:lang w:val="en-US"/>
-        </w:rPr>
-      </w:pPr>
-      <w:proofErr w:type="gramStart"/>
-      <w:r>
-        <w:rPr>
-          <w:rFonts w:ascii="Times New Roman" w:hAnsi="Times New Roman" w:cs="Times New Roman"/>
-          <w:b/>
-          <w:lang w:val="en-US"/>
-        </w:rPr>
-        <w:t>to</w:t>
-      </w:r>
-      <w:proofErr w:type="gramEnd"/>
-      <w:r>
-        <w:rPr>
-          <w:rFonts w:ascii="Times New Roman" w:hAnsi="Times New Roman" w:cs="Times New Roman"/>
-          <w:b/>
-          <w:lang w:val="en-US"/>
-        </w:rPr>
-        <w:t xml:space="preserve"> download go to the folder in the terminal</w:t>
-      </w:r>
-    </w:p>
-    <w:p>
-      <w:pPr>
-        <w:tabs>
-          <w:tab w:val="left" w:pos="1488"/>
-        </w:tabs>
-        <w:spacing w:after="0" w:line="240" w:lineRule="auto"/>
+        <w:t>git clone</w:t>
+      </w:r>
+      <w:r>
         <w:rPr>
           <w:rFonts w:ascii="Times New Roman" w:hAnsi="Times New Roman" w:cs="Times New Roman"/>
           <w:sz w:val="20"/>
           <w:szCs w:val="20"/>
           <w:lang w:val="en-US"/>
         </w:rPr>
-      </w:pPr>
+        <w:t xml:space="preserve"> followed by clone link</w:t>
+      </w:r>
       <w:r>
         <w:rPr>
           <w:rFonts w:ascii="Times New Roman" w:hAnsi="Times New Roman" w:cs="Times New Roman"/>
@@ -979,41 +662,62 @@
           <w:lang w:val="en-US"/>
         </w:rPr>
         <w:tab/>
-      </w:r>
-      <w:proofErr w:type="spellStart"/>
-      <w:proofErr w:type="gramStart"/>
-      <w:r>
-        <w:rPr>
-          <w:rFonts w:ascii="Times New Roman" w:hAnsi="Times New Roman" w:cs="Times New Roman"/>
-          <w:b/>
-          <w:i/>
+        <w:t xml:space="preserve">// clones the folder with all the files </w:t>
+      </w:r>
+    </w:p>
+    <w:p>
+      <w:pPr>
+        <w:tabs>
+          <w:tab w:val="left" w:pos="1488"/>
+        </w:tabs>
+        <w:spacing w:after="0" w:line="240" w:lineRule="auto"/>
+        <w:rPr>
+          <w:rFonts w:ascii="Times New Roman" w:hAnsi="Times New Roman" w:cs="Times New Roman"/>
+          <w:b/>
+          <w:lang w:val="en-US"/>
+        </w:rPr>
+      </w:pPr>
+      <w:r>
+        <w:rPr>
+          <w:rFonts w:ascii="Times New Roman" w:hAnsi="Times New Roman" w:cs="Times New Roman"/>
+          <w:b/>
+          <w:lang w:val="en-US"/>
+        </w:rPr>
+        <w:t>to get the updates</w:t>
+      </w:r>
+    </w:p>
+    <w:p>
+      <w:pPr>
+        <w:tabs>
+          <w:tab w:val="left" w:pos="1488"/>
+        </w:tabs>
+        <w:spacing w:after="0" w:line="240" w:lineRule="auto"/>
+        <w:rPr>
+          <w:rFonts w:ascii="Times New Roman" w:hAnsi="Times New Roman" w:cs="Times New Roman"/>
           <w:sz w:val="20"/>
           <w:szCs w:val="20"/>
           <w:lang w:val="en-US"/>
         </w:rPr>
-        <w:t>git</w:t>
-      </w:r>
-      <w:proofErr w:type="spellEnd"/>
-      <w:proofErr w:type="gramEnd"/>
-      <w:r>
-        <w:rPr>
-          <w:rFonts w:ascii="Times New Roman" w:hAnsi="Times New Roman" w:cs="Times New Roman"/>
-          <w:b/>
-          <w:i/>
+      </w:pPr>
+      <w:r>
+        <w:rPr>
+          <w:rFonts w:ascii="Times New Roman" w:hAnsi="Times New Roman" w:cs="Times New Roman"/>
           <w:sz w:val="20"/>
           <w:szCs w:val="20"/>
           <w:lang w:val="en-US"/>
         </w:rPr>
-        <w:t xml:space="preserve"> clone</w:t>
-      </w:r>
-      <w:r>
-        <w:rPr>
-          <w:rFonts w:ascii="Times New Roman" w:hAnsi="Times New Roman" w:cs="Times New Roman"/>
+        <w:tab/>
+      </w:r>
+      <w:r>
+        <w:rPr>
+          <w:rFonts w:ascii="Times New Roman" w:hAnsi="Times New Roman" w:cs="Times New Roman"/>
+          <w:b/>
+          <w:i/>
           <w:sz w:val="20"/>
           <w:szCs w:val="20"/>
           <w:lang w:val="en-US"/>
         </w:rPr>
-        <w:t xml:space="preserve"> followed by clone link</w:t>
+        <w:t>git pull</w:t>
       </w:r>
       <w:r>
         <w:rPr>
@@ -1022,8 +726,7 @@
           <w:szCs w:val="20"/>
           <w:lang w:val="en-US"/>
         </w:rPr>
-        <w:tab/>
-        <w:t xml:space="preserve">// clones the folder with all the files </w:t>
+        <w:t xml:space="preserve"> // to pull the latest updates </w:t>
       </w:r>
     </w:p>
     <w:p>
@@ -1034,28 +737,9 @@
         <w:spacing w:after="0" w:line="240" w:lineRule="auto"/>
         <w:rPr>
           <w:rFonts w:ascii="Times New Roman" w:hAnsi="Times New Roman" w:cs="Times New Roman"/>
-          <w:b/>
-          <w:lang w:val="en-US"/>
-        </w:rPr>
-      </w:pPr>
-      <w:proofErr w:type="gramStart"/>
-      <w:r>
-        <w:rPr>
-          <w:rFonts w:ascii="Times New Roman" w:hAnsi="Times New Roman" w:cs="Times New Roman"/>
-          <w:b/>
-          <w:lang w:val="en-US"/>
-        </w:rPr>
-        <w:t>to</w:t>
-      </w:r>
-      <w:proofErr w:type="gramEnd"/>
-      <w:r>
-        <w:rPr>
-          <w:rFonts w:ascii="Times New Roman" w:hAnsi="Times New Roman" w:cs="Times New Roman"/>
-          <w:b/>
-          <w:lang w:val="en-US"/>
-        </w:rPr>
-        <w:t xml:space="preserve"> get the updates</w:t>
-      </w:r>
+          <w:lang w:val="en-US"/>
+        </w:rPr>
+      </w:pPr>
     </w:p>
     <w:p>
       <w:pPr>
@@ -1065,115 +749,17 @@
         <w:spacing w:after="0" w:line="240" w:lineRule="auto"/>
         <w:rPr>
           <w:rFonts w:ascii="Times New Roman" w:hAnsi="Times New Roman" w:cs="Times New Roman"/>
-          <w:sz w:val="20"/>
-          <w:szCs w:val="20"/>
-          <w:lang w:val="en-US"/>
-        </w:rPr>
-      </w:pPr>
-      <w:r>
-        <w:rPr>
-          <w:rFonts w:ascii="Times New Roman" w:hAnsi="Times New Roman" w:cs="Times New Roman"/>
-          <w:sz w:val="20"/>
-          <w:szCs w:val="20"/>
-          <w:lang w:val="en-US"/>
-        </w:rPr>
-        <w:tab/>
-      </w:r>
-      <w:proofErr w:type="spellStart"/>
-      <w:proofErr w:type="gramStart"/>
-      <w:r>
-        <w:rPr>
-          <w:rFonts w:ascii="Times New Roman" w:hAnsi="Times New Roman" w:cs="Times New Roman"/>
-          <w:b/>
-          <w:i/>
-          <w:sz w:val="20"/>
-          <w:szCs w:val="20"/>
-          <w:lang w:val="en-US"/>
-        </w:rPr>
-        <w:t>git</w:t>
-      </w:r>
-      <w:proofErr w:type="spellEnd"/>
-      <w:proofErr w:type="gramEnd"/>
-      <w:r>
-        <w:rPr>
-          <w:rFonts w:ascii="Times New Roman" w:hAnsi="Times New Roman" w:cs="Times New Roman"/>
-          <w:b/>
-          <w:i/>
-          <w:sz w:val="20"/>
-          <w:szCs w:val="20"/>
-          <w:lang w:val="en-US"/>
-        </w:rPr>
-        <w:t xml:space="preserve"> pull</w:t>
-      </w:r>
-      <w:r>
-        <w:rPr>
-          <w:rFonts w:ascii="Times New Roman" w:hAnsi="Times New Roman" w:cs="Times New Roman"/>
-          <w:sz w:val="20"/>
-          <w:szCs w:val="20"/>
-          <w:lang w:val="en-US"/>
-        </w:rPr>
-        <w:t xml:space="preserve"> // to pull the latest updates </w:t>
-      </w:r>
-    </w:p>
-    <w:p>
-      <w:pPr>
-        <w:tabs>
-          <w:tab w:val="left" w:pos="1488"/>
-        </w:tabs>
-        <w:spacing w:after="0" w:line="240" w:lineRule="auto"/>
-        <w:rPr>
-          <w:rFonts w:ascii="Times New Roman" w:hAnsi="Times New Roman" w:cs="Times New Roman"/>
-          <w:lang w:val="en-US"/>
-        </w:rPr>
-      </w:pPr>
-    </w:p>
-    <w:p>
-      <w:pPr>
-        <w:tabs>
-          <w:tab w:val="left" w:pos="1488"/>
-        </w:tabs>
-        <w:spacing w:after="0" w:line="240" w:lineRule="auto"/>
-        <w:rPr>
-          <w:rFonts w:ascii="Times New Roman" w:hAnsi="Times New Roman" w:cs="Times New Roman"/>
-          <w:b/>
-          <w:lang w:val="en-US"/>
-        </w:rPr>
-      </w:pPr>
-      <w:proofErr w:type="gramStart"/>
-      <w:r>
-        <w:rPr>
-          <w:rFonts w:ascii="Times New Roman" w:hAnsi="Times New Roman" w:cs="Times New Roman"/>
-          <w:b/>
-          <w:lang w:val="en-US"/>
-        </w:rPr>
-        <w:t>to</w:t>
-      </w:r>
-      <w:proofErr w:type="gramEnd"/>
-      <w:r>
-        <w:rPr>
-          <w:rFonts w:ascii="Times New Roman" w:hAnsi="Times New Roman" w:cs="Times New Roman"/>
-          <w:b/>
-          <w:lang w:val="en-US"/>
-        </w:rPr>
-        <w:t xml:space="preserve"> launch the page in </w:t>
-      </w:r>
-      <w:proofErr w:type="spellStart"/>
-      <w:r>
-        <w:rPr>
-          <w:rFonts w:ascii="Times New Roman" w:hAnsi="Times New Roman" w:cs="Times New Roman"/>
-          <w:b/>
-          <w:lang w:val="en-US"/>
-        </w:rPr>
-        <w:t>git</w:t>
-      </w:r>
-      <w:proofErr w:type="spellEnd"/>
-      <w:r>
-        <w:rPr>
-          <w:rFonts w:ascii="Times New Roman" w:hAnsi="Times New Roman" w:cs="Times New Roman"/>
-          <w:b/>
-          <w:lang w:val="en-US"/>
-        </w:rPr>
-        <w:t xml:space="preserve"> hub</w:t>
+          <w:b/>
+          <w:lang w:val="en-US"/>
+        </w:rPr>
+      </w:pPr>
+      <w:r>
+        <w:rPr>
+          <w:rFonts w:ascii="Times New Roman" w:hAnsi="Times New Roman" w:cs="Times New Roman"/>
+          <w:b/>
+          <w:lang w:val="en-US"/>
+        </w:rPr>
+        <w:t>to launch the page in git hub</w:t>
       </w:r>
     </w:p>
     <w:p>
@@ -1193,22 +779,7 @@
           <w:lang w:val="en-US"/>
         </w:rPr>
         <w:tab/>
-      </w:r>
-      <w:proofErr w:type="gramStart"/>
-      <w:r>
-        <w:rPr>
-          <w:rFonts w:ascii="Times New Roman" w:hAnsi="Times New Roman" w:cs="Times New Roman"/>
-          <w:lang w:val="en-US"/>
-        </w:rPr>
-        <w:t>create</w:t>
-      </w:r>
-      <w:proofErr w:type="gramEnd"/>
-      <w:r>
-        <w:rPr>
-          <w:rFonts w:ascii="Times New Roman" w:hAnsi="Times New Roman" w:cs="Times New Roman"/>
-          <w:lang w:val="en-US"/>
-        </w:rPr>
-        <w:t xml:space="preserve"> new repository in the github.com</w:t>
+        <w:t>create new repository in the github.com</w:t>
       </w:r>
     </w:p>
     <w:p>
@@ -1228,38 +799,7 @@
           <w:lang w:val="en-US"/>
         </w:rPr>
         <w:tab/>
-      </w:r>
-      <w:proofErr w:type="gramStart"/>
-      <w:r>
-        <w:rPr>
-          <w:rFonts w:ascii="Times New Roman" w:hAnsi="Times New Roman" w:cs="Times New Roman"/>
-          <w:lang w:val="en-US"/>
-        </w:rPr>
-        <w:t>copy</w:t>
-      </w:r>
-      <w:proofErr w:type="gramEnd"/>
-      <w:r>
-        <w:rPr>
-          <w:rFonts w:ascii="Times New Roman" w:hAnsi="Times New Roman" w:cs="Times New Roman"/>
-          <w:lang w:val="en-US"/>
-        </w:rPr>
-        <w:t xml:space="preserve"> the </w:t>
-      </w:r>
-      <w:proofErr w:type="spellStart"/>
-      <w:r>
-        <w:rPr>
-          <w:rFonts w:ascii="Times New Roman" w:hAnsi="Times New Roman" w:cs="Times New Roman"/>
-          <w:lang w:val="en-US"/>
-        </w:rPr>
-        <w:t>ssh</w:t>
-      </w:r>
-      <w:proofErr w:type="spellEnd"/>
-      <w:r>
-        <w:rPr>
-          <w:rFonts w:ascii="Times New Roman" w:hAnsi="Times New Roman" w:cs="Times New Roman"/>
-          <w:lang w:val="en-US"/>
-        </w:rPr>
-        <w:t xml:space="preserve"> or https key link</w:t>
+        <w:t>copy the ssh or https key link</w:t>
       </w:r>
     </w:p>
     <w:p>
@@ -1279,22 +819,7 @@
           <w:lang w:val="en-US"/>
         </w:rPr>
         <w:tab/>
-      </w:r>
-      <w:proofErr w:type="gramStart"/>
-      <w:r>
-        <w:rPr>
-          <w:rFonts w:ascii="Times New Roman" w:hAnsi="Times New Roman" w:cs="Times New Roman"/>
-          <w:lang w:val="en-US"/>
-        </w:rPr>
-        <w:t>go</w:t>
-      </w:r>
-      <w:proofErr w:type="gramEnd"/>
-      <w:r>
-        <w:rPr>
-          <w:rFonts w:ascii="Times New Roman" w:hAnsi="Times New Roman" w:cs="Times New Roman"/>
-          <w:lang w:val="en-US"/>
-        </w:rPr>
-        <w:t xml:space="preserve"> to the terminal with project folder (master)</w:t>
+        <w:t>go to the terminal with project folder (master)</w:t>
       </w:r>
     </w:p>
     <w:p>
@@ -1315,27 +840,14 @@
         </w:rPr>
         <w:tab/>
       </w:r>
-      <w:proofErr w:type="spellStart"/>
-      <w:proofErr w:type="gramStart"/>
-      <w:r>
-        <w:rPr>
-          <w:rFonts w:ascii="Times New Roman" w:hAnsi="Times New Roman" w:cs="Times New Roman"/>
-          <w:b/>
-          <w:i/>
-          <w:lang w:val="en-US"/>
-        </w:rPr>
-        <w:t>git</w:t>
-      </w:r>
-      <w:proofErr w:type="spellEnd"/>
-      <w:proofErr w:type="gramEnd"/>
-      <w:r>
-        <w:rPr>
-          <w:rFonts w:ascii="Times New Roman" w:hAnsi="Times New Roman" w:cs="Times New Roman"/>
-          <w:b/>
-          <w:i/>
-          <w:lang w:val="en-US"/>
-        </w:rPr>
-        <w:t xml:space="preserve"> remote add origin</w:t>
+      <w:r>
+        <w:rPr>
+          <w:rFonts w:ascii="Times New Roman" w:hAnsi="Times New Roman" w:cs="Times New Roman"/>
+          <w:b/>
+          <w:i/>
+          <w:lang w:val="en-US"/>
+        </w:rPr>
+        <w:t>git remote add origin</w:t>
       </w:r>
       <w:r>
         <w:rPr>
@@ -1371,69 +883,22 @@
         </w:rPr>
         <w:tab/>
       </w:r>
-      <w:proofErr w:type="gramStart"/>
-      <w:r>
-        <w:rPr>
-          <w:rFonts w:ascii="Times New Roman" w:hAnsi="Times New Roman" w:cs="Times New Roman"/>
-          <w:b/>
-          <w:i/>
-          <w:lang w:val="en-US"/>
-        </w:rPr>
-        <w:t>yarn</w:t>
-      </w:r>
-      <w:proofErr w:type="gramEnd"/>
-      <w:r>
-        <w:rPr>
-          <w:rFonts w:ascii="Times New Roman" w:hAnsi="Times New Roman" w:cs="Times New Roman"/>
-          <w:b/>
-          <w:i/>
-          <w:lang w:val="en-US"/>
-        </w:rPr>
-        <w:t xml:space="preserve"> add </w:t>
-      </w:r>
-      <w:proofErr w:type="spellStart"/>
-      <w:r>
-        <w:rPr>
-          <w:rFonts w:ascii="Times New Roman" w:hAnsi="Times New Roman" w:cs="Times New Roman"/>
-          <w:b/>
-          <w:i/>
-          <w:lang w:val="en-US"/>
-        </w:rPr>
-        <w:t>gh</w:t>
-      </w:r>
-      <w:proofErr w:type="spellEnd"/>
-      <w:r>
-        <w:rPr>
-          <w:rFonts w:ascii="Times New Roman" w:hAnsi="Times New Roman" w:cs="Times New Roman"/>
-          <w:b/>
-          <w:i/>
-          <w:lang w:val="en-US"/>
-        </w:rPr>
-        <w:t>-pages</w:t>
-      </w:r>
-      <w:r>
-        <w:rPr>
-          <w:rFonts w:ascii="Times New Roman" w:hAnsi="Times New Roman" w:cs="Times New Roman"/>
-          <w:lang w:val="en-US"/>
-        </w:rPr>
-        <w:tab/>
-        <w:t xml:space="preserve">// add </w:t>
-      </w:r>
-      <w:proofErr w:type="spellStart"/>
-      <w:r>
-        <w:rPr>
-          <w:rFonts w:ascii="Times New Roman" w:hAnsi="Times New Roman" w:cs="Times New Roman"/>
-          <w:lang w:val="en-US"/>
-        </w:rPr>
-        <w:t>gh</w:t>
-      </w:r>
-      <w:proofErr w:type="spellEnd"/>
-      <w:r>
-        <w:rPr>
-          <w:rFonts w:ascii="Times New Roman" w:hAnsi="Times New Roman" w:cs="Times New Roman"/>
-          <w:lang w:val="en-US"/>
-        </w:rPr>
-        <w:t xml:space="preserve">-pages </w:t>
+      <w:r>
+        <w:rPr>
+          <w:rFonts w:ascii="Times New Roman" w:hAnsi="Times New Roman" w:cs="Times New Roman"/>
+          <w:b/>
+          <w:i/>
+          <w:lang w:val="en-US"/>
+        </w:rPr>
+        <w:t>yarn add gh-pages</w:t>
+      </w:r>
+      <w:r>
+        <w:rPr>
+          <w:rFonts w:ascii="Times New Roman" w:hAnsi="Times New Roman" w:cs="Times New Roman"/>
+          <w:lang w:val="en-US"/>
+        </w:rPr>
+        <w:tab/>
+        <w:t xml:space="preserve">// add gh-pages </w:t>
       </w:r>
     </w:p>
     <w:p>
@@ -1453,38 +918,7 @@
           <w:lang w:val="en-US"/>
         </w:rPr>
         <w:tab/>
-      </w:r>
-      <w:proofErr w:type="gramStart"/>
-      <w:r>
-        <w:rPr>
-          <w:rFonts w:ascii="Times New Roman" w:hAnsi="Times New Roman" w:cs="Times New Roman"/>
-          <w:lang w:val="en-US"/>
-        </w:rPr>
-        <w:t>got</w:t>
-      </w:r>
-      <w:proofErr w:type="gramEnd"/>
-      <w:r>
-        <w:rPr>
-          <w:rFonts w:ascii="Times New Roman" w:hAnsi="Times New Roman" w:cs="Times New Roman"/>
-          <w:lang w:val="en-US"/>
-        </w:rPr>
-        <w:t xml:space="preserve"> to </w:t>
-      </w:r>
-      <w:proofErr w:type="spellStart"/>
-      <w:r>
-        <w:rPr>
-          <w:rFonts w:ascii="Times New Roman" w:hAnsi="Times New Roman" w:cs="Times New Roman"/>
-          <w:lang w:val="en-US"/>
-        </w:rPr>
-        <w:t>package.json</w:t>
-      </w:r>
-      <w:proofErr w:type="spellEnd"/>
-      <w:r>
-        <w:rPr>
-          <w:rFonts w:ascii="Times New Roman" w:hAnsi="Times New Roman" w:cs="Times New Roman"/>
-          <w:lang w:val="en-US"/>
-        </w:rPr>
-        <w:t xml:space="preserve"> file in the project </w:t>
+        <w:t xml:space="preserve">got to package.json file in the project </w:t>
       </w:r>
     </w:p>
     <w:p>
@@ -1504,22 +938,7 @@
           <w:lang w:val="en-US"/>
         </w:rPr>
         <w:tab/>
-      </w:r>
-      <w:proofErr w:type="gramStart"/>
-      <w:r>
-        <w:rPr>
-          <w:rFonts w:ascii="Times New Roman" w:hAnsi="Times New Roman" w:cs="Times New Roman"/>
-          <w:lang w:val="en-US"/>
-        </w:rPr>
-        <w:t>add</w:t>
-      </w:r>
-      <w:proofErr w:type="gramEnd"/>
-      <w:r>
-        <w:rPr>
-          <w:rFonts w:ascii="Times New Roman" w:hAnsi="Times New Roman" w:cs="Times New Roman"/>
-          <w:lang w:val="en-US"/>
-        </w:rPr>
-        <w:t xml:space="preserve"> “homepage”:”https://githubusername.github.io/name_of_the_repository”, </w:t>
+        <w:t xml:space="preserve">add “homepage”:”https://githubusername.github.io/name_of_the_repository”, </w:t>
       </w:r>
     </w:p>
     <w:p>
@@ -1607,23 +1026,7 @@
                                 <w:sz w:val="20"/>
                                 <w:szCs w:val="20"/>
                               </w:rPr>
-                              <w:t xml:space="preserve">  "</w:t>
-                            </w:r>
-                            <w:proofErr w:type="gramStart"/>
-                            <w:r>
-                              <w:rPr>
-                                <w:sz w:val="20"/>
-                                <w:szCs w:val="20"/>
-                              </w:rPr>
-                              <w:t>private</w:t>
-                            </w:r>
-                            <w:proofErr w:type="gramEnd"/>
-                            <w:r>
-                              <w:rPr>
-                                <w:sz w:val="20"/>
-                                <w:szCs w:val="20"/>
-                              </w:rPr>
-                              <w:t>": true,</w:t>
+                              <w:t xml:space="preserve">  "private": true,</w:t>
                             </w:r>
                           </w:p>
                           <w:p>
@@ -1643,47 +1046,7 @@
                                 <w:sz w:val="20"/>
                                 <w:szCs w:val="20"/>
                               </w:rPr>
-                              <w:t>"</w:t>
-                            </w:r>
-                            <w:proofErr w:type="spellStart"/>
-                            <w:r>
-                              <w:rPr>
-                                <w:b/>
-                                <w:color w:val="FF0000"/>
-                                <w:sz w:val="20"/>
-                                <w:szCs w:val="20"/>
-                              </w:rPr>
-                              <w:t>homepage":"https</w:t>
-                            </w:r>
-                            <w:proofErr w:type="spellEnd"/>
-                            <w:r>
-                              <w:rPr>
-                                <w:b/>
-                                <w:color w:val="FF0000"/>
-                                <w:sz w:val="20"/>
-                                <w:szCs w:val="20"/>
-                              </w:rPr>
-                              <w:t>://itssuresh.github.io/</w:t>
-                            </w:r>
-                            <w:proofErr w:type="spellStart"/>
-                            <w:r>
-                              <w:rPr>
-                                <w:b/>
-                                <w:color w:val="FF0000"/>
-                                <w:sz w:val="20"/>
-                                <w:szCs w:val="20"/>
-                              </w:rPr>
-                              <w:t>monster_rolodox</w:t>
-                            </w:r>
-                            <w:proofErr w:type="spellEnd"/>
-                            <w:r>
-                              <w:rPr>
-                                <w:b/>
-                                <w:color w:val="FF0000"/>
-                                <w:sz w:val="20"/>
-                                <w:szCs w:val="20"/>
-                              </w:rPr>
-                              <w:t>",</w:t>
+                              <w:t>"homepage":"https://itssuresh.github.io/monster_rolodox",</w:t>
                             </w:r>
                           </w:p>
                           <w:p>
@@ -1699,23 +1062,7 @@
                                 <w:sz w:val="20"/>
                                 <w:szCs w:val="20"/>
                               </w:rPr>
-                              <w:t xml:space="preserve">  "</w:t>
-                            </w:r>
-                            <w:proofErr w:type="gramStart"/>
-                            <w:r>
-                              <w:rPr>
-                                <w:sz w:val="20"/>
-                                <w:szCs w:val="20"/>
-                              </w:rPr>
-                              <w:t>dependencies</w:t>
-                            </w:r>
-                            <w:proofErr w:type="gramEnd"/>
-                            <w:r>
-                              <w:rPr>
-                                <w:sz w:val="20"/>
-                                <w:szCs w:val="20"/>
-                              </w:rPr>
-                              <w:t>": {</w:t>
+                              <w:t xml:space="preserve">  "dependencies": {</w:t>
                             </w:r>
                           </w:p>
                           <w:p>
@@ -1731,23 +1078,7 @@
                                 <w:sz w:val="20"/>
                                 <w:szCs w:val="20"/>
                               </w:rPr>
-                              <w:t xml:space="preserve">    "</w:t>
-                            </w:r>
-                            <w:proofErr w:type="spellStart"/>
-                            <w:r>
-                              <w:rPr>
-                                <w:sz w:val="20"/>
-                                <w:szCs w:val="20"/>
-                              </w:rPr>
-                              <w:t>gh</w:t>
-                            </w:r>
-                            <w:proofErr w:type="spellEnd"/>
-                            <w:r>
-                              <w:rPr>
-                                <w:sz w:val="20"/>
-                                <w:szCs w:val="20"/>
-                              </w:rPr>
-                              <w:t>-pages": "^2.0.1",</w:t>
+                              <w:t xml:space="preserve">    "gh-pages": "^2.0.1",</w:t>
                             </w:r>
                           </w:p>
                           <w:p>
@@ -1779,23 +1110,7 @@
                                 <w:sz w:val="20"/>
                                 <w:szCs w:val="20"/>
                               </w:rPr>
-                              <w:t xml:space="preserve">  "</w:t>
-                            </w:r>
-                            <w:proofErr w:type="gramStart"/>
-                            <w:r>
-                              <w:rPr>
-                                <w:sz w:val="20"/>
-                                <w:szCs w:val="20"/>
-                              </w:rPr>
-                              <w:t>scripts</w:t>
-                            </w:r>
-                            <w:proofErr w:type="gramEnd"/>
-                            <w:r>
-                              <w:rPr>
-                                <w:sz w:val="20"/>
-                                <w:szCs w:val="20"/>
-                              </w:rPr>
-                              <w:t>": {</w:t>
+                              <w:t xml:space="preserve">  "scripts": {</w:t>
                             </w:r>
                           </w:p>
                           <w:p>
@@ -1811,23 +1126,7 @@
                                 <w:sz w:val="20"/>
                                 <w:szCs w:val="20"/>
                               </w:rPr>
-                              <w:t xml:space="preserve">    "</w:t>
-                            </w:r>
-                            <w:proofErr w:type="gramStart"/>
-                            <w:r>
-                              <w:rPr>
-                                <w:sz w:val="20"/>
-                                <w:szCs w:val="20"/>
-                              </w:rPr>
-                              <w:t>eject</w:t>
-                            </w:r>
-                            <w:proofErr w:type="gramEnd"/>
-                            <w:r>
-                              <w:rPr>
-                                <w:sz w:val="20"/>
-                                <w:szCs w:val="20"/>
-                              </w:rPr>
-                              <w:t>": "react-scripts eject",</w:t>
+                              <w:t xml:space="preserve">    "eject": "react-scripts eject",</w:t>
                             </w:r>
                           </w:p>
                           <w:p>
@@ -1854,29 +1153,7 @@
                                 <w:sz w:val="20"/>
                                 <w:szCs w:val="20"/>
                               </w:rPr>
-                              <w:t>"</w:t>
-                            </w:r>
-                            <w:proofErr w:type="spellStart"/>
-                            <w:proofErr w:type="gramStart"/>
-                            <w:r>
-                              <w:rPr>
-                                <w:b/>
-                                <w:color w:val="FF0000"/>
-                                <w:sz w:val="20"/>
-                                <w:szCs w:val="20"/>
-                              </w:rPr>
-                              <w:t>predeploy</w:t>
-                            </w:r>
-                            <w:proofErr w:type="spellEnd"/>
-                            <w:proofErr w:type="gramEnd"/>
-                            <w:r>
-                              <w:rPr>
-                                <w:b/>
-                                <w:color w:val="FF0000"/>
-                                <w:sz w:val="20"/>
-                                <w:szCs w:val="20"/>
-                              </w:rPr>
-                              <w:t>":"yarn build",</w:t>
+                              <w:t>"predeploy":"yarn build",</w:t>
                             </w:r>
                           </w:p>
                           <w:p>
@@ -1896,47 +1173,7 @@
                                 <w:sz w:val="20"/>
                                 <w:szCs w:val="20"/>
                               </w:rPr>
-                              <w:t xml:space="preserve">    "</w:t>
-                            </w:r>
-                            <w:proofErr w:type="gramStart"/>
-                            <w:r>
-                              <w:rPr>
-                                <w:b/>
-                                <w:color w:val="FF0000"/>
-                                <w:sz w:val="20"/>
-                                <w:szCs w:val="20"/>
-                              </w:rPr>
-                              <w:t>deploy</w:t>
-                            </w:r>
-                            <w:proofErr w:type="gramEnd"/>
-                            <w:r>
-                              <w:rPr>
-                                <w:b/>
-                                <w:color w:val="FF0000"/>
-                                <w:sz w:val="20"/>
-                                <w:szCs w:val="20"/>
-                              </w:rPr>
-                              <w:t>":"</w:t>
-                            </w:r>
-                            <w:proofErr w:type="spellStart"/>
-                            <w:r>
-                              <w:rPr>
-                                <w:b/>
-                                <w:color w:val="FF0000"/>
-                                <w:sz w:val="20"/>
-                                <w:szCs w:val="20"/>
-                              </w:rPr>
-                              <w:t>gh</w:t>
-                            </w:r>
-                            <w:proofErr w:type="spellEnd"/>
-                            <w:r>
-                              <w:rPr>
-                                <w:b/>
-                                <w:color w:val="FF0000"/>
-                                <w:sz w:val="20"/>
-                                <w:szCs w:val="20"/>
-                              </w:rPr>
-                              <w:t>-pages -d build"</w:t>
+                              <w:t xml:space="preserve">    "deploy":"gh-pages -d build"</w:t>
                             </w:r>
                           </w:p>
                           <w:p>
@@ -2375,38 +1612,7 @@
           <w:lang w:val="en-US"/>
         </w:rPr>
         <w:tab/>
-      </w:r>
-      <w:proofErr w:type="gramStart"/>
-      <w:r>
-        <w:rPr>
-          <w:rFonts w:ascii="Times New Roman" w:hAnsi="Times New Roman" w:cs="Times New Roman"/>
-          <w:lang w:val="en-US"/>
-        </w:rPr>
-        <w:t>add</w:t>
-      </w:r>
-      <w:proofErr w:type="gramEnd"/>
-      <w:r>
-        <w:rPr>
-          <w:rFonts w:ascii="Times New Roman" w:hAnsi="Times New Roman" w:cs="Times New Roman"/>
-          <w:lang w:val="en-US"/>
-        </w:rPr>
-        <w:t xml:space="preserve"> two scripts 1) “</w:t>
-      </w:r>
-      <w:proofErr w:type="spellStart"/>
-      <w:r>
-        <w:rPr>
-          <w:rFonts w:ascii="Times New Roman" w:hAnsi="Times New Roman" w:cs="Times New Roman"/>
-          <w:lang w:val="en-US"/>
-        </w:rPr>
-        <w:t>predeploy</w:t>
-      </w:r>
-      <w:proofErr w:type="spellEnd"/>
-      <w:r>
-        <w:rPr>
-          <w:rFonts w:ascii="Times New Roman" w:hAnsi="Times New Roman" w:cs="Times New Roman"/>
-          <w:lang w:val="en-US"/>
-        </w:rPr>
-        <w:t>”:”yarn build”,</w:t>
+        <w:t>add two scripts 1) “predeploy”:”yarn build”,</w:t>
       </w:r>
     </w:p>
     <w:p>
@@ -2440,23 +1646,7 @@
           <w:lang w:val="en-US"/>
         </w:rPr>
         <w:tab/>
-        <w:t>2) “deploy”:”</w:t>
-      </w:r>
-      <w:proofErr w:type="spellStart"/>
-      <w:r>
-        <w:rPr>
-          <w:rFonts w:ascii="Times New Roman" w:hAnsi="Times New Roman" w:cs="Times New Roman"/>
-          <w:lang w:val="en-US"/>
-        </w:rPr>
-        <w:t>gh</w:t>
-      </w:r>
-      <w:proofErr w:type="spellEnd"/>
-      <w:r>
-        <w:rPr>
-          <w:rFonts w:ascii="Times New Roman" w:hAnsi="Times New Roman" w:cs="Times New Roman"/>
-          <w:lang w:val="en-US"/>
-        </w:rPr>
-        <w:t>-pages –d build”</w:t>
+        <w:t>2) “deploy”:”gh-pages –d build”</w:t>
       </w:r>
     </w:p>
     <w:p>
@@ -2518,25 +1708,14 @@
         </w:rPr>
         <w:tab/>
       </w:r>
-      <w:proofErr w:type="gramStart"/>
-      <w:r>
-        <w:rPr>
-          <w:rFonts w:ascii="Times New Roman" w:hAnsi="Times New Roman" w:cs="Times New Roman"/>
-          <w:b/>
-          <w:i/>
-          <w:lang w:val="en-US"/>
-        </w:rPr>
-        <w:t>yarn</w:t>
-      </w:r>
-      <w:proofErr w:type="gramEnd"/>
-      <w:r>
-        <w:rPr>
-          <w:rFonts w:ascii="Times New Roman" w:hAnsi="Times New Roman" w:cs="Times New Roman"/>
-          <w:b/>
-          <w:i/>
-          <w:lang w:val="en-US"/>
-        </w:rPr>
-        <w:t xml:space="preserve"> deploy </w:t>
+      <w:r>
+        <w:rPr>
+          <w:rFonts w:ascii="Times New Roman" w:hAnsi="Times New Roman" w:cs="Times New Roman"/>
+          <w:b/>
+          <w:i/>
+          <w:lang w:val="en-US"/>
+        </w:rPr>
+        <w:t xml:space="preserve">yarn deploy </w:t>
       </w:r>
       <w:r>
         <w:rPr>
@@ -2578,28 +1757,7 @@
           <w:lang w:val="en-US"/>
         </w:rPr>
         <w:tab/>
-      </w:r>
-      <w:proofErr w:type="spellStart"/>
-      <w:proofErr w:type="gramStart"/>
-      <w:r>
-        <w:rPr>
-          <w:rFonts w:ascii="Times New Roman" w:hAnsi="Times New Roman" w:cs="Times New Roman"/>
-          <w:b/>
-          <w:i/>
-          <w:lang w:val="en-US"/>
-        </w:rPr>
-        <w:t>git</w:t>
-      </w:r>
-      <w:proofErr w:type="spellEnd"/>
-      <w:proofErr w:type="gramEnd"/>
-      <w:r>
-        <w:rPr>
-          <w:rFonts w:ascii="Times New Roman" w:hAnsi="Times New Roman" w:cs="Times New Roman"/>
-          <w:b/>
-          <w:i/>
-          <w:lang w:val="en-US"/>
-        </w:rPr>
-        <w:t xml:space="preserve"> add –A</w:t>
+        <w:t>git add –A</w:t>
       </w:r>
     </w:p>
     <w:p>
@@ -2632,28 +1790,7 @@
           <w:lang w:val="en-US"/>
         </w:rPr>
         <w:tab/>
-      </w:r>
-      <w:proofErr w:type="spellStart"/>
-      <w:proofErr w:type="gramStart"/>
-      <w:r>
-        <w:rPr>
-          <w:rFonts w:ascii="Times New Roman" w:hAnsi="Times New Roman" w:cs="Times New Roman"/>
-          <w:b/>
-          <w:i/>
-          <w:lang w:val="en-US"/>
-        </w:rPr>
-        <w:t>git</w:t>
-      </w:r>
-      <w:proofErr w:type="spellEnd"/>
-      <w:proofErr w:type="gramEnd"/>
-      <w:r>
-        <w:rPr>
-          <w:rFonts w:ascii="Times New Roman" w:hAnsi="Times New Roman" w:cs="Times New Roman"/>
-          <w:b/>
-          <w:i/>
-          <w:lang w:val="en-US"/>
-        </w:rPr>
-        <w:t xml:space="preserve"> commit –m “adding files “</w:t>
+        <w:t>git commit –m “adding files “</w:t>
       </w:r>
     </w:p>
     <w:p>
@@ -2684,28 +1821,7 @@
           <w:lang w:val="en-US"/>
         </w:rPr>
         <w:tab/>
-      </w:r>
-      <w:proofErr w:type="spellStart"/>
-      <w:proofErr w:type="gramStart"/>
-      <w:r>
-        <w:rPr>
-          <w:rFonts w:ascii="Times New Roman" w:hAnsi="Times New Roman" w:cs="Times New Roman"/>
-          <w:b/>
-          <w:i/>
-          <w:lang w:val="en-US"/>
-        </w:rPr>
-        <w:t>git</w:t>
-      </w:r>
-      <w:proofErr w:type="spellEnd"/>
-      <w:proofErr w:type="gramEnd"/>
-      <w:r>
-        <w:rPr>
-          <w:rFonts w:ascii="Times New Roman" w:hAnsi="Times New Roman" w:cs="Times New Roman"/>
-          <w:b/>
-          <w:i/>
-          <w:lang w:val="en-US"/>
-        </w:rPr>
-        <w:t xml:space="preserve"> push origin master</w:t>
+        <w:t>git push origin master</w:t>
       </w:r>
       <w:r>
         <w:rPr>
@@ -2714,7 +1830,6 @@
         </w:rPr>
         <w:t xml:space="preserve"> (or) </w:t>
       </w:r>
-      <w:proofErr w:type="spellStart"/>
       <w:r>
         <w:rPr>
           <w:rFonts w:ascii="Times New Roman" w:hAnsi="Times New Roman" w:cs="Times New Roman"/>
@@ -2724,29 +1839,12 @@
         </w:rPr>
         <w:t>ggpush</w:t>
       </w:r>
-      <w:proofErr w:type="spellEnd"/>
-      <w:r>
-        <w:rPr>
-          <w:rFonts w:ascii="Times New Roman" w:hAnsi="Times New Roman" w:cs="Times New Roman"/>
-          <w:lang w:val="en-US"/>
-        </w:rPr>
-        <w:t xml:space="preserve"> (</w:t>
-      </w:r>
-      <w:proofErr w:type="spellStart"/>
-      <w:r>
-        <w:rPr>
-          <w:rFonts w:ascii="Times New Roman" w:hAnsi="Times New Roman" w:cs="Times New Roman"/>
-          <w:lang w:val="en-US"/>
-        </w:rPr>
-        <w:t>zsh</w:t>
-      </w:r>
-      <w:proofErr w:type="spellEnd"/>
-      <w:r>
-        <w:rPr>
-          <w:rFonts w:ascii="Times New Roman" w:hAnsi="Times New Roman" w:cs="Times New Roman"/>
-          <w:lang w:val="en-US"/>
-        </w:rPr>
-        <w:t xml:space="preserve"> shell)</w:t>
+      <w:r>
+        <w:rPr>
+          <w:rFonts w:ascii="Times New Roman" w:hAnsi="Times New Roman" w:cs="Times New Roman"/>
+          <w:lang w:val="en-US"/>
+        </w:rPr>
+        <w:t xml:space="preserve"> (zsh shell)</w:t>
       </w:r>
     </w:p>
     <w:p>
@@ -2778,54 +1876,7 @@
           <w:lang w:val="en-US"/>
         </w:rPr>
         <w:tab/>
-      </w:r>
-      <w:proofErr w:type="gramStart"/>
-      <w:r>
-        <w:rPr>
-          <w:rFonts w:ascii="Times New Roman" w:hAnsi="Times New Roman" w:cs="Times New Roman"/>
-          <w:lang w:val="en-US"/>
-        </w:rPr>
-        <w:t>go</w:t>
-      </w:r>
-      <w:proofErr w:type="gramEnd"/>
-      <w:r>
-        <w:rPr>
-          <w:rFonts w:ascii="Times New Roman" w:hAnsi="Times New Roman" w:cs="Times New Roman"/>
-          <w:lang w:val="en-US"/>
-        </w:rPr>
-        <w:t xml:space="preserve"> back to </w:t>
-      </w:r>
-      <w:proofErr w:type="spellStart"/>
-      <w:r>
-        <w:rPr>
-          <w:rFonts w:ascii="Times New Roman" w:hAnsi="Times New Roman" w:cs="Times New Roman"/>
-          <w:lang w:val="en-US"/>
-        </w:rPr>
-        <w:t>git</w:t>
-      </w:r>
-      <w:proofErr w:type="spellEnd"/>
-      <w:r>
-        <w:rPr>
-          <w:rFonts w:ascii="Times New Roman" w:hAnsi="Times New Roman" w:cs="Times New Roman"/>
-          <w:lang w:val="en-US"/>
-        </w:rPr>
-        <w:t xml:space="preserve"> hub -&gt; </w:t>
-      </w:r>
-      <w:proofErr w:type="spellStart"/>
-      <w:r>
-        <w:rPr>
-          <w:rFonts w:ascii="Times New Roman" w:hAnsi="Times New Roman" w:cs="Times New Roman"/>
-          <w:lang w:val="en-US"/>
-        </w:rPr>
-        <w:t>referesh</w:t>
-      </w:r>
-      <w:proofErr w:type="spellEnd"/>
-      <w:r>
-        <w:rPr>
-          <w:rFonts w:ascii="Times New Roman" w:hAnsi="Times New Roman" w:cs="Times New Roman"/>
-          <w:lang w:val="en-US"/>
-        </w:rPr>
-        <w:t xml:space="preserve"> -&gt; settings -&gt; scroll down</w:t>
+        <w:t>go back to git hub -&gt; referesh -&gt; settings -&gt; scroll down</w:t>
       </w:r>
     </w:p>
     <w:p>
@@ -2849,23 +1900,7 @@
           <w:rFonts w:ascii="Times New Roman" w:hAnsi="Times New Roman" w:cs="Times New Roman"/>
           <w:lang w:val="en-US"/>
         </w:rPr>
-        <w:t xml:space="preserve">Source should point to </w:t>
-      </w:r>
-      <w:proofErr w:type="spellStart"/>
-      <w:r>
-        <w:rPr>
-          <w:rFonts w:ascii="Times New Roman" w:hAnsi="Times New Roman" w:cs="Times New Roman"/>
-          <w:lang w:val="en-US"/>
-        </w:rPr>
-        <w:t>gh</w:t>
-      </w:r>
-      <w:proofErr w:type="spellEnd"/>
-      <w:r>
-        <w:rPr>
-          <w:rFonts w:ascii="Times New Roman" w:hAnsi="Times New Roman" w:cs="Times New Roman"/>
-          <w:lang w:val="en-US"/>
-        </w:rPr>
-        <w:t>-pages branch</w:t>
+        <w:t>Source should point to gh-pages branch</w:t>
       </w:r>
     </w:p>
     <w:p>
@@ -2948,17 +1983,310 @@
           <w:lang w:val="en-US"/>
         </w:rPr>
       </w:pPr>
-      <w:r>
-        <w:rPr>
-          <w:rFonts w:ascii="Times New Roman" w:hAnsi="Times New Roman" w:cs="Times New Roman"/>
-          <w:lang w:val="en-US"/>
-        </w:rPr>
-        <w:tab/>
+    </w:p>
+    <w:p>
+      <w:pPr>
+        <w:tabs>
+          <w:tab w:val="left" w:pos="851"/>
+        </w:tabs>
+        <w:spacing w:after="0" w:line="240" w:lineRule="auto"/>
+        <w:jc w:val="center"/>
+        <w:rPr>
+          <w:rFonts w:ascii="Times New Roman" w:hAnsi="Times New Roman" w:cs="Times New Roman"/>
+          <w:b/>
+          <w:sz w:val="24"/>
+          <w:szCs w:val="24"/>
+          <w:u w:val="single"/>
+          <w:lang w:val="en-US"/>
+        </w:rPr>
+      </w:pPr>
+      <w:r>
+        <w:rPr>
+          <w:rFonts w:ascii="Times New Roman" w:hAnsi="Times New Roman" w:cs="Times New Roman"/>
+          <w:b/>
+          <w:sz w:val="24"/>
+          <w:szCs w:val="24"/>
+          <w:u w:val="single"/>
+          <w:lang w:val="en-US"/>
+        </w:rPr>
+        <w:t>To download and use Yihuva’s repository</w:t>
+      </w:r>
+      <w:r>
+        <w:rPr>
+          <w:rFonts w:ascii="Times New Roman" w:hAnsi="Times New Roman" w:cs="Times New Roman"/>
+          <w:b/>
+          <w:sz w:val="24"/>
+          <w:szCs w:val="24"/>
+          <w:u w:val="single"/>
+          <w:lang w:val="en-US"/>
+        </w:rPr>
+        <w:t xml:space="preserve"> into ours</w:t>
+      </w:r>
+      <w:bookmarkStart w:id="0" w:name="_GoBack"/>
+      <w:bookmarkEnd w:id="0"/>
+    </w:p>
+    <w:p>
+      <w:pPr>
+        <w:spacing w:after="0" w:line="240" w:lineRule="auto"/>
+        <w:rPr>
+          <w:rFonts w:ascii="Times New Roman" w:hAnsi="Times New Roman" w:cs="Times New Roman"/>
+          <w:sz w:val="24"/>
+          <w:szCs w:val="24"/>
+          <w:lang w:val="en-US"/>
+        </w:rPr>
+      </w:pPr>
+    </w:p>
+    <w:p>
+      <w:pPr>
+        <w:spacing w:after="0" w:line="240" w:lineRule="auto"/>
+        <w:ind w:firstLine="720"/>
+        <w:rPr>
+          <w:rFonts w:ascii="Times New Roman" w:hAnsi="Times New Roman" w:cs="Times New Roman"/>
+          <w:lang w:val="en-US"/>
+        </w:rPr>
+      </w:pPr>
+      <w:r>
+        <w:rPr>
+          <w:rFonts w:ascii="Times New Roman" w:hAnsi="Times New Roman" w:cs="Times New Roman"/>
+          <w:b/>
+          <w:lang w:val="en-US"/>
+        </w:rPr>
+        <w:t>git clone</w:t>
+      </w:r>
+      <w:r>
+        <w:rPr>
+          <w:rFonts w:ascii="Times New Roman" w:hAnsi="Times New Roman" w:cs="Times New Roman"/>
+          <w:lang w:val="en-US"/>
+        </w:rPr>
+        <w:t xml:space="preserve"> link_that_is_copied new_folder_name  // git clones the proj into the folder name mentioned</w:t>
+      </w:r>
+    </w:p>
+    <w:p>
+      <w:pPr>
+        <w:spacing w:after="0" w:line="240" w:lineRule="auto"/>
+        <w:ind w:firstLine="720"/>
+        <w:rPr>
+          <w:rFonts w:ascii="Times New Roman" w:hAnsi="Times New Roman" w:cs="Times New Roman"/>
+          <w:lang w:val="en-US"/>
+        </w:rPr>
+      </w:pPr>
+      <w:r>
+        <w:rPr>
+          <w:rFonts w:ascii="Times New Roman" w:hAnsi="Times New Roman" w:cs="Times New Roman"/>
+          <w:b/>
+          <w:lang w:val="en-US"/>
+        </w:rPr>
+        <w:t>ls</w:t>
+      </w:r>
+      <w:r>
+        <w:rPr>
+          <w:rFonts w:ascii="Times New Roman" w:hAnsi="Times New Roman" w:cs="Times New Roman"/>
+          <w:b/>
+          <w:lang w:val="en-US"/>
+        </w:rPr>
+        <w:tab/>
+      </w:r>
+      <w:r>
+        <w:rPr>
+          <w:rFonts w:ascii="Times New Roman" w:hAnsi="Times New Roman" w:cs="Times New Roman"/>
+          <w:lang w:val="en-US"/>
+        </w:rPr>
+        <w:t>lists all the files</w:t>
+      </w:r>
+    </w:p>
+    <w:p>
+      <w:pPr>
+        <w:spacing w:after="0" w:line="240" w:lineRule="auto"/>
+        <w:ind w:firstLine="720"/>
+        <w:rPr>
+          <w:rFonts w:ascii="Times New Roman" w:hAnsi="Times New Roman" w:cs="Times New Roman"/>
+          <w:lang w:val="en-US"/>
+        </w:rPr>
+      </w:pPr>
+      <w:r>
+        <w:rPr>
+          <w:rFonts w:ascii="Times New Roman" w:hAnsi="Times New Roman" w:cs="Times New Roman"/>
+          <w:b/>
+          <w:lang w:val="en-US"/>
+        </w:rPr>
+        <w:t>git remote</w:t>
+      </w:r>
+      <w:r>
+        <w:rPr>
+          <w:rFonts w:ascii="Times New Roman" w:hAnsi="Times New Roman" w:cs="Times New Roman"/>
+          <w:lang w:val="en-US"/>
+        </w:rPr>
+        <w:t xml:space="preserve"> </w:t>
+      </w:r>
+      <w:r>
+        <w:rPr>
+          <w:rFonts w:ascii="Times New Roman" w:hAnsi="Times New Roman" w:cs="Times New Roman"/>
+          <w:lang w:val="en-US"/>
+        </w:rPr>
+        <w:tab/>
+        <w:t>// gives the origin</w:t>
+      </w:r>
+      <w:r>
+        <w:rPr>
+          <w:rFonts w:ascii="Times New Roman" w:hAnsi="Times New Roman" w:cs="Times New Roman"/>
+          <w:lang w:val="en-US"/>
+        </w:rPr>
+        <w:tab/>
+        <w:t>// change the remote</w:t>
+      </w:r>
+    </w:p>
+    <w:p>
+      <w:pPr>
+        <w:spacing w:after="0" w:line="240" w:lineRule="auto"/>
+        <w:ind w:firstLine="720"/>
+        <w:rPr>
+          <w:rFonts w:ascii="Times New Roman" w:hAnsi="Times New Roman" w:cs="Times New Roman"/>
+          <w:b/>
+          <w:lang w:val="en-US"/>
+        </w:rPr>
+      </w:pPr>
+      <w:r>
+        <w:rPr>
+          <w:rFonts w:ascii="Times New Roman" w:hAnsi="Times New Roman" w:cs="Times New Roman"/>
+          <w:b/>
+          <w:lang w:val="en-US"/>
+        </w:rPr>
+        <w:t xml:space="preserve">git remote remove origin </w:t>
+      </w:r>
+    </w:p>
+    <w:p>
+      <w:pPr>
+        <w:spacing w:after="0" w:line="240" w:lineRule="auto"/>
+        <w:ind w:firstLine="720"/>
+        <w:rPr>
+          <w:rFonts w:ascii="Times New Roman" w:hAnsi="Times New Roman" w:cs="Times New Roman"/>
+          <w:b/>
+          <w:lang w:val="en-US"/>
+        </w:rPr>
+      </w:pPr>
+      <w:r>
+        <w:rPr>
+          <w:rFonts w:ascii="Times New Roman" w:hAnsi="Times New Roman" w:cs="Times New Roman"/>
+          <w:b/>
+          <w:lang w:val="en-US"/>
+        </w:rPr>
+        <w:t>git remote</w:t>
+      </w:r>
+    </w:p>
+    <w:p>
+      <w:pPr>
+        <w:spacing w:after="0" w:line="240" w:lineRule="auto"/>
+        <w:ind w:firstLine="720"/>
+        <w:rPr>
+          <w:rFonts w:ascii="Times New Roman" w:hAnsi="Times New Roman" w:cs="Times New Roman"/>
+          <w:lang w:val="en-US"/>
+        </w:rPr>
+      </w:pPr>
+      <w:r>
+        <w:rPr>
+          <w:rFonts w:ascii="Times New Roman" w:hAnsi="Times New Roman" w:cs="Times New Roman"/>
+          <w:lang w:val="en-US"/>
+        </w:rPr>
+        <w:t>create a new repository</w:t>
+      </w:r>
+      <w:r>
+        <w:rPr>
+          <w:rFonts w:ascii="Times New Roman" w:hAnsi="Times New Roman" w:cs="Times New Roman"/>
+          <w:lang w:val="en-US"/>
+        </w:rPr>
+        <w:t xml:space="preserve"> in the github and copy the link (https or sshkey)</w:t>
+      </w:r>
+    </w:p>
+    <w:p>
+      <w:pPr>
+        <w:spacing w:after="0" w:line="240" w:lineRule="auto"/>
+        <w:ind w:firstLine="720"/>
+        <w:rPr>
+          <w:rFonts w:ascii="Times New Roman" w:hAnsi="Times New Roman" w:cs="Times New Roman"/>
+          <w:lang w:val="en-US"/>
+        </w:rPr>
+      </w:pPr>
+      <w:r>
+        <w:rPr>
+          <w:rFonts w:ascii="Times New Roman" w:hAnsi="Times New Roman" w:cs="Times New Roman"/>
+          <w:b/>
+          <w:lang w:val="en-US"/>
+        </w:rPr>
+        <w:t>git remote add origin</w:t>
+      </w:r>
+      <w:r>
+        <w:rPr>
+          <w:rFonts w:ascii="Times New Roman" w:hAnsi="Times New Roman" w:cs="Times New Roman"/>
+          <w:lang w:val="en-US"/>
+        </w:rPr>
+        <w:t xml:space="preserve"> https/sshkey link</w:t>
+      </w:r>
+    </w:p>
+    <w:p>
+      <w:pPr>
+        <w:spacing w:after="0" w:line="240" w:lineRule="auto"/>
+        <w:ind w:firstLine="720"/>
+        <w:rPr>
+          <w:rFonts w:ascii="Times New Roman" w:hAnsi="Times New Roman" w:cs="Times New Roman"/>
+          <w:color w:val="0070C0"/>
+          <w:lang w:val="en-US"/>
+        </w:rPr>
+      </w:pPr>
+      <w:r>
+        <w:rPr>
+          <w:rFonts w:ascii="Times New Roman" w:hAnsi="Times New Roman" w:cs="Times New Roman"/>
+          <w:b/>
+          <w:lang w:val="en-US"/>
+        </w:rPr>
+        <w:t>git push origin master</w:t>
+      </w:r>
+      <w:r>
+        <w:rPr>
+          <w:rFonts w:ascii="Times New Roman" w:hAnsi="Times New Roman" w:cs="Times New Roman"/>
+          <w:b/>
+          <w:lang w:val="en-US"/>
+        </w:rPr>
+        <w:tab/>
+      </w:r>
+      <w:r>
+        <w:rPr>
+          <w:rFonts w:ascii="Times New Roman" w:hAnsi="Times New Roman" w:cs="Times New Roman"/>
+          <w:b/>
+          <w:lang w:val="en-US"/>
+        </w:rPr>
+        <w:tab/>
+      </w:r>
+      <w:r>
+        <w:rPr>
+          <w:rFonts w:ascii="Times New Roman" w:hAnsi="Times New Roman" w:cs="Times New Roman"/>
+          <w:color w:val="0070C0"/>
+          <w:lang w:val="en-US"/>
+        </w:rPr>
+        <w:t>// all the datas from that repo is copied to your repo</w:t>
+      </w:r>
+    </w:p>
+    <w:p>
+      <w:pPr>
+        <w:spacing w:after="0" w:line="240" w:lineRule="auto"/>
+        <w:ind w:firstLine="720"/>
+        <w:rPr>
+          <w:rFonts w:ascii="Times New Roman" w:hAnsi="Times New Roman" w:cs="Times New Roman"/>
+          <w:b/>
+          <w:lang w:val="en-US"/>
+        </w:rPr>
+      </w:pPr>
+      <w:r>
+        <w:rPr>
+          <w:rFonts w:ascii="Times New Roman" w:hAnsi="Times New Roman" w:cs="Times New Roman"/>
+          <w:color w:val="0070C0"/>
+          <w:lang w:val="en-US"/>
+        </w:rPr>
+        <w:t>yarn or npm install to install all the compoents needed to run the project</w:t>
       </w:r>
     </w:p>
     <w:sectPr>
       <w:pgSz w:w="11906" w:h="16838"/>
-      <w:pgMar w:top="568" w:right="849" w:bottom="1440" w:left="1134" w:header="708" w:footer="708" w:gutter="0"/>
+      <w:pgMar w:top="568" w:right="849" w:bottom="993" w:left="1134" w:header="708" w:footer="708" w:gutter="0"/>
       <w:cols w:space="708"/>
       <w:docGrid w:linePitch="360"/>
     </w:sectPr>
